--- a/1-sem/2 - Системное администрирование/ДЗ/3 - Apache и Nginx/hw-3-avpodstrehnyy.docx
+++ b/1-sem/2 - Системное администрирование/ДЗ/3 - Apache и Nginx/hw-3-avpodstrehnyy.docx
@@ -12,10 +12,10 @@
     </w:p>
     <w:p>
       <w:pPr>
-        <w:pStyle w:val="2"/>
-      </w:pPr>
-      <w:r>
-        <w:t>Шаг 1: Установка Apache</w:t>
+        <w:pStyle w:val="h2"/>
+      </w:pPr>
+      <w:r>
+        <w:t>Установка Apache</w:t>
       </w:r>
     </w:p>
     <w:p>
@@ -255,11 +255,11 @@
     </w:p>
     <w:p>
       <w:pPr>
-        <w:pStyle w:val="2"/>
+        <w:pStyle w:val="h2"/>
       </w:pPr>
       <w:r>
         <w:lastRenderedPageBreak/>
-        <w:t>Шаг 2: Проверка работы Apache</w:t>
+        <w:t>Проверка работы Apache</w:t>
       </w:r>
     </w:p>
     <w:p>
@@ -908,10 +908,10 @@
     </w:p>
     <w:p>
       <w:pPr>
-        <w:pStyle w:val="2"/>
-      </w:pPr>
-      <w:r>
-        <w:t>Шаг 3: Настройка брандмауэра</w:t>
+        <w:pStyle w:val="h2"/>
+      </w:pPr>
+      <w:r>
+        <w:t>Настройка брандмауэра</w:t>
       </w:r>
     </w:p>
     <w:p>
@@ -1100,9 +1100,6 @@
     <w:p>
       <w:pPr>
         <w:pStyle w:val="3"/>
-        <w:rPr>
-          <w:lang w:val="en-US"/>
-        </w:rPr>
       </w:pPr>
       <w:r>
         <w:lastRenderedPageBreak/>
@@ -1150,6 +1147,7 @@
     <w:p>
       <w:r>
         <w:rPr>
+          <w:noProof/>
           <w:lang w:val="en-US"/>
         </w:rPr>
         <w:drawing>
@@ -1202,6 +1200,9 @@
     </w:p>
     <w:p>
       <w:r>
+        <w:rPr>
+          <w:noProof/>
+        </w:rPr>
         <w:drawing>
           <wp:inline distT="0" distB="0" distL="0" distR="0" wp14:anchorId="7CADEFCA" wp14:editId="37D508ED">
             <wp:extent cx="4277322" cy="1857634"/>
@@ -1242,10 +1243,10 @@
     <w:p/>
     <w:p>
       <w:pPr>
-        <w:pStyle w:val="2"/>
-      </w:pPr>
-      <w:r>
-        <w:t>Шаг 4: Создание самоподписанного SSL-сертификата</w:t>
+        <w:pStyle w:val="h2"/>
+      </w:pPr>
+      <w:r>
+        <w:t>Создание самоподписанного SSL-сертификата</w:t>
       </w:r>
     </w:p>
     <w:p>
@@ -1695,14 +1696,8 @@
     </w:p>
     <w:p>
       <w:pPr>
-        <w:pStyle w:val="2"/>
-      </w:pPr>
-      <w:r>
-        <w:t>Шаг</w:t>
-      </w:r>
-      <w:r>
-        <w:t xml:space="preserve"> 5: </w:t>
-      </w:r>
+        <w:pStyle w:val="h2"/>
+      </w:pPr>
       <w:r>
         <w:t>Настройка</w:t>
       </w:r>
@@ -2280,11 +2275,11 @@
     </w:p>
     <w:p>
       <w:pPr>
-        <w:pStyle w:val="2"/>
+        <w:pStyle w:val="h2"/>
       </w:pPr>
       <w:r>
         <w:lastRenderedPageBreak/>
-        <w:t>Шаг 6: Активация SSL сайта и перенаправление HTTP на HTTPS</w:t>
+        <w:t>Активация SSL сайта и перенаправление HTTP на HTTPS</w:t>
       </w:r>
     </w:p>
     <w:p>
@@ -2551,20 +2546,11 @@
     </w:p>
     <w:p>
       <w:pPr>
-        <w:pStyle w:val="2"/>
-        <w:rPr>
-          <w:lang w:val="en-US"/>
-        </w:rPr>
-      </w:pPr>
-      <w:r>
-        <w:t>Шаг</w:t>
-      </w:r>
-      <w:r>
-        <w:rPr>
-          <w:lang w:val="en-US"/>
-        </w:rPr>
-        <w:t xml:space="preserve"> 7: </w:t>
-      </w:r>
+        <w:pStyle w:val="h2"/>
+        <w:rPr>
+          <w:lang w:val="en-US"/>
+        </w:rPr>
+      </w:pPr>
       <w:r>
         <w:t>Перезапуск</w:t>
       </w:r>
@@ -3191,15 +3177,33 @@
       </w:r>
     </w:p>
     <w:p>
-      <w:pPr>
-        <w:pStyle w:val="2"/>
+      <w:r>
+        <w:t xml:space="preserve">Для тестирования прямого и обратного прокси дополнительно воспользуемся приложением </w:t>
+      </w:r>
+      <w:r>
+        <w:rPr>
+          <w:lang w:val="en-US"/>
+        </w:rPr>
+        <w:t>Postman</w:t>
+      </w:r>
+      <w:r>
+        <w:t>.</w:t>
+      </w:r>
+    </w:p>
+    <w:p>
+      <w:pPr>
+        <w:pStyle w:val="h2"/>
+        <w:numPr>
+          <w:ilvl w:val="0"/>
+          <w:numId w:val="3"/>
+        </w:numPr>
         <w:rPr>
           <w:lang w:val="en-US"/>
         </w:rPr>
       </w:pPr>
       <w:r>
         <w:lastRenderedPageBreak/>
-        <w:t>Шаг 1: Установка Nginx</w:t>
+        <w:t>Установка Nginx</w:t>
       </w:r>
     </w:p>
     <w:p>
@@ -3212,6 +3216,9 @@
     </w:p>
     <w:p>
       <w:r>
+        <w:rPr>
+          <w:noProof/>
+        </w:rPr>
         <w:drawing>
           <wp:inline distT="0" distB="0" distL="0" distR="0" wp14:anchorId="1E15BF85" wp14:editId="688B0A7F">
             <wp:extent cx="6645910" cy="1000760"/>
@@ -3266,6 +3273,7 @@
       <w:r>
         <w:rPr>
           <w:rFonts w:asciiTheme="minorHAnsi" w:hAnsiTheme="minorHAnsi"/>
+          <w:noProof/>
         </w:rPr>
         <w:drawing>
           <wp:inline distT="0" distB="0" distL="0" distR="0" wp14:anchorId="6803FD69" wp14:editId="6A31CED1">
@@ -3323,6 +3331,7 @@
       <w:r>
         <w:rPr>
           <w:rFonts w:asciiTheme="minorHAnsi" w:hAnsiTheme="minorHAnsi"/>
+          <w:noProof/>
         </w:rPr>
         <w:drawing>
           <wp:inline distT="0" distB="0" distL="0" distR="0" wp14:anchorId="38474990" wp14:editId="2F5AB4EE">
@@ -3381,6 +3390,7 @@
       <w:r>
         <w:rPr>
           <w:rFonts w:asciiTheme="minorHAnsi" w:hAnsiTheme="minorHAnsi"/>
+          <w:noProof/>
         </w:rPr>
         <w:drawing>
           <wp:inline distT="0" distB="0" distL="0" distR="0" wp14:anchorId="750B95D4" wp14:editId="7C2A3BC3">
@@ -3421,47 +3431,45 @@
     </w:p>
     <w:p>
       <w:pPr>
-        <w:pStyle w:val="2"/>
-        <w:rPr>
-          <w:lang w:val="en-US"/>
-        </w:rPr>
-      </w:pPr>
-      <w:r>
-        <w:t>Шаг 2: Настройка брандмауэра для Nginx</w:t>
-      </w:r>
-    </w:p>
-    <w:p>
-      <w:pPr>
         <w:pStyle w:val="3"/>
       </w:pPr>
       <w:r>
-        <w:t xml:space="preserve">Разрешение подключения по </w:t>
-      </w:r>
-      <w:r>
-        <w:rPr>
-          <w:lang w:val="en-US"/>
-        </w:rPr>
-        <w:t>ssh</w:t>
-      </w:r>
-    </w:p>
-    <w:p>
-      <w:r>
-        <w:t xml:space="preserve">Включим брандмауэр, разрешим подключения по </w:t>
-      </w:r>
-      <w:r>
-        <w:rPr>
-          <w:lang w:val="en-US"/>
-        </w:rPr>
-        <w:t>ssh</w:t>
-      </w:r>
-    </w:p>
-    <w:p>
-      <w:r>
+        <w:t xml:space="preserve">Проверка </w:t>
+      </w:r>
+      <w:r>
+        <w:t>в браузере на локальной машине</w:t>
+      </w:r>
+    </w:p>
+    <w:p>
+      <w:r>
+        <w:t xml:space="preserve">Проверка пройдена, страница </w:t>
+      </w:r>
+      <w:r>
+        <w:rPr>
+          <w:lang w:val="en-US"/>
+        </w:rPr>
+        <w:t>nginx</w:t>
+      </w:r>
+      <w:r>
+        <w:t xml:space="preserve"> </w:t>
+      </w:r>
+      <w:r>
+        <w:t>отображается в браузере</w:t>
+      </w:r>
+      <w:r>
+        <w:t>.</w:t>
+      </w:r>
+    </w:p>
+    <w:p>
+      <w:r>
+        <w:rPr>
+          <w:noProof/>
+        </w:rPr>
         <w:drawing>
-          <wp:inline distT="0" distB="0" distL="0" distR="0" wp14:anchorId="06A976BA" wp14:editId="2E3C6236">
-            <wp:extent cx="6058746" cy="2695951"/>
-            <wp:effectExtent l="0" t="0" r="0" b="9525"/>
-            <wp:docPr id="32" name="Рисунок 32"/>
+          <wp:inline distT="0" distB="0" distL="0" distR="0" wp14:anchorId="79B2760C" wp14:editId="46F0BCEE">
+            <wp:extent cx="6645910" cy="4608830"/>
+            <wp:effectExtent l="0" t="0" r="2540" b="1270"/>
+            <wp:docPr id="39" name="Рисунок 39"/>
             <wp:cNvGraphicFramePr>
               <a:graphicFrameLocks xmlns:a="http://schemas.openxmlformats.org/drawingml/2006/main" noChangeAspect="1"/>
             </wp:cNvGraphicFramePr>
@@ -3481,7 +3489,7 @@
                   <pic:spPr>
                     <a:xfrm>
                       <a:off x="0" y="0"/>
-                      <a:ext cx="6058746" cy="2695951"/>
+                      <a:ext cx="6645910" cy="4608830"/>
                     </a:xfrm>
                     <a:prstGeom prst="rect">
                       <a:avLst/>
@@ -3495,40 +3503,46 @@
       </w:r>
     </w:p>
     <w:p/>
+    <w:p/>
+    <w:p/>
+    <w:p>
+      <w:pPr>
+        <w:pStyle w:val="h2"/>
+      </w:pPr>
+      <w:r>
+        <w:lastRenderedPageBreak/>
+        <w:t xml:space="preserve">Настройка прямого прокси на </w:t>
+      </w:r>
+      <w:r>
+        <w:rPr>
+          <w:lang w:val="en-US"/>
+        </w:rPr>
+        <w:t>Nginx</w:t>
+      </w:r>
+    </w:p>
     <w:p>
       <w:pPr>
         <w:pStyle w:val="3"/>
       </w:pPr>
       <w:r>
-        <w:lastRenderedPageBreak/>
-        <w:t>Разрешение Nginx трафика</w:t>
-      </w:r>
-      <w:r>
-        <w:t xml:space="preserve"> </w:t>
-      </w:r>
-      <w:r>
-        <w:t xml:space="preserve">&amp; </w:t>
-      </w:r>
-      <w:r>
-        <w:t>проверка статуса</w:t>
-      </w:r>
-    </w:p>
-    <w:p>
-      <w:pPr>
-        <w:rPr>
-          <w:rFonts w:asciiTheme="minorHAnsi" w:hAnsiTheme="minorHAnsi"/>
-          <w:lang w:val="en-US"/>
-        </w:rPr>
-      </w:pPr>
-      <w:r>
-        <w:rPr>
-          <w:rFonts w:asciiTheme="minorHAnsi" w:hAnsiTheme="minorHAnsi"/>
+        <w:t>Создадим файл proxy.conf в директории /etc/nginx/sites-available/.</w:t>
+      </w:r>
+    </w:p>
+    <w:p>
+      <w:pPr>
+        <w:rPr>
+          <w:lang w:val="en-US"/>
+        </w:rPr>
+      </w:pPr>
+      <w:r>
+        <w:rPr>
+          <w:lang w:val="en-US"/>
         </w:rPr>
         <w:drawing>
-          <wp:inline distT="0" distB="0" distL="0" distR="0" wp14:anchorId="0422A70C" wp14:editId="406F2AB0">
-            <wp:extent cx="4505954" cy="2019582"/>
-            <wp:effectExtent l="0" t="0" r="9525" b="0"/>
-            <wp:docPr id="33" name="Рисунок 33"/>
+          <wp:inline distT="0" distB="0" distL="0" distR="0" wp14:anchorId="76E0B389" wp14:editId="25549591">
+            <wp:extent cx="5534797" cy="1600423"/>
+            <wp:effectExtent l="0" t="0" r="8890" b="0"/>
+            <wp:docPr id="43" name="Рисунок 43"/>
             <wp:cNvGraphicFramePr>
               <a:graphicFrameLocks xmlns:a="http://schemas.openxmlformats.org/drawingml/2006/main" noChangeAspect="1"/>
             </wp:cNvGraphicFramePr>
@@ -3548,7 +3562,7 @@
                   <pic:spPr>
                     <a:xfrm>
                       <a:off x="0" y="0"/>
-                      <a:ext cx="4505954" cy="2019582"/>
+                      <a:ext cx="5534797" cy="1600423"/>
                     </a:xfrm>
                     <a:prstGeom prst="rect">
                       <a:avLst/>
@@ -3566,51 +3580,45 @@
         <w:pStyle w:val="3"/>
       </w:pPr>
       <w:r>
-        <w:t xml:space="preserve">Проверка работы </w:t>
-      </w:r>
-      <w:r>
-        <w:rPr>
-          <w:lang w:val="en-US"/>
-        </w:rPr>
-        <w:t>Nginx</w:t>
-      </w:r>
-    </w:p>
-    <w:p>
-      <w:r>
-        <w:t xml:space="preserve">Доступ по </w:t>
-      </w:r>
-      <w:r>
-        <w:rPr>
-          <w:lang w:val="en-US"/>
-        </w:rPr>
-        <w:t>hostname</w:t>
+        <w:t>Проверим</w:t>
       </w:r>
       <w:r>
         <w:t xml:space="preserve"> </w:t>
       </w:r>
       <w:r>
-        <w:t xml:space="preserve">из файла </w:t>
-      </w:r>
-      <w:r>
-        <w:rPr>
-          <w:lang w:val="en-US"/>
-        </w:rPr>
-        <w:t>hosts</w:t>
-      </w:r>
-      <w:r>
-        <w:t>:</w:t>
-      </w:r>
-    </w:p>
-    <w:p>
-      <w:r>
-        <w:rPr>
-          <w:noProof/>
+        <w:t>работу прямого прокси</w:t>
+      </w:r>
+    </w:p>
+    <w:p>
+      <w:pPr>
+        <w:pStyle w:val="4"/>
+      </w:pPr>
+      <w:r>
+        <w:t xml:space="preserve">Проверка через </w:t>
+      </w:r>
+      <w:r>
+        <w:rPr>
+          <w:lang w:val="en-US"/>
+        </w:rPr>
+        <w:t>curl</w:t>
+      </w:r>
+      <w:r>
+        <w:t xml:space="preserve"> </w:t>
+      </w:r>
+      <w:r>
+        <w:t>на ВМ:</w:t>
+      </w:r>
+    </w:p>
+    <w:p>
+      <w:r>
+        <w:rPr>
+          <w:lang w:val="en-US"/>
         </w:rPr>
         <w:drawing>
-          <wp:inline distT="0" distB="0" distL="0" distR="0" wp14:anchorId="41EDBC08" wp14:editId="38B3FBF5">
-            <wp:extent cx="6645910" cy="4039870"/>
+          <wp:inline distT="0" distB="0" distL="0" distR="0" wp14:anchorId="13FBFA3C" wp14:editId="642A8ED3">
+            <wp:extent cx="6645910" cy="3780790"/>
             <wp:effectExtent l="0" t="0" r="2540" b="0"/>
-            <wp:docPr id="34" name="Рисунок 34"/>
+            <wp:docPr id="45" name="Рисунок 45"/>
             <wp:cNvGraphicFramePr>
               <a:graphicFrameLocks xmlns:a="http://schemas.openxmlformats.org/drawingml/2006/main" noChangeAspect="1"/>
             </wp:cNvGraphicFramePr>
@@ -3630,7 +3638,7 @@
                   <pic:spPr>
                     <a:xfrm>
                       <a:off x="0" y="0"/>
-                      <a:ext cx="6645910" cy="4039870"/>
+                      <a:ext cx="6645910" cy="3780790"/>
                     </a:xfrm>
                     <a:prstGeom prst="rect">
                       <a:avLst/>
@@ -3645,34 +3653,52 @@
     </w:p>
     <w:p>
       <w:r>
-        <w:t xml:space="preserve">Доступ по </w:t>
-      </w:r>
-      <w:r>
-        <w:rPr>
-          <w:lang w:val="en-US"/>
-        </w:rPr>
-        <w:t>ip</w:t>
-      </w:r>
-      <w:r>
-        <w:t xml:space="preserve"> адресу:</w:t>
-      </w:r>
-    </w:p>
-    <w:p>
-      <w:pPr>
-        <w:rPr>
-          <w:lang w:val="en-US"/>
-        </w:rPr>
-      </w:pPr>
-      <w:r>
-        <w:rPr>
-          <w:noProof/>
-        </w:rPr>
+        <w:br w:type="page"/>
+      </w:r>
+    </w:p>
+    <w:p>
+      <w:pPr>
+        <w:pStyle w:val="4"/>
+      </w:pPr>
+      <w:r>
         <w:lastRenderedPageBreak/>
+        <w:t xml:space="preserve">Проверка через </w:t>
+      </w:r>
+      <w:r>
+        <w:t xml:space="preserve">ПК клиент </w:t>
+      </w:r>
+      <w:r>
+        <w:rPr>
+          <w:lang w:val="en-US"/>
+        </w:rPr>
+        <w:t>Telegram</w:t>
+      </w:r>
+      <w:r>
+        <w:t>:</w:t>
+      </w:r>
+    </w:p>
+    <w:p>
+      <w:r>
+        <w:t>Настройки – Продвинутые настройки – Тип соединения – Добавить прокси</w:t>
+      </w:r>
+    </w:p>
+    <w:p>
+      <w:r>
+        <w:t>Хост = 192.168.0.201</w:t>
+      </w:r>
+    </w:p>
+    <w:p>
+      <w:r>
+        <w:t>Порт = 8888</w:t>
+      </w:r>
+    </w:p>
+    <w:p>
+      <w:r>
         <w:drawing>
-          <wp:inline distT="0" distB="0" distL="0" distR="0" wp14:anchorId="4658C9E5" wp14:editId="2A06847D">
-            <wp:extent cx="6645910" cy="4039870"/>
-            <wp:effectExtent l="0" t="0" r="2540" b="0"/>
-            <wp:docPr id="35" name="Рисунок 35"/>
+          <wp:inline distT="0" distB="0" distL="0" distR="0" wp14:anchorId="6091F668" wp14:editId="1AF5E727">
+            <wp:extent cx="3459192" cy="4259609"/>
+            <wp:effectExtent l="0" t="0" r="8255" b="7620"/>
+            <wp:docPr id="51" name="Рисунок 51"/>
             <wp:cNvGraphicFramePr>
               <a:graphicFrameLocks xmlns:a="http://schemas.openxmlformats.org/drawingml/2006/main" noChangeAspect="1"/>
             </wp:cNvGraphicFramePr>
@@ -3692,7 +3718,7 @@
                   <pic:spPr>
                     <a:xfrm>
                       <a:off x="0" y="0"/>
-                      <a:ext cx="6645910" cy="4039870"/>
+                      <a:ext cx="3465800" cy="4267746"/>
                     </a:xfrm>
                     <a:prstGeom prst="rect">
                       <a:avLst/>
@@ -3706,91 +3732,38 @@
       </w:r>
     </w:p>
     <w:p>
-      <w:pPr>
-        <w:rPr>
-          <w:rFonts w:asciiTheme="minorHAnsi" w:hAnsiTheme="minorHAnsi"/>
-        </w:rPr>
-      </w:pPr>
-      <w:r>
-        <w:rPr>
-          <w:rFonts w:asciiTheme="minorHAnsi" w:hAnsiTheme="minorHAnsi"/>
-        </w:rPr>
-        <w:t xml:space="preserve">При желании, можем отредактировать </w:t>
-      </w:r>
-      <w:r>
-        <w:rPr>
-          <w:rFonts w:asciiTheme="minorHAnsi" w:hAnsiTheme="minorHAnsi"/>
-          <w:lang w:val="en-US"/>
-        </w:rPr>
-        <w:t>html</w:t>
-      </w:r>
-      <w:r>
-        <w:rPr>
-          <w:rFonts w:asciiTheme="minorHAnsi" w:hAnsiTheme="minorHAnsi"/>
-        </w:rPr>
-        <w:t xml:space="preserve"> страницу в </w:t>
-      </w:r>
-      <w:r>
-        <w:rPr>
-          <w:rFonts w:asciiTheme="minorHAnsi" w:hAnsiTheme="minorHAnsi"/>
-        </w:rPr>
-        <w:t>/</w:t>
-      </w:r>
-      <w:r>
-        <w:rPr>
-          <w:rFonts w:asciiTheme="minorHAnsi" w:hAnsiTheme="minorHAnsi"/>
-          <w:lang w:val="en-US"/>
-        </w:rPr>
-        <w:t>var</w:t>
-      </w:r>
-      <w:r>
-        <w:rPr>
-          <w:rFonts w:asciiTheme="minorHAnsi" w:hAnsiTheme="minorHAnsi"/>
-        </w:rPr>
-        <w:t>/</w:t>
-      </w:r>
-      <w:r>
-        <w:rPr>
-          <w:rFonts w:asciiTheme="minorHAnsi" w:hAnsiTheme="minorHAnsi"/>
-          <w:lang w:val="en-US"/>
-        </w:rPr>
-        <w:t>www</w:t>
-      </w:r>
-      <w:r>
-        <w:rPr>
-          <w:rFonts w:asciiTheme="minorHAnsi" w:hAnsiTheme="minorHAnsi"/>
-        </w:rPr>
-        <w:t>/</w:t>
-      </w:r>
-      <w:r>
-        <w:rPr>
-          <w:rFonts w:asciiTheme="minorHAnsi" w:hAnsiTheme="minorHAnsi"/>
-          <w:lang w:val="en-US"/>
-        </w:rPr>
-        <w:t>html</w:t>
-      </w:r>
-      <w:r>
-        <w:rPr>
-          <w:rFonts w:asciiTheme="minorHAnsi" w:hAnsiTheme="minorHAnsi"/>
-        </w:rPr>
+      <w:r>
+        <w:t xml:space="preserve">Прокси работает, клиент </w:t>
+      </w:r>
+      <w:r>
+        <w:rPr>
+          <w:lang w:val="en-US"/>
+        </w:rPr>
+        <w:t>Telegram</w:t>
+      </w:r>
+      <w:r>
+        <w:t xml:space="preserve"> успешно подключен к прокси</w:t>
+      </w:r>
+      <w:r>
+        <w:t xml:space="preserve"> (</w:t>
+      </w:r>
+      <w:r>
+        <w:t>https://t.me/proxy?server=192.168.0.201&amp;port=8888</w:t>
+      </w:r>
+      <w:r>
+        <w:t>)</w:t>
+      </w:r>
+      <w:r>
         <w:t>:</w:t>
       </w:r>
     </w:p>
     <w:p>
-      <w:pPr>
-        <w:rPr>
-          <w:rFonts w:asciiTheme="minorHAnsi" w:hAnsiTheme="minorHAnsi"/>
-        </w:rPr>
-      </w:pPr>
-      <w:r>
-        <w:rPr>
-          <w:noProof/>
-        </w:rPr>
+      <w:r>
         <w:drawing>
-          <wp:inline distT="0" distB="0" distL="0" distR="0" wp14:anchorId="3CA423AD" wp14:editId="07CBC6BF">
-            <wp:extent cx="6645910" cy="4039870"/>
-            <wp:effectExtent l="0" t="0" r="2540" b="0"/>
-            <wp:docPr id="36" name="Рисунок 36"/>
+          <wp:inline distT="0" distB="0" distL="0" distR="0" wp14:anchorId="150571AB" wp14:editId="52D880DB">
+            <wp:extent cx="2622430" cy="3524886"/>
+            <wp:effectExtent l="0" t="0" r="6985" b="0"/>
+            <wp:docPr id="53" name="Рисунок 53"/>
             <wp:cNvGraphicFramePr>
               <a:graphicFrameLocks xmlns:a="http://schemas.openxmlformats.org/drawingml/2006/main" noChangeAspect="1"/>
             </wp:cNvGraphicFramePr>
@@ -3810,7 +3783,7 @@
                   <pic:spPr>
                     <a:xfrm>
                       <a:off x="0" y="0"/>
-                      <a:ext cx="6645910" cy="4039870"/>
+                      <a:ext cx="2626392" cy="3530211"/>
                     </a:xfrm>
                     <a:prstGeom prst="rect">
                       <a:avLst/>
@@ -3825,36 +3798,152 @@
     </w:p>
     <w:p>
       <w:pPr>
-        <w:pStyle w:val="2"/>
+        <w:pStyle w:val="h2"/>
       </w:pPr>
       <w:r>
         <w:lastRenderedPageBreak/>
-        <w:t>Шаг 3: Создание SSL-сертификата для Nginx</w:t>
-      </w:r>
-    </w:p>
-    <w:p>
-      <w:pPr>
-        <w:pStyle w:val="3"/>
-      </w:pPr>
-      <w:r>
-        <w:t>Создание директории для сертификатов Nginx</w:t>
-      </w:r>
-    </w:p>
-    <w:p>
-      <w:pPr>
-        <w:rPr>
-          <w:rFonts w:asciiTheme="minorHAnsi" w:hAnsiTheme="minorHAnsi"/>
-        </w:rPr>
-      </w:pPr>
-      <w:r>
-        <w:rPr>
-          <w:rFonts w:asciiTheme="minorHAnsi" w:hAnsiTheme="minorHAnsi"/>
+        <w:t xml:space="preserve">Настройка обратного прокси на </w:t>
+      </w:r>
+      <w:r>
+        <w:rPr>
+          <w:lang w:val="en-US"/>
+        </w:rPr>
+        <w:t>Nginx</w:t>
+      </w:r>
+    </w:p>
+    <w:p>
+      <w:r>
+        <w:t xml:space="preserve">Добавим в конфигурацию </w:t>
+      </w:r>
+      <w:r>
+        <w:rPr>
+          <w:lang w:val="en-US"/>
+        </w:rPr>
+        <w:t>proxy</w:t>
+      </w:r>
+      <w:r>
+        <w:t>.</w:t>
+      </w:r>
+      <w:r>
+        <w:rPr>
+          <w:lang w:val="en-US"/>
+        </w:rPr>
+        <w:t>conf</w:t>
+      </w:r>
+      <w:r>
+        <w:t xml:space="preserve"> </w:t>
+      </w:r>
+      <w:r>
+        <w:t>настройки</w:t>
+      </w:r>
+      <w:r>
+        <w:t xml:space="preserve"> для </w:t>
+      </w:r>
+      <w:r>
+        <w:t xml:space="preserve">обратного прокси. </w:t>
+      </w:r>
+      <w:r>
+        <w:t xml:space="preserve">Для проверки обратного прокси </w:t>
+      </w:r>
+      <w:r>
+        <w:t>поднимем</w:t>
+      </w:r>
+      <w:r>
+        <w:t xml:space="preserve"> вторую виртуальную машину на </w:t>
+      </w:r>
+      <w:r>
+        <w:rPr>
+          <w:lang w:val="en-US"/>
+        </w:rPr>
+        <w:t>ip</w:t>
+      </w:r>
+      <w:r>
+        <w:t xml:space="preserve"> </w:t>
+      </w:r>
+      <w:r>
+        <w:t xml:space="preserve">адресе </w:t>
+      </w:r>
+      <w:r>
+        <w:t>192.168.0.202 (</w:t>
+      </w:r>
+      <w:r>
+        <w:rPr>
+          <w:lang w:val="en-US"/>
+        </w:rPr>
+        <w:t>pc</w:t>
+      </w:r>
+      <w:r>
+        <w:t>-</w:t>
+      </w:r>
+      <w:r>
+        <w:rPr>
+          <w:lang w:val="en-US"/>
+        </w:rPr>
+        <w:t>u</w:t>
+      </w:r>
+      <w:r>
+        <w:t>-</w:t>
+      </w:r>
+      <w:r>
+        <w:rPr>
+          <w:lang w:val="en-US"/>
+        </w:rPr>
+        <w:t>mephi</w:t>
+      </w:r>
+      <w:r>
+        <w:t>02</w:t>
+      </w:r>
+      <w:r>
+        <w:t>)</w:t>
+      </w:r>
+      <w:r>
+        <w:t xml:space="preserve"> (вторая машина)</w:t>
+      </w:r>
+      <w:r>
+        <w:t xml:space="preserve">, на которой также будет находиться </w:t>
+      </w:r>
+      <w:r>
+        <w:rPr>
+          <w:lang w:val="en-US"/>
+        </w:rPr>
+        <w:t>Nginx</w:t>
+      </w:r>
+      <w:r>
+        <w:t xml:space="preserve">. </w:t>
+      </w:r>
+      <w:r>
+        <w:t xml:space="preserve">Аналогично шагам выше обновим пакеты, установим </w:t>
+      </w:r>
+      <w:r>
+        <w:rPr>
+          <w:lang w:val="en-US"/>
+        </w:rPr>
+        <w:t>nginx</w:t>
+      </w:r>
+      <w:r>
+        <w:t>.</w:t>
+      </w:r>
+    </w:p>
+    <w:p>
+      <w:r>
+        <w:t>Адрес второй машины:</w:t>
+      </w:r>
+    </w:p>
+    <w:p>
+      <w:pPr>
+        <w:rPr>
+          <w:lang w:val="en-US"/>
+        </w:rPr>
+      </w:pPr>
+      <w:r>
+        <w:rPr>
+          <w:noProof/>
         </w:rPr>
         <w:drawing>
-          <wp:inline distT="0" distB="0" distL="0" distR="0" wp14:anchorId="05621C44" wp14:editId="1FE300AC">
-            <wp:extent cx="4686954" cy="3410426"/>
-            <wp:effectExtent l="0" t="0" r="0" b="0"/>
-            <wp:docPr id="37" name="Рисунок 37"/>
+          <wp:inline distT="0" distB="0" distL="0" distR="0" wp14:anchorId="47CB4F0A" wp14:editId="052A9DA9">
+            <wp:extent cx="6645910" cy="3547745"/>
+            <wp:effectExtent l="0" t="0" r="2540" b="0"/>
+            <wp:docPr id="63" name="Рисунок 63"/>
             <wp:cNvGraphicFramePr>
               <a:graphicFrameLocks xmlns:a="http://schemas.openxmlformats.org/drawingml/2006/main" noChangeAspect="1"/>
             </wp:cNvGraphicFramePr>
@@ -3874,7 +3963,7 @@
                   <pic:spPr>
                     <a:xfrm>
                       <a:off x="0" y="0"/>
-                      <a:ext cx="4686954" cy="3410426"/>
+                      <a:ext cx="6645910" cy="3547745"/>
                     </a:xfrm>
                     <a:prstGeom prst="rect">
                       <a:avLst/>
@@ -3888,54 +3977,53 @@
       </w:r>
     </w:p>
     <w:p>
-      <w:pPr>
-        <w:pStyle w:val="3"/>
-        <w:rPr>
-          <w:lang w:val="en-US"/>
-        </w:rPr>
-      </w:pPr>
-      <w:r>
-        <w:t>Генерация самоподписанного сертификата</w:t>
-      </w:r>
-    </w:p>
-    <w:p>
-      <w:r>
-        <w:t xml:space="preserve">Аналогичным </w:t>
-      </w:r>
-      <w:hyperlink w:anchor="_Генерация_самоподписанного_сертифик" w:history="1">
-        <w:r>
-          <w:rPr>
-            <w:rStyle w:val="ac"/>
-          </w:rPr>
-          <w:t>способом</w:t>
-        </w:r>
-      </w:hyperlink>
-      <w:r>
-        <w:t xml:space="preserve"> сгенерируем самоподписанный сертификат с помощью утилиты </w:t>
-      </w:r>
-      <w:r>
-        <w:rPr>
-          <w:lang w:val="en-US"/>
-        </w:rPr>
-        <w:t>openssl</w:t>
-      </w:r>
-    </w:p>
-    <w:p>
-      <w:pPr>
-        <w:rPr>
-          <w:rFonts w:asciiTheme="minorHAnsi" w:hAnsiTheme="minorHAnsi"/>
-          <w:lang w:val="en-US"/>
-        </w:rPr>
-      </w:pPr>
-      <w:r>
-        <w:rPr>
-          <w:rFonts w:asciiTheme="minorHAnsi" w:hAnsiTheme="minorHAnsi"/>
+      <w:r>
+        <w:t xml:space="preserve">Конфигурация </w:t>
+      </w:r>
+      <w:r>
+        <w:t xml:space="preserve">прокси на </w:t>
+      </w:r>
+      <w:r>
+        <w:rPr>
+          <w:lang w:val="en-US"/>
+        </w:rPr>
+        <w:t>pc</w:t>
+      </w:r>
+      <w:r>
+        <w:t>-</w:t>
+      </w:r>
+      <w:r>
+        <w:rPr>
+          <w:lang w:val="en-US"/>
+        </w:rPr>
+        <w:t>u</w:t>
+      </w:r>
+      <w:r>
+        <w:t>-</w:t>
+      </w:r>
+      <w:r>
+        <w:rPr>
+          <w:lang w:val="en-US"/>
+        </w:rPr>
+        <w:t>mephi</w:t>
+      </w:r>
+      <w:r>
+        <w:t>01</w:t>
+      </w:r>
+      <w:r>
+        <w:t xml:space="preserve"> (главной машине):</w:t>
+      </w:r>
+    </w:p>
+    <w:p>
+      <w:r>
+        <w:rPr>
+          <w:lang w:val="en-US"/>
         </w:rPr>
         <w:drawing>
-          <wp:inline distT="0" distB="0" distL="0" distR="0" wp14:anchorId="05FF570D" wp14:editId="21BC7110">
-            <wp:extent cx="6645910" cy="2774315"/>
-            <wp:effectExtent l="0" t="0" r="2540" b="6985"/>
-            <wp:docPr id="38" name="Рисунок 38"/>
+          <wp:inline distT="0" distB="0" distL="0" distR="0" wp14:anchorId="3B2A72F4" wp14:editId="6688DB99">
+            <wp:extent cx="5582429" cy="3877216"/>
+            <wp:effectExtent l="0" t="0" r="0" b="9525"/>
+            <wp:docPr id="64" name="Рисунок 64"/>
             <wp:cNvGraphicFramePr>
               <a:graphicFrameLocks xmlns:a="http://schemas.openxmlformats.org/drawingml/2006/main" noChangeAspect="1"/>
             </wp:cNvGraphicFramePr>
@@ -3955,7 +4043,7 @@
                   <pic:spPr>
                     <a:xfrm>
                       <a:off x="0" y="0"/>
-                      <a:ext cx="6645910" cy="2774315"/>
+                      <a:ext cx="5582429" cy="3877216"/>
                     </a:xfrm>
                     <a:prstGeom prst="rect">
                       <a:avLst/>
@@ -3968,49 +4056,56 @@
         </w:drawing>
       </w:r>
     </w:p>
-    <w:p>
-      <w:pPr>
-        <w:pStyle w:val="2"/>
-      </w:pPr>
-      <w:r>
-        <w:lastRenderedPageBreak/>
-        <w:t>Шаг 4: Настройка прямого прокси в Nginx</w:t>
-      </w:r>
-    </w:p>
-    <w:p>
-      <w:pPr>
-        <w:pStyle w:val="3"/>
-      </w:pPr>
-      <w:r>
-        <w:t>Создадим</w:t>
-      </w:r>
-      <w:r>
-        <w:t xml:space="preserve"> конфигураци</w:t>
-      </w:r>
-      <w:r>
-        <w:t xml:space="preserve">ю </w:t>
-      </w:r>
-      <w:r>
-        <w:t>прямого прокси</w:t>
-      </w:r>
-    </w:p>
-    <w:p>
-      <w:pPr>
-        <w:rPr>
-          <w:rFonts w:asciiTheme="minorHAnsi" w:hAnsiTheme="minorHAnsi"/>
-          <w:lang w:val="en-US"/>
-        </w:rPr>
-      </w:pPr>
-      <w:r>
-        <w:rPr>
-          <w:rFonts w:asciiTheme="minorHAnsi" w:hAnsiTheme="minorHAnsi"/>
-          <w:lang w:val="en-US"/>
+    <w:p/>
+    <w:p/>
+    <w:p>
+      <w:r>
+        <w:t xml:space="preserve">В страницу по умолчанию на машине </w:t>
+      </w:r>
+      <w:r>
+        <w:rPr>
+          <w:lang w:val="en-US"/>
+        </w:rPr>
+        <w:t>pc</w:t>
+      </w:r>
+      <w:r>
+        <w:t>-</w:t>
+      </w:r>
+      <w:r>
+        <w:rPr>
+          <w:lang w:val="en-US"/>
+        </w:rPr>
+        <w:t>u</w:t>
+      </w:r>
+      <w:r>
+        <w:t>-</w:t>
+      </w:r>
+      <w:r>
+        <w:rPr>
+          <w:lang w:val="en-US"/>
+        </w:rPr>
+        <w:t>mephi</w:t>
+      </w:r>
+      <w:r>
+        <w:t>01</w:t>
+      </w:r>
+      <w:r>
+        <w:t xml:space="preserve"> внесем информацию об имени этой машины, чтобы отличить ее от второй машины</w:t>
+      </w:r>
+      <w:r>
+        <w:t>:</w:t>
+      </w:r>
+    </w:p>
+    <w:p>
+      <w:r>
+        <w:rPr>
+          <w:noProof/>
         </w:rPr>
         <w:drawing>
-          <wp:inline distT="0" distB="0" distL="0" distR="0" wp14:anchorId="5DAAE10C" wp14:editId="7F8865BE">
-            <wp:extent cx="6087325" cy="2324424"/>
-            <wp:effectExtent l="0" t="0" r="8890" b="0"/>
-            <wp:docPr id="47" name="Рисунок 47"/>
+          <wp:inline distT="0" distB="0" distL="0" distR="0" wp14:anchorId="7D350F52" wp14:editId="107C4361">
+            <wp:extent cx="6645910" cy="5980430"/>
+            <wp:effectExtent l="0" t="0" r="2540" b="1270"/>
+            <wp:docPr id="67" name="Рисунок 67"/>
             <wp:cNvGraphicFramePr>
               <a:graphicFrameLocks xmlns:a="http://schemas.openxmlformats.org/drawingml/2006/main" noChangeAspect="1"/>
             </wp:cNvGraphicFramePr>
@@ -4030,7 +4125,7 @@
                   <pic:spPr>
                     <a:xfrm>
                       <a:off x="0" y="0"/>
-                      <a:ext cx="6087325" cy="2324424"/>
+                      <a:ext cx="6645910" cy="5980430"/>
                     </a:xfrm>
                     <a:prstGeom prst="rect">
                       <a:avLst/>
@@ -4045,95 +4140,78 @@
     </w:p>
     <w:p>
       <w:pPr>
-        <w:pStyle w:val="3"/>
-        <w:rPr>
-          <w:lang w:val="en-US"/>
-        </w:rPr>
-      </w:pPr>
-      <w:r>
-        <w:t>Сделаем</w:t>
-      </w:r>
-      <w:r>
-        <w:rPr>
-          <w:lang w:val="en-US"/>
-        </w:rPr>
-        <w:t xml:space="preserve"> </w:t>
-      </w:r>
-      <w:r>
-        <w:t>символическую</w:t>
-      </w:r>
-      <w:r>
-        <w:rPr>
-          <w:lang w:val="en-US"/>
-        </w:rPr>
-        <w:t xml:space="preserve"> </w:t>
-      </w:r>
-      <w:r>
-        <w:t>ссылку</w:t>
-      </w:r>
-      <w:r>
-        <w:rPr>
-          <w:lang w:val="en-US"/>
-        </w:rPr>
-        <w:t xml:space="preserve"> </w:t>
-      </w:r>
-      <w:r>
-        <w:t>командой</w:t>
-      </w:r>
-      <w:r>
-        <w:rPr>
-          <w:lang w:val="en-US"/>
-        </w:rPr>
-        <w:t xml:space="preserve"> </w:t>
-      </w:r>
-      <w:r>
-        <w:rPr>
-          <w:lang w:val="en-US"/>
-        </w:rPr>
-        <w:t>`</w:t>
-      </w:r>
-      <w:r>
-        <w:rPr>
-          <w:lang w:val="en-US"/>
-        </w:rPr>
-        <w:t>sudo ln -s /etc/nginx/sites-available/</w:t>
-      </w:r>
-      <w:r>
-        <w:rPr>
-          <w:lang w:val="en-US"/>
-        </w:rPr>
-        <w:t>forward-proxy</w:t>
-      </w:r>
-      <w:r>
-        <w:rPr>
-          <w:lang w:val="en-US"/>
-        </w:rPr>
-        <w:t xml:space="preserve"> /etc/nginx/sites-enabled/</w:t>
-      </w:r>
-      <w:r>
-        <w:rPr>
-          <w:lang w:val="en-US"/>
-        </w:rPr>
-        <w:t>`</w:t>
-      </w:r>
-    </w:p>
-    <w:p>
-      <w:pPr>
-        <w:rPr>
-          <w:rFonts w:asciiTheme="minorHAnsi" w:hAnsiTheme="minorHAnsi"/>
-          <w:lang w:val="en-US"/>
-        </w:rPr>
-      </w:pPr>
-      <w:r>
-        <w:rPr>
-          <w:rFonts w:asciiTheme="minorHAnsi" w:hAnsiTheme="minorHAnsi"/>
-          <w:lang w:val="en-US"/>
+        <w:rPr>
+          <w:lang w:val="en-US"/>
+        </w:rPr>
+      </w:pPr>
+    </w:p>
+    <w:p>
+      <w:pPr>
+        <w:rPr>
+          <w:lang w:val="en-US"/>
+        </w:rPr>
+      </w:pPr>
+      <w:r>
+        <w:rPr>
+          <w:lang w:val="en-US"/>
+        </w:rPr>
+        <w:br w:type="page"/>
+      </w:r>
+    </w:p>
+    <w:p>
+      <w:r>
+        <w:lastRenderedPageBreak/>
+        <w:t xml:space="preserve">На странице для </w:t>
+      </w:r>
+      <w:r>
+        <w:rPr>
+          <w:lang w:val="en-US"/>
+        </w:rPr>
+        <w:t>pc</w:t>
+      </w:r>
+      <w:r>
+        <w:t>-</w:t>
+      </w:r>
+      <w:r>
+        <w:rPr>
+          <w:lang w:val="en-US"/>
+        </w:rPr>
+        <w:t>u</w:t>
+      </w:r>
+      <w:r>
+        <w:t>-</w:t>
+      </w:r>
+      <w:r>
+        <w:rPr>
+          <w:lang w:val="en-US"/>
+        </w:rPr>
+        <w:t>mephi</w:t>
+      </w:r>
+      <w:r>
+        <w:t>02</w:t>
+      </w:r>
+      <w:r>
+        <w:t xml:space="preserve"> также внесем имя этой машины на страницу по умолчанию</w:t>
+      </w:r>
+      <w:r>
+        <w:t>:</w:t>
+      </w:r>
+    </w:p>
+    <w:p>
+      <w:pPr>
+        <w:rPr>
+          <w:lang w:val="en-US"/>
+        </w:rPr>
+      </w:pPr>
+      <w:r>
+        <w:rPr>
+          <w:noProof/>
         </w:rPr>
         <w:drawing>
-          <wp:inline distT="0" distB="0" distL="0" distR="0" wp14:anchorId="35501ED5" wp14:editId="5DBBA6B9">
-            <wp:extent cx="5430008" cy="4496427"/>
-            <wp:effectExtent l="0" t="0" r="0" b="0"/>
-            <wp:docPr id="48" name="Рисунок 48"/>
+          <wp:inline distT="0" distB="0" distL="0" distR="0" wp14:anchorId="6B5FA4BC" wp14:editId="2D411BBD">
+            <wp:extent cx="6645910" cy="5980430"/>
+            <wp:effectExtent l="0" t="0" r="2540" b="1270"/>
+            <wp:docPr id="68" name="Рисунок 68"/>
             <wp:cNvGraphicFramePr>
               <a:graphicFrameLocks xmlns:a="http://schemas.openxmlformats.org/drawingml/2006/main" noChangeAspect="1"/>
             </wp:cNvGraphicFramePr>
@@ -4153,7 +4231,7 @@
                   <pic:spPr>
                     <a:xfrm>
                       <a:off x="0" y="0"/>
-                      <a:ext cx="5430008" cy="4496427"/>
+                      <a:ext cx="6645910" cy="5980430"/>
                     </a:xfrm>
                     <a:prstGeom prst="rect">
                       <a:avLst/>
@@ -4166,41 +4244,25 @@
         </w:drawing>
       </w:r>
     </w:p>
-    <w:p>
-      <w:pPr>
-        <w:rPr>
-          <w:rFonts w:asciiTheme="minorHAnsi" w:hAnsiTheme="minorHAnsi"/>
-          <w:lang w:val="en-US"/>
-        </w:rPr>
-      </w:pPr>
-    </w:p>
-    <w:p>
-      <w:pPr>
-        <w:pStyle w:val="3"/>
-      </w:pPr>
-      <w:r>
-        <w:t xml:space="preserve">Проверим </w:t>
-      </w:r>
-      <w:r>
-        <w:t>конфигурацию на корректность:</w:t>
-      </w:r>
-    </w:p>
-    <w:p>
-      <w:pPr>
-        <w:rPr>
-          <w:rFonts w:asciiTheme="minorHAnsi" w:hAnsiTheme="minorHAnsi"/>
-          <w:lang w:val="en-US"/>
-        </w:rPr>
-      </w:pPr>
-      <w:r>
-        <w:rPr>
-          <w:rFonts w:asciiTheme="minorHAnsi" w:hAnsiTheme="minorHAnsi"/>
-        </w:rPr>
+    <w:p/>
+    <w:p>
+      <w:r>
+        <w:t>Добавим исключение в брандмауэр на первой машине</w:t>
+      </w:r>
+      <w:r>
+        <w:t xml:space="preserve"> по порту 8082</w:t>
+      </w:r>
+      <w:r>
+        <w:t>:</w:t>
+      </w:r>
+    </w:p>
+    <w:p>
+      <w:r>
         <w:drawing>
-          <wp:inline distT="0" distB="0" distL="0" distR="0" wp14:anchorId="196D63ED" wp14:editId="149F3DC9">
-            <wp:extent cx="5468113" cy="628738"/>
+          <wp:inline distT="0" distB="0" distL="0" distR="0" wp14:anchorId="19B7C8F7" wp14:editId="3AA5583D">
+            <wp:extent cx="6134956" cy="2343477"/>
             <wp:effectExtent l="0" t="0" r="0" b="0"/>
-            <wp:docPr id="41" name="Рисунок 41"/>
+            <wp:docPr id="69" name="Рисунок 69"/>
             <wp:cNvGraphicFramePr>
               <a:graphicFrameLocks xmlns:a="http://schemas.openxmlformats.org/drawingml/2006/main" noChangeAspect="1"/>
             </wp:cNvGraphicFramePr>
@@ -4220,7 +4282,7 @@
                   <pic:spPr>
                     <a:xfrm>
                       <a:off x="0" y="0"/>
-                      <a:ext cx="5468113" cy="628738"/>
+                      <a:ext cx="6134956" cy="2343477"/>
                     </a:xfrm>
                     <a:prstGeom prst="rect">
                       <a:avLst/>
@@ -4233,30 +4295,38 @@
         </w:drawing>
       </w:r>
     </w:p>
-    <w:p>
-      <w:pPr>
-        <w:pStyle w:val="3"/>
-      </w:pPr>
+    <w:p/>
+    <w:p>
       <w:r>
         <w:lastRenderedPageBreak/>
-        <w:t>Добавим разрешение в брандмауэр:</w:t>
-      </w:r>
-    </w:p>
-    <w:p>
-      <w:pPr>
-        <w:rPr>
-          <w:rFonts w:asciiTheme="minorHAnsi" w:hAnsiTheme="minorHAnsi"/>
-        </w:rPr>
-      </w:pPr>
-      <w:r>
-        <w:rPr>
-          <w:rFonts w:asciiTheme="minorHAnsi" w:hAnsiTheme="minorHAnsi"/>
-        </w:rPr>
+        <w:t>Перезапустим службу</w:t>
+      </w:r>
+      <w:r>
+        <w:t xml:space="preserve"> </w:t>
+      </w:r>
+      <w:r>
+        <w:rPr>
+          <w:lang w:val="en-US"/>
+        </w:rPr>
+        <w:t>nginx</w:t>
+      </w:r>
+      <w:r>
+        <w:t xml:space="preserve"> </w:t>
+      </w:r>
+      <w:r>
+        <w:t>на первой машине</w:t>
+      </w:r>
+      <w:r>
+        <w:t>.</w:t>
+      </w:r>
+    </w:p>
+    <w:p>
+      <w:r>
         <w:drawing>
-          <wp:inline distT="0" distB="0" distL="0" distR="0" wp14:anchorId="40BE9846" wp14:editId="6AE48500">
-            <wp:extent cx="4839375" cy="2248214"/>
-            <wp:effectExtent l="0" t="0" r="0" b="0"/>
-            <wp:docPr id="42" name="Рисунок 42"/>
+          <wp:inline distT="0" distB="0" distL="0" distR="0" wp14:anchorId="0005F6F0" wp14:editId="5794C1AB">
+            <wp:extent cx="6645910" cy="2118360"/>
+            <wp:effectExtent l="0" t="0" r="2540" b="0"/>
+            <wp:docPr id="60" name="Рисунок 60"/>
             <wp:cNvGraphicFramePr>
               <a:graphicFrameLocks xmlns:a="http://schemas.openxmlformats.org/drawingml/2006/main" noChangeAspect="1"/>
             </wp:cNvGraphicFramePr>
@@ -4276,7 +4346,7 @@
                   <pic:spPr>
                     <a:xfrm>
                       <a:off x="0" y="0"/>
-                      <a:ext cx="4839375" cy="2248214"/>
+                      <a:ext cx="6645910" cy="2118360"/>
                     </a:xfrm>
                     <a:prstGeom prst="rect">
                       <a:avLst/>
@@ -4289,47 +4359,48 @@
         </w:drawing>
       </w:r>
     </w:p>
-    <w:p>
-      <w:pPr>
-        <w:rPr>
-          <w:rFonts w:asciiTheme="minorHAnsi" w:hAnsiTheme="minorHAnsi"/>
-        </w:rPr>
-      </w:pPr>
-      <w:r>
-        <w:rPr>
-          <w:rFonts w:asciiTheme="minorHAnsi" w:hAnsiTheme="minorHAnsi"/>
-        </w:rPr>
-        <w:t xml:space="preserve">Перезапустим </w:t>
-      </w:r>
-      <w:r>
-        <w:rPr>
-          <w:rFonts w:asciiTheme="minorHAnsi" w:hAnsiTheme="minorHAnsi"/>
-          <w:lang w:val="en-US"/>
-        </w:rPr>
-        <w:t>nginx</w:t>
-      </w:r>
-      <w:r>
-        <w:rPr>
-          <w:rFonts w:asciiTheme="minorHAnsi" w:hAnsiTheme="minorHAnsi"/>
-        </w:rPr>
+    <w:p/>
+    <w:p>
+      <w:r>
+        <w:t>Проверим работу</w:t>
+      </w:r>
+      <w:r>
+        <w:t xml:space="preserve"> обратного прокси</w:t>
+      </w:r>
+      <w:r>
+        <w:t xml:space="preserve">. </w:t>
+      </w:r>
+      <w:r>
+        <w:t xml:space="preserve">Для этого сделаем запрос </w:t>
+      </w:r>
+      <w:r>
+        <w:t>на первую машину на порт 8082</w:t>
+      </w:r>
+      <w:r>
+        <w:t>. Результат</w:t>
+      </w:r>
+      <w:r>
+        <w:t xml:space="preserve"> – возвращается страница со второй машины</w:t>
+      </w:r>
+      <w:r>
         <w:t>:</w:t>
       </w:r>
     </w:p>
     <w:p>
       <w:pPr>
         <w:rPr>
-          <w:rFonts w:asciiTheme="minorHAnsi" w:hAnsiTheme="minorHAnsi"/>
-        </w:rPr>
-      </w:pPr>
-      <w:r>
-        <w:rPr>
-          <w:rFonts w:asciiTheme="minorHAnsi" w:hAnsiTheme="minorHAnsi"/>
+          <w:lang w:val="en-US"/>
+        </w:rPr>
+      </w:pPr>
+      <w:r>
+        <w:rPr>
+          <w:noProof/>
         </w:rPr>
         <w:drawing>
-          <wp:inline distT="0" distB="0" distL="0" distR="0" wp14:anchorId="3CF89D9D" wp14:editId="2F448E9E">
-            <wp:extent cx="6645910" cy="2301240"/>
-            <wp:effectExtent l="0" t="0" r="2540" b="3810"/>
-            <wp:docPr id="40" name="Рисунок 40"/>
+          <wp:inline distT="0" distB="0" distL="0" distR="0" wp14:anchorId="2B5A43DA" wp14:editId="6208D8A7">
+            <wp:extent cx="6645910" cy="5980430"/>
+            <wp:effectExtent l="0" t="0" r="2540" b="1270"/>
+            <wp:docPr id="70" name="Рисунок 70"/>
             <wp:cNvGraphicFramePr>
               <a:graphicFrameLocks xmlns:a="http://schemas.openxmlformats.org/drawingml/2006/main" noChangeAspect="1"/>
             </wp:cNvGraphicFramePr>
@@ -4349,7 +4420,7 @@
                   <pic:spPr>
                     <a:xfrm>
                       <a:off x="0" y="0"/>
-                      <a:ext cx="6645910" cy="2301240"/>
+                      <a:ext cx="6645910" cy="5980430"/>
                     </a:xfrm>
                     <a:prstGeom prst="rect">
                       <a:avLst/>
@@ -4362,36 +4433,43 @@
         </w:drawing>
       </w:r>
     </w:p>
-    <w:p>
-      <w:pPr>
-        <w:rPr>
-          <w:rFonts w:asciiTheme="minorHAnsi" w:hAnsiTheme="minorHAnsi"/>
-        </w:rPr>
-      </w:pPr>
-      <w:r>
-        <w:rPr>
-          <w:rFonts w:asciiTheme="minorHAnsi" w:hAnsiTheme="minorHAnsi"/>
-        </w:rPr>
-        <w:t>Проверим корректность работы:</w:t>
-      </w:r>
-    </w:p>
-    <w:p>
-      <w:pPr>
-        <w:rPr>
-          <w:rFonts w:asciiTheme="minorHAnsi" w:hAnsiTheme="minorHAnsi"/>
-          <w:lang w:val="en-US"/>
-        </w:rPr>
-      </w:pPr>
-      <w:r>
-        <w:rPr>
-          <w:rFonts w:asciiTheme="minorHAnsi" w:hAnsiTheme="minorHAnsi"/>
-          <w:lang w:val="en-US"/>
+    <w:p/>
+    <w:p/>
+    <w:p/>
+    <w:p/>
+    <w:p/>
+    <w:p>
+      <w:pPr>
+        <w:pStyle w:val="h2"/>
+      </w:pPr>
+      <w:r>
+        <w:t>Создание SSL-сертификата для Nginx</w:t>
+      </w:r>
+    </w:p>
+    <w:p>
+      <w:pPr>
+        <w:pStyle w:val="3"/>
+      </w:pPr>
+      <w:r>
+        <w:t>Создание директории для сертификатов Nginx</w:t>
+      </w:r>
+    </w:p>
+    <w:p>
+      <w:pPr>
+        <w:rPr>
+          <w:rFonts w:asciiTheme="minorHAnsi" w:hAnsiTheme="minorHAnsi"/>
+        </w:rPr>
+      </w:pPr>
+      <w:r>
+        <w:rPr>
+          <w:rFonts w:asciiTheme="minorHAnsi" w:hAnsiTheme="minorHAnsi"/>
+          <w:noProof/>
         </w:rPr>
         <w:drawing>
-          <wp:inline distT="0" distB="0" distL="0" distR="0" wp14:anchorId="69C8087B" wp14:editId="0CABE320">
-            <wp:extent cx="6645910" cy="1045845"/>
-            <wp:effectExtent l="0" t="0" r="2540" b="1905"/>
-            <wp:docPr id="46" name="Рисунок 46"/>
+          <wp:inline distT="0" distB="0" distL="0" distR="0" wp14:anchorId="108C6ADC" wp14:editId="75EC2740">
+            <wp:extent cx="4686954" cy="3410426"/>
+            <wp:effectExtent l="0" t="0" r="0" b="0"/>
+            <wp:docPr id="37" name="Рисунок 37"/>
             <wp:cNvGraphicFramePr>
               <a:graphicFrameLocks xmlns:a="http://schemas.openxmlformats.org/drawingml/2006/main" noChangeAspect="1"/>
             </wp:cNvGraphicFramePr>
@@ -4411,7 +4489,7 @@
                   <pic:spPr>
                     <a:xfrm>
                       <a:off x="0" y="0"/>
-                      <a:ext cx="6645910" cy="1045845"/>
+                      <a:ext cx="4686954" cy="3410426"/>
                     </a:xfrm>
                     <a:prstGeom prst="rect">
                       <a:avLst/>
@@ -4426,361 +4504,51 @@
     </w:p>
     <w:p>
       <w:pPr>
-        <w:rPr>
-          <w:rFonts w:asciiTheme="minorHAnsi" w:hAnsiTheme="minorHAnsi"/>
-        </w:rPr>
-      </w:pPr>
-      <w:r>
-        <w:rPr>
-          <w:rFonts w:asciiTheme="minorHAnsi" w:hAnsiTheme="minorHAnsi"/>
-        </w:rPr>
-        <w:t>Видим, что запрашиваемые ресурсы</w:t>
-      </w:r>
-      <w:r>
-        <w:rPr>
-          <w:rFonts w:asciiTheme="minorHAnsi" w:hAnsiTheme="minorHAnsi"/>
-        </w:rPr>
-        <w:t xml:space="preserve"> с локальной машины</w:t>
-      </w:r>
-      <w:r>
-        <w:rPr>
-          <w:rFonts w:asciiTheme="minorHAnsi" w:hAnsiTheme="minorHAnsi"/>
-        </w:rPr>
-        <w:t xml:space="preserve"> </w:t>
-      </w:r>
-      <w:r>
-        <w:rPr>
-          <w:rFonts w:asciiTheme="minorHAnsi" w:hAnsiTheme="minorHAnsi"/>
-        </w:rPr>
-        <w:t>доступны и возвращают ответ</w:t>
-      </w:r>
-      <w:r>
-        <w:rPr>
-          <w:rFonts w:asciiTheme="minorHAnsi" w:hAnsiTheme="minorHAnsi"/>
-        </w:rPr>
-        <w:t>.</w:t>
-      </w:r>
-    </w:p>
-    <w:p>
-      <w:pPr>
-        <w:rPr>
-          <w:rFonts w:asciiTheme="minorHAnsi" w:hAnsiTheme="minorHAnsi"/>
-        </w:rPr>
-      </w:pPr>
-    </w:p>
-    <w:p>
-      <w:pPr>
-        <w:rPr>
-          <w:rFonts w:asciiTheme="minorHAnsi" w:hAnsiTheme="minorHAnsi"/>
-        </w:rPr>
-      </w:pPr>
-      <w:r>
-        <w:rPr>
-          <w:rFonts w:asciiTheme="minorHAnsi" w:hAnsiTheme="minorHAnsi"/>
-        </w:rPr>
-        <w:br w:type="page"/>
-      </w:r>
-    </w:p>
-    <w:p>
-      <w:pPr>
-        <w:rPr>
-          <w:rFonts w:asciiTheme="minorHAnsi" w:hAnsiTheme="minorHAnsi"/>
-        </w:rPr>
-      </w:pPr>
-      <w:r>
-        <w:rPr>
-          <w:rFonts w:asciiTheme="minorHAnsi" w:hAnsiTheme="minorHAnsi"/>
-        </w:rPr>
-        <w:lastRenderedPageBreak/>
-        <w:t xml:space="preserve">Проверим работу прямого прокси с помощью десктоп версии </w:t>
-      </w:r>
-      <w:r>
-        <w:rPr>
-          <w:rFonts w:asciiTheme="minorHAnsi" w:hAnsiTheme="minorHAnsi"/>
-        </w:rPr>
-        <w:t xml:space="preserve">клиента </w:t>
-      </w:r>
-      <w:r>
-        <w:rPr>
-          <w:rFonts w:asciiTheme="minorHAnsi" w:hAnsiTheme="minorHAnsi"/>
-          <w:lang w:val="en-US"/>
-        </w:rPr>
-        <w:t>Telegram</w:t>
-      </w:r>
-      <w:r>
-        <w:rPr>
-          <w:rFonts w:asciiTheme="minorHAnsi" w:hAnsiTheme="minorHAnsi"/>
-        </w:rPr>
-        <w:t xml:space="preserve"> на локальной машине на </w:t>
-      </w:r>
-      <w:r>
-        <w:rPr>
-          <w:rFonts w:asciiTheme="minorHAnsi" w:hAnsiTheme="minorHAnsi"/>
-          <w:lang w:val="en-US"/>
-        </w:rPr>
-        <w:t>Windows</w:t>
-      </w:r>
-      <w:r>
-        <w:rPr>
-          <w:rFonts w:asciiTheme="minorHAnsi" w:hAnsiTheme="minorHAnsi"/>
-        </w:rPr>
-        <w:t>.</w:t>
-      </w:r>
-    </w:p>
-    <w:p>
-      <w:pPr>
-        <w:rPr>
-          <w:rFonts w:asciiTheme="minorHAnsi" w:hAnsiTheme="minorHAnsi"/>
-        </w:rPr>
-      </w:pPr>
-      <w:r>
-        <w:rPr>
-          <w:rFonts w:asciiTheme="minorHAnsi" w:hAnsiTheme="minorHAnsi"/>
-        </w:rPr>
-        <w:t xml:space="preserve">Настройки → Продвинутые настройки → Тип соединения – выбрать «Использовать собственный прокси». Добавим прокси с настройками, как показано ниже. При успешности подключения </w:t>
-      </w:r>
-      <w:r>
-        <w:rPr>
-          <w:rFonts w:asciiTheme="minorHAnsi" w:hAnsiTheme="minorHAnsi"/>
-          <w:lang w:val="en-US"/>
-        </w:rPr>
-        <w:t>Telegram</w:t>
-      </w:r>
-      <w:r>
-        <w:rPr>
-          <w:rFonts w:asciiTheme="minorHAnsi" w:hAnsiTheme="minorHAnsi"/>
-        </w:rPr>
-        <w:t xml:space="preserve"> </w:t>
-      </w:r>
-      <w:r>
-        <w:rPr>
-          <w:rFonts w:asciiTheme="minorHAnsi" w:hAnsiTheme="minorHAnsi"/>
-        </w:rPr>
-        <w:t>сообщит об этом. Все чаты будут доступны через прокси сервер.</w:t>
-      </w:r>
-    </w:p>
-    <w:tbl>
-      <w:tblPr>
-        <w:tblStyle w:val="ae"/>
-        <w:tblW w:w="0" w:type="auto"/>
-        <w:tblBorders>
-          <w:top w:val="none" w:sz="0" w:space="0" w:color="auto"/>
-          <w:left w:val="none" w:sz="0" w:space="0" w:color="auto"/>
-          <w:bottom w:val="none" w:sz="0" w:space="0" w:color="auto"/>
-          <w:right w:val="none" w:sz="0" w:space="0" w:color="auto"/>
-          <w:insideH w:val="none" w:sz="0" w:space="0" w:color="auto"/>
-          <w:insideV w:val="none" w:sz="0" w:space="0" w:color="auto"/>
-        </w:tblBorders>
-        <w:tblLook w:val="04A0" w:firstRow="1" w:lastRow="0" w:firstColumn="1" w:lastColumn="0" w:noHBand="0" w:noVBand="1"/>
-      </w:tblPr>
-      <w:tblGrid>
-        <w:gridCol w:w="5228"/>
-        <w:gridCol w:w="5228"/>
-      </w:tblGrid>
-      <w:tr>
-        <w:tc>
-          <w:tcPr>
-            <w:tcW w:w="5228" w:type="dxa"/>
-          </w:tcPr>
-          <w:p>
-            <w:pPr>
-              <w:rPr>
-                <w:rFonts w:asciiTheme="minorHAnsi" w:hAnsiTheme="minorHAnsi"/>
-              </w:rPr>
-            </w:pPr>
-            <w:r>
-              <w:rPr>
-                <w:rFonts w:asciiTheme="minorHAnsi" w:hAnsiTheme="minorHAnsi"/>
-              </w:rPr>
-              <w:drawing>
-                <wp:inline distT="0" distB="0" distL="0" distR="0" wp14:anchorId="1539DE19" wp14:editId="066B2DDA">
-                  <wp:extent cx="3165813" cy="4399472"/>
-                  <wp:effectExtent l="0" t="0" r="0" b="1270"/>
-                  <wp:docPr id="49" name="Рисунок 49"/>
-                  <wp:cNvGraphicFramePr>
-                    <a:graphicFrameLocks xmlns:a="http://schemas.openxmlformats.org/drawingml/2006/main" noChangeAspect="1"/>
-                  </wp:cNvGraphicFramePr>
-                  <a:graphic xmlns:a="http://schemas.openxmlformats.org/drawingml/2006/main">
-                    <a:graphicData uri="http://schemas.openxmlformats.org/drawingml/2006/picture">
-                      <pic:pic xmlns:pic="http://schemas.openxmlformats.org/drawingml/2006/picture">
-                        <pic:nvPicPr>
-                          <pic:cNvPr id="1" name=""/>
-                          <pic:cNvPicPr/>
-                        </pic:nvPicPr>
-                        <pic:blipFill rotWithShape="1">
-                          <a:blip r:embed="rId51"/>
-                          <a:srcRect b="13801"/>
-                          <a:stretch/>
-                        </pic:blipFill>
-                        <pic:spPr bwMode="auto">
-                          <a:xfrm>
-                            <a:off x="0" y="0"/>
-                            <a:ext cx="3184274" cy="4425127"/>
-                          </a:xfrm>
-                          <a:prstGeom prst="rect">
-                            <a:avLst/>
-                          </a:prstGeom>
-                          <a:ln>
-                            <a:noFill/>
-                          </a:ln>
-                          <a:extLst>
-                            <a:ext uri="{53640926-AAD7-44D8-BBD7-CCE9431645EC}">
-                              <a14:shadowObscured xmlns:a14="http://schemas.microsoft.com/office/drawing/2010/main"/>
-                            </a:ext>
-                          </a:extLst>
-                        </pic:spPr>
-                      </pic:pic>
-                    </a:graphicData>
-                  </a:graphic>
-                </wp:inline>
-              </w:drawing>
-            </w:r>
-          </w:p>
-        </w:tc>
-        <w:tc>
-          <w:tcPr>
-            <w:tcW w:w="5228" w:type="dxa"/>
-          </w:tcPr>
-          <w:p>
-            <w:pPr>
-              <w:rPr>
-                <w:rFonts w:asciiTheme="minorHAnsi" w:hAnsiTheme="minorHAnsi"/>
-              </w:rPr>
-            </w:pPr>
-            <w:r>
-              <w:rPr>
-                <w:rFonts w:asciiTheme="minorHAnsi" w:hAnsiTheme="minorHAnsi"/>
-              </w:rPr>
-              <w:drawing>
-                <wp:inline distT="0" distB="0" distL="0" distR="0" wp14:anchorId="251586BF" wp14:editId="76C9C2D2">
-                  <wp:extent cx="3016482" cy="4399280"/>
-                  <wp:effectExtent l="0" t="0" r="0" b="1270"/>
-                  <wp:docPr id="50" name="Рисунок 50"/>
-                  <wp:cNvGraphicFramePr>
-                    <a:graphicFrameLocks xmlns:a="http://schemas.openxmlformats.org/drawingml/2006/main" noChangeAspect="1"/>
-                  </wp:cNvGraphicFramePr>
-                  <a:graphic xmlns:a="http://schemas.openxmlformats.org/drawingml/2006/main">
-                    <a:graphicData uri="http://schemas.openxmlformats.org/drawingml/2006/picture">
-                      <pic:pic xmlns:pic="http://schemas.openxmlformats.org/drawingml/2006/picture">
-                        <pic:nvPicPr>
-                          <pic:cNvPr id="1" name=""/>
-                          <pic:cNvPicPr/>
-                        </pic:nvPicPr>
-                        <pic:blipFill>
-                          <a:blip r:embed="rId52"/>
-                          <a:stretch>
-                            <a:fillRect/>
-                          </a:stretch>
-                        </pic:blipFill>
-                        <pic:spPr>
-                          <a:xfrm>
-                            <a:off x="0" y="0"/>
-                            <a:ext cx="3026220" cy="4413482"/>
-                          </a:xfrm>
-                          <a:prstGeom prst="rect">
-                            <a:avLst/>
-                          </a:prstGeom>
-                        </pic:spPr>
-                      </pic:pic>
-                    </a:graphicData>
-                  </a:graphic>
-                </wp:inline>
-              </w:drawing>
-            </w:r>
-          </w:p>
-        </w:tc>
-      </w:tr>
-    </w:tbl>
-    <w:p>
-      <w:pPr>
-        <w:rPr>
-          <w:rFonts w:asciiTheme="minorHAnsi" w:hAnsiTheme="minorHAnsi"/>
-        </w:rPr>
-      </w:pPr>
-    </w:p>
-    <w:p>
-      <w:pPr>
-        <w:rPr>
-          <w:rFonts w:asciiTheme="minorHAnsi" w:hAnsiTheme="minorHAnsi"/>
-        </w:rPr>
-      </w:pPr>
-      <w:r>
-        <w:rPr>
-          <w:rFonts w:asciiTheme="minorHAnsi" w:hAnsiTheme="minorHAnsi"/>
-        </w:rPr>
-        <w:t xml:space="preserve">Прямой прокси работает, </w:t>
-      </w:r>
-      <w:r>
-        <w:rPr>
-          <w:rFonts w:asciiTheme="minorHAnsi" w:hAnsiTheme="minorHAnsi"/>
-          <w:lang w:val="en-US"/>
-        </w:rPr>
-        <w:t>Telegram</w:t>
-      </w:r>
-      <w:r>
-        <w:rPr>
-          <w:rFonts w:asciiTheme="minorHAnsi" w:hAnsiTheme="minorHAnsi"/>
-        </w:rPr>
-        <w:t xml:space="preserve"> </w:t>
-      </w:r>
-      <w:r>
-        <w:rPr>
-          <w:rFonts w:asciiTheme="minorHAnsi" w:hAnsiTheme="minorHAnsi"/>
-        </w:rPr>
-        <w:t>дает ответ.</w:t>
-      </w:r>
-    </w:p>
-    <w:p>
-      <w:pPr>
-        <w:rPr>
-          <w:rFonts w:asciiTheme="minorHAnsi" w:hAnsiTheme="minorHAnsi"/>
-        </w:rPr>
-      </w:pPr>
-    </w:p>
-    <w:p>
-      <w:pPr>
-        <w:pStyle w:val="2"/>
-        <w:rPr>
-          <w:lang w:val="en-US"/>
-        </w:rPr>
-      </w:pPr>
-      <w:r>
-        <w:t xml:space="preserve">Шаг 5: Настройка обратного прокси с </w:t>
-      </w:r>
-      <w:r>
-        <w:rPr>
-          <w:lang w:val="en-US"/>
-        </w:rPr>
-        <w:t>HTTPS</w:t>
-      </w:r>
-    </w:p>
-    <w:p>
-      <w:r>
-        <w:t xml:space="preserve">Перед </w:t>
-      </w:r>
-      <w:r>
-        <w:t>настройкой</w:t>
-      </w:r>
-      <w:r>
-        <w:t xml:space="preserve"> обратного прокси выключим машину и сделаем ее снапшот</w:t>
-      </w:r>
-      <w:r>
-        <w:t>:</w:t>
-      </w:r>
-    </w:p>
-    <w:p>
-      <w:pPr>
-        <w:jc w:val="center"/>
-      </w:pPr>
-      <w:r>
-        <w:rPr>
+        <w:pStyle w:val="3"/>
+      </w:pPr>
+      <w:r>
+        <w:t>Генерация самоподписанного сертификата</w:t>
+      </w:r>
+    </w:p>
+    <w:p>
+      <w:r>
+        <w:t xml:space="preserve">Аналогичным </w:t>
+      </w:r>
+      <w:hyperlink w:anchor="_Генерация_самоподписанного_сертифик" w:history="1">
+        <w:r>
+          <w:rPr>
+            <w:rStyle w:val="ac"/>
+          </w:rPr>
+          <w:t>способом</w:t>
+        </w:r>
+      </w:hyperlink>
+      <w:r>
+        <w:t xml:space="preserve"> сгенерируем самоподписанный сертификат с помощью утилиты </w:t>
+      </w:r>
+      <w:r>
+        <w:rPr>
+          <w:lang w:val="en-US"/>
+        </w:rPr>
+        <w:t>openssl</w:t>
+      </w:r>
+    </w:p>
+    <w:p>
+      <w:pPr>
+        <w:rPr>
+          <w:rFonts w:asciiTheme="minorHAnsi" w:hAnsiTheme="minorHAnsi"/>
+          <w:lang w:val="en-US"/>
+        </w:rPr>
+      </w:pPr>
+      <w:r>
+        <w:rPr>
+          <w:rFonts w:asciiTheme="minorHAnsi" w:hAnsiTheme="minorHAnsi"/>
           <w:noProof/>
         </w:rPr>
         <w:drawing>
-          <wp:inline distT="0" distB="0" distL="0" distR="0" wp14:anchorId="2711D331" wp14:editId="3CA2EF66">
-            <wp:extent cx="5635866" cy="2415396"/>
-            <wp:effectExtent l="0" t="0" r="3175" b="4445"/>
-            <wp:docPr id="52" name="Рисунок 52"/>
+          <wp:inline distT="0" distB="0" distL="0" distR="0" wp14:anchorId="7FAABE54" wp14:editId="545494ED">
+            <wp:extent cx="6645910" cy="2774315"/>
+            <wp:effectExtent l="0" t="0" r="2540" b="6985"/>
+            <wp:docPr id="38" name="Рисунок 38"/>
             <wp:cNvGraphicFramePr>
               <a:graphicFrameLocks xmlns:a="http://schemas.openxmlformats.org/drawingml/2006/main" noChangeAspect="1"/>
             </wp:cNvGraphicFramePr>
@@ -4791,3871 +4559,26 @@
                     <pic:cNvPr id="1" name=""/>
                     <pic:cNvPicPr/>
                   </pic:nvPicPr>
-                  <pic:blipFill rotWithShape="1">
-                    <a:blip r:embed="rId53"/>
-                    <a:srcRect b="43479"/>
-                    <a:stretch/>
+                  <pic:blipFill>
+                    <a:blip r:embed="rId51"/>
+                    <a:stretch>
+                      <a:fillRect/>
+                    </a:stretch>
                   </pic:blipFill>
-                  <pic:spPr bwMode="auto">
+                  <pic:spPr>
                     <a:xfrm>
                       <a:off x="0" y="0"/>
-                      <a:ext cx="5648611" cy="2420858"/>
+                      <a:ext cx="6645910" cy="2774315"/>
                     </a:xfrm>
                     <a:prstGeom prst="rect">
                       <a:avLst/>
                     </a:prstGeom>
-                    <a:ln>
-                      <a:noFill/>
-                    </a:ln>
-                    <a:extLst>
-                      <a:ext uri="{53640926-AAD7-44D8-BBD7-CCE9431645EC}">
-                        <a14:shadowObscured xmlns:a14="http://schemas.microsoft.com/office/drawing/2010/main"/>
-                      </a:ext>
-                    </a:extLst>
                   </pic:spPr>
                 </pic:pic>
               </a:graphicData>
             </a:graphic>
           </wp:inline>
         </w:drawing>
-      </w:r>
-    </w:p>
-    <w:p>
-      <w:pPr>
-        <w:pStyle w:val="3"/>
-      </w:pPr>
-      <w:r>
-        <w:lastRenderedPageBreak/>
-        <w:t>Создание конфигурации обратного прокси</w:t>
-      </w:r>
-    </w:p>
-    <w:p>
-      <w:pPr>
-        <w:rPr>
-          <w:rFonts w:asciiTheme="minorHAnsi" w:hAnsiTheme="minorHAnsi"/>
-        </w:rPr>
-      </w:pPr>
-      <w:r>
-        <w:rPr>
-          <w:rFonts w:asciiTheme="minorHAnsi" w:hAnsiTheme="minorHAnsi"/>
-          <w:lang w:val="en-US"/>
-        </w:rPr>
-        <w:t>sudo</w:t>
-      </w:r>
-      <w:r>
-        <w:rPr>
-          <w:rFonts w:asciiTheme="minorHAnsi" w:hAnsiTheme="minorHAnsi"/>
-        </w:rPr>
-        <w:t xml:space="preserve"> </w:t>
-      </w:r>
-      <w:r>
-        <w:rPr>
-          <w:rFonts w:asciiTheme="minorHAnsi" w:hAnsiTheme="minorHAnsi"/>
-          <w:lang w:val="en-US"/>
-        </w:rPr>
-        <w:t>nano</w:t>
-      </w:r>
-      <w:r>
-        <w:rPr>
-          <w:rFonts w:asciiTheme="minorHAnsi" w:hAnsiTheme="minorHAnsi"/>
-        </w:rPr>
-        <w:t xml:space="preserve"> /</w:t>
-      </w:r>
-      <w:r>
-        <w:rPr>
-          <w:rFonts w:asciiTheme="minorHAnsi" w:hAnsiTheme="minorHAnsi"/>
-          <w:lang w:val="en-US"/>
-        </w:rPr>
-        <w:t>etc</w:t>
-      </w:r>
-      <w:r>
-        <w:rPr>
-          <w:rFonts w:asciiTheme="minorHAnsi" w:hAnsiTheme="minorHAnsi"/>
-        </w:rPr>
-        <w:t>/</w:t>
-      </w:r>
-      <w:r>
-        <w:rPr>
-          <w:rFonts w:asciiTheme="minorHAnsi" w:hAnsiTheme="minorHAnsi"/>
-          <w:lang w:val="en-US"/>
-        </w:rPr>
-        <w:t>nginx</w:t>
-      </w:r>
-      <w:r>
-        <w:rPr>
-          <w:rFonts w:asciiTheme="minorHAnsi" w:hAnsiTheme="minorHAnsi"/>
-        </w:rPr>
-        <w:t>/</w:t>
-      </w:r>
-      <w:r>
-        <w:rPr>
-          <w:rFonts w:asciiTheme="minorHAnsi" w:hAnsiTheme="minorHAnsi"/>
-          <w:lang w:val="en-US"/>
-        </w:rPr>
-        <w:t>sites</w:t>
-      </w:r>
-      <w:r>
-        <w:rPr>
-          <w:rFonts w:asciiTheme="minorHAnsi" w:hAnsiTheme="minorHAnsi"/>
-        </w:rPr>
-        <w:t>-</w:t>
-      </w:r>
-      <w:r>
-        <w:rPr>
-          <w:rFonts w:asciiTheme="minorHAnsi" w:hAnsiTheme="minorHAnsi"/>
-          <w:lang w:val="en-US"/>
-        </w:rPr>
-        <w:t>available</w:t>
-      </w:r>
-      <w:r>
-        <w:rPr>
-          <w:rFonts w:asciiTheme="minorHAnsi" w:hAnsiTheme="minorHAnsi"/>
-        </w:rPr>
-        <w:t>/</w:t>
-      </w:r>
-      <w:r>
-        <w:rPr>
-          <w:rFonts w:asciiTheme="minorHAnsi" w:hAnsiTheme="minorHAnsi"/>
-          <w:lang w:val="en-US"/>
-        </w:rPr>
-        <w:t>reverse</w:t>
-      </w:r>
-      <w:r>
-        <w:rPr>
-          <w:rFonts w:asciiTheme="minorHAnsi" w:hAnsiTheme="minorHAnsi"/>
-        </w:rPr>
-        <w:t>-</w:t>
-      </w:r>
-      <w:r>
-        <w:rPr>
-          <w:rFonts w:asciiTheme="minorHAnsi" w:hAnsiTheme="minorHAnsi"/>
-          <w:lang w:val="en-US"/>
-        </w:rPr>
-        <w:t>proxy</w:t>
-      </w:r>
-    </w:p>
-    <w:p>
-      <w:pPr>
-        <w:rPr>
-          <w:rFonts w:asciiTheme="minorHAnsi" w:hAnsiTheme="minorHAnsi"/>
-        </w:rPr>
-      </w:pPr>
-    </w:p>
-    <w:p>
-      <w:pPr>
-        <w:rPr>
-          <w:rFonts w:asciiTheme="minorHAnsi" w:hAnsiTheme="minorHAnsi"/>
-        </w:rPr>
-      </w:pPr>
-      <w:r>
-        <w:rPr>
-          <w:rFonts w:asciiTheme="minorHAnsi" w:hAnsiTheme="minorHAnsi"/>
-        </w:rPr>
-        <w:t>Добавьте конфигурацию:</w:t>
-      </w:r>
-    </w:p>
-    <w:p>
-      <w:pPr>
-        <w:rPr>
-          <w:rFonts w:asciiTheme="minorHAnsi" w:hAnsiTheme="minorHAnsi"/>
-        </w:rPr>
-      </w:pPr>
-      <w:r>
-        <w:rPr>
-          <w:rFonts w:asciiTheme="minorHAnsi" w:hAnsiTheme="minorHAnsi"/>
-          <w:lang w:val="en-US"/>
-        </w:rPr>
-        <w:t>HTTP</w:t>
-      </w:r>
-      <w:r>
-        <w:rPr>
-          <w:rFonts w:asciiTheme="minorHAnsi" w:hAnsiTheme="minorHAnsi"/>
-        </w:rPr>
-        <w:t xml:space="preserve"> перенаправление на </w:t>
-      </w:r>
-      <w:r>
-        <w:rPr>
-          <w:rFonts w:asciiTheme="minorHAnsi" w:hAnsiTheme="minorHAnsi"/>
-          <w:lang w:val="en-US"/>
-        </w:rPr>
-        <w:t>HTTPS</w:t>
-      </w:r>
-    </w:p>
-    <w:p>
-      <w:pPr>
-        <w:rPr>
-          <w:rFonts w:asciiTheme="minorHAnsi" w:hAnsiTheme="minorHAnsi"/>
-          <w:lang w:val="en-US"/>
-        </w:rPr>
-      </w:pPr>
-      <w:r>
-        <w:rPr>
-          <w:rFonts w:asciiTheme="minorHAnsi" w:hAnsiTheme="minorHAnsi"/>
-          <w:lang w:val="en-US"/>
-        </w:rPr>
-        <w:t>server {</w:t>
-      </w:r>
-    </w:p>
-    <w:p>
-      <w:pPr>
-        <w:rPr>
-          <w:rFonts w:asciiTheme="minorHAnsi" w:hAnsiTheme="minorHAnsi"/>
-          <w:lang w:val="en-US"/>
-        </w:rPr>
-      </w:pPr>
-      <w:r>
-        <w:rPr>
-          <w:rFonts w:asciiTheme="minorHAnsi" w:hAnsiTheme="minorHAnsi"/>
-          <w:lang w:val="en-US"/>
-        </w:rPr>
-        <w:t xml:space="preserve">    listen 80;</w:t>
-      </w:r>
-    </w:p>
-    <w:p>
-      <w:pPr>
-        <w:rPr>
-          <w:rFonts w:asciiTheme="minorHAnsi" w:hAnsiTheme="minorHAnsi"/>
-          <w:lang w:val="en-US"/>
-        </w:rPr>
-      </w:pPr>
-      <w:r>
-        <w:rPr>
-          <w:rFonts w:asciiTheme="minorHAnsi" w:hAnsiTheme="minorHAnsi"/>
-          <w:lang w:val="en-US"/>
-        </w:rPr>
-        <w:t xml:space="preserve">    server_name your-server-ip-or-domain;</w:t>
-      </w:r>
-    </w:p>
-    <w:p>
-      <w:pPr>
-        <w:rPr>
-          <w:rFonts w:asciiTheme="minorHAnsi" w:hAnsiTheme="minorHAnsi"/>
-          <w:lang w:val="en-US"/>
-        </w:rPr>
-      </w:pPr>
-      <w:r>
-        <w:rPr>
-          <w:rFonts w:asciiTheme="minorHAnsi" w:hAnsiTheme="minorHAnsi"/>
-          <w:lang w:val="en-US"/>
-        </w:rPr>
-        <w:t xml:space="preserve">    return 301 https://$server_name$request_uri;</w:t>
-      </w:r>
-    </w:p>
-    <w:p>
-      <w:pPr>
-        <w:rPr>
-          <w:rFonts w:asciiTheme="minorHAnsi" w:hAnsiTheme="minorHAnsi"/>
-          <w:lang w:val="en-US"/>
-        </w:rPr>
-      </w:pPr>
-      <w:r>
-        <w:rPr>
-          <w:rFonts w:asciiTheme="minorHAnsi" w:hAnsiTheme="minorHAnsi"/>
-        </w:rPr>
-        <w:t>}</w:t>
-      </w:r>
-    </w:p>
-    <w:p>
-      <w:pPr>
-        <w:rPr>
-          <w:rFonts w:asciiTheme="minorHAnsi" w:hAnsiTheme="minorHAnsi"/>
-        </w:rPr>
-      </w:pPr>
-    </w:p>
-    <w:p>
-      <w:pPr>
-        <w:rPr>
-          <w:rFonts w:asciiTheme="minorHAnsi" w:hAnsiTheme="minorHAnsi"/>
-        </w:rPr>
-      </w:pPr>
-      <w:r>
-        <w:rPr>
-          <w:rFonts w:asciiTheme="minorHAnsi" w:hAnsiTheme="minorHAnsi"/>
-          <w:lang w:val="en-US"/>
-        </w:rPr>
-        <w:t>HTTPS</w:t>
-      </w:r>
-      <w:r>
-        <w:rPr>
-          <w:rFonts w:asciiTheme="minorHAnsi" w:hAnsiTheme="minorHAnsi"/>
-        </w:rPr>
-        <w:t xml:space="preserve"> сервер с обратным прокси</w:t>
-      </w:r>
-    </w:p>
-    <w:p>
-      <w:pPr>
-        <w:rPr>
-          <w:rFonts w:asciiTheme="minorHAnsi" w:hAnsiTheme="minorHAnsi"/>
-          <w:lang w:val="en-US"/>
-        </w:rPr>
-      </w:pPr>
-      <w:r>
-        <w:rPr>
-          <w:rFonts w:asciiTheme="minorHAnsi" w:hAnsiTheme="minorHAnsi"/>
-          <w:lang w:val="en-US"/>
-        </w:rPr>
-        <w:t>server</w:t>
-      </w:r>
-      <w:r>
-        <w:rPr>
-          <w:rFonts w:asciiTheme="minorHAnsi" w:hAnsiTheme="minorHAnsi"/>
-        </w:rPr>
-        <w:t xml:space="preserve"> {</w:t>
-      </w:r>
-    </w:p>
-    <w:p>
-      <w:pPr>
-        <w:rPr>
-          <w:rFonts w:asciiTheme="minorHAnsi" w:hAnsiTheme="minorHAnsi"/>
-          <w:lang w:val="en-US"/>
-        </w:rPr>
-      </w:pPr>
-      <w:r>
-        <w:rPr>
-          <w:rFonts w:asciiTheme="minorHAnsi" w:hAnsiTheme="minorHAnsi"/>
-        </w:rPr>
-        <w:t xml:space="preserve">    </w:t>
-      </w:r>
-      <w:r>
-        <w:rPr>
-          <w:rFonts w:asciiTheme="minorHAnsi" w:hAnsiTheme="minorHAnsi"/>
-          <w:lang w:val="en-US"/>
-        </w:rPr>
-        <w:t>listen 443 ssl;</w:t>
-      </w:r>
-    </w:p>
-    <w:p>
-      <w:pPr>
-        <w:rPr>
-          <w:rFonts w:asciiTheme="minorHAnsi" w:hAnsiTheme="minorHAnsi"/>
-          <w:lang w:val="en-US"/>
-        </w:rPr>
-      </w:pPr>
-      <w:r>
-        <w:rPr>
-          <w:rFonts w:asciiTheme="minorHAnsi" w:hAnsiTheme="minorHAnsi"/>
-          <w:lang w:val="en-US"/>
-        </w:rPr>
-        <w:t xml:space="preserve">    server_name your-server-ip-or-domain;</w:t>
-      </w:r>
-    </w:p>
-    <w:p>
-      <w:pPr>
-        <w:rPr>
-          <w:rFonts w:asciiTheme="minorHAnsi" w:hAnsiTheme="minorHAnsi"/>
-          <w:lang w:val="en-US"/>
-        </w:rPr>
-      </w:pPr>
-    </w:p>
-    <w:p>
-      <w:pPr>
-        <w:rPr>
-          <w:rFonts w:asciiTheme="minorHAnsi" w:hAnsiTheme="minorHAnsi"/>
-          <w:lang w:val="en-US"/>
-        </w:rPr>
-      </w:pPr>
-      <w:r>
-        <w:rPr>
-          <w:rFonts w:asciiTheme="minorHAnsi" w:hAnsiTheme="minorHAnsi"/>
-          <w:lang w:val="en-US"/>
-        </w:rPr>
-        <w:t xml:space="preserve">    ssl_certificate /etc/nginx/ssl/nginx-selfsigned.crt;</w:t>
-      </w:r>
-    </w:p>
-    <w:p>
-      <w:pPr>
-        <w:rPr>
-          <w:rFonts w:asciiTheme="minorHAnsi" w:hAnsiTheme="minorHAnsi"/>
-          <w:lang w:val="en-US"/>
-        </w:rPr>
-      </w:pPr>
-      <w:r>
-        <w:rPr>
-          <w:rFonts w:asciiTheme="minorHAnsi" w:hAnsiTheme="minorHAnsi"/>
-          <w:lang w:val="en-US"/>
-        </w:rPr>
-        <w:t xml:space="preserve">    ssl_certificate_key /etc/nginx/ssl/nginx-selfsigned.key;</w:t>
-      </w:r>
-    </w:p>
-    <w:p>
-      <w:pPr>
-        <w:rPr>
-          <w:rFonts w:asciiTheme="minorHAnsi" w:hAnsiTheme="minorHAnsi"/>
-          <w:lang w:val="en-US"/>
-        </w:rPr>
-      </w:pPr>
-    </w:p>
-    <w:p>
-      <w:pPr>
-        <w:rPr>
-          <w:rFonts w:asciiTheme="minorHAnsi" w:hAnsiTheme="minorHAnsi"/>
-          <w:lang w:val="en-US"/>
-        </w:rPr>
-      </w:pPr>
-      <w:r>
-        <w:rPr>
-          <w:rFonts w:asciiTheme="minorHAnsi" w:hAnsiTheme="minorHAnsi"/>
-          <w:lang w:val="en-US"/>
-        </w:rPr>
-        <w:t xml:space="preserve">    Безопасность SSL</w:t>
-      </w:r>
-    </w:p>
-    <w:p>
-      <w:pPr>
-        <w:rPr>
-          <w:rFonts w:asciiTheme="minorHAnsi" w:hAnsiTheme="minorHAnsi"/>
-          <w:lang w:val="en-US"/>
-        </w:rPr>
-      </w:pPr>
-      <w:r>
-        <w:rPr>
-          <w:rFonts w:asciiTheme="minorHAnsi" w:hAnsiTheme="minorHAnsi"/>
-          <w:lang w:val="en-US"/>
-        </w:rPr>
-        <w:t xml:space="preserve">    ssl_protocols TLSv1.2 TLSv1.3;</w:t>
-      </w:r>
-    </w:p>
-    <w:p>
-      <w:pPr>
-        <w:rPr>
-          <w:rFonts w:asciiTheme="minorHAnsi" w:hAnsiTheme="minorHAnsi"/>
-          <w:lang w:val="en-US"/>
-        </w:rPr>
-      </w:pPr>
-      <w:r>
-        <w:rPr>
-          <w:rFonts w:asciiTheme="minorHAnsi" w:hAnsiTheme="minorHAnsi"/>
-          <w:lang w:val="en-US"/>
-        </w:rPr>
-        <w:t xml:space="preserve">    ssl_ciphers ECDHE-RSA-AES128-GCM-SHA256:ECDHE-RSA-AES256-GCM-SHA384;</w:t>
-      </w:r>
-    </w:p>
-    <w:p>
-      <w:pPr>
-        <w:rPr>
-          <w:rFonts w:asciiTheme="minorHAnsi" w:hAnsiTheme="minorHAnsi"/>
-          <w:lang w:val="en-US"/>
-        </w:rPr>
-      </w:pPr>
-      <w:r>
-        <w:rPr>
-          <w:rFonts w:asciiTheme="minorHAnsi" w:hAnsiTheme="minorHAnsi"/>
-          <w:lang w:val="en-US"/>
-        </w:rPr>
-        <w:t xml:space="preserve">    ssl_prefer_server_ciphers off;</w:t>
-      </w:r>
-    </w:p>
-    <w:p>
-      <w:pPr>
-        <w:rPr>
-          <w:rFonts w:asciiTheme="minorHAnsi" w:hAnsiTheme="minorHAnsi"/>
-          <w:lang w:val="en-US"/>
-        </w:rPr>
-      </w:pPr>
-    </w:p>
-    <w:p>
-      <w:pPr>
-        <w:rPr>
-          <w:rFonts w:asciiTheme="minorHAnsi" w:hAnsiTheme="minorHAnsi"/>
-        </w:rPr>
-      </w:pPr>
-      <w:r>
-        <w:rPr>
-          <w:rFonts w:asciiTheme="minorHAnsi" w:hAnsiTheme="minorHAnsi"/>
-          <w:lang w:val="en-US"/>
-        </w:rPr>
-        <w:t xml:space="preserve">    location</w:t>
-      </w:r>
-      <w:r>
-        <w:rPr>
-          <w:rFonts w:asciiTheme="minorHAnsi" w:hAnsiTheme="minorHAnsi"/>
-        </w:rPr>
-        <w:t xml:space="preserve"> / {</w:t>
-      </w:r>
-    </w:p>
-    <w:p>
-      <w:pPr>
-        <w:rPr>
-          <w:rFonts w:asciiTheme="minorHAnsi" w:hAnsiTheme="minorHAnsi"/>
-        </w:rPr>
-      </w:pPr>
-      <w:r>
-        <w:rPr>
-          <w:rFonts w:asciiTheme="minorHAnsi" w:hAnsiTheme="minorHAnsi"/>
-        </w:rPr>
-        <w:t xml:space="preserve">        Проксирование на другой сервер (например, </w:t>
-      </w:r>
-      <w:r>
-        <w:rPr>
-          <w:rFonts w:asciiTheme="minorHAnsi" w:hAnsiTheme="minorHAnsi"/>
-          <w:lang w:val="en-US"/>
-        </w:rPr>
-        <w:t>Apache</w:t>
-      </w:r>
-      <w:r>
-        <w:rPr>
-          <w:rFonts w:asciiTheme="minorHAnsi" w:hAnsiTheme="minorHAnsi"/>
-        </w:rPr>
-        <w:t xml:space="preserve"> на порту 8080)</w:t>
-      </w:r>
-    </w:p>
-    <w:p>
-      <w:pPr>
-        <w:rPr>
-          <w:rFonts w:asciiTheme="minorHAnsi" w:hAnsiTheme="minorHAnsi"/>
-          <w:lang w:val="en-US"/>
-        </w:rPr>
-      </w:pPr>
-      <w:r>
-        <w:rPr>
-          <w:rFonts w:asciiTheme="minorHAnsi" w:hAnsiTheme="minorHAnsi"/>
-        </w:rPr>
-        <w:t xml:space="preserve">        </w:t>
-      </w:r>
-      <w:r>
-        <w:rPr>
-          <w:rFonts w:asciiTheme="minorHAnsi" w:hAnsiTheme="minorHAnsi"/>
-          <w:lang w:val="en-US"/>
-        </w:rPr>
-        <w:t>proxy_pass http://localhost:8080;</w:t>
-      </w:r>
-    </w:p>
-    <w:p>
-      <w:pPr>
-        <w:rPr>
-          <w:rFonts w:asciiTheme="minorHAnsi" w:hAnsiTheme="minorHAnsi"/>
-          <w:lang w:val="en-US"/>
-        </w:rPr>
-      </w:pPr>
-      <w:r>
-        <w:rPr>
-          <w:rFonts w:asciiTheme="minorHAnsi" w:hAnsiTheme="minorHAnsi"/>
-          <w:lang w:val="en-US"/>
-        </w:rPr>
-        <w:t xml:space="preserve">        proxy_set_header Host $host;</w:t>
-      </w:r>
-    </w:p>
-    <w:p>
-      <w:pPr>
-        <w:rPr>
-          <w:rFonts w:asciiTheme="minorHAnsi" w:hAnsiTheme="minorHAnsi"/>
-          <w:lang w:val="en-US"/>
-        </w:rPr>
-      </w:pPr>
-      <w:r>
-        <w:rPr>
-          <w:rFonts w:asciiTheme="minorHAnsi" w:hAnsiTheme="minorHAnsi"/>
-          <w:lang w:val="en-US"/>
-        </w:rPr>
-        <w:t xml:space="preserve">        proxy_set_header X-Real-IP $remote_addr;</w:t>
-      </w:r>
-    </w:p>
-    <w:p>
-      <w:pPr>
-        <w:rPr>
-          <w:rFonts w:asciiTheme="minorHAnsi" w:hAnsiTheme="minorHAnsi"/>
-          <w:lang w:val="en-US"/>
-        </w:rPr>
-      </w:pPr>
-      <w:r>
-        <w:rPr>
-          <w:rFonts w:asciiTheme="minorHAnsi" w:hAnsiTheme="minorHAnsi"/>
-          <w:lang w:val="en-US"/>
-        </w:rPr>
-        <w:t xml:space="preserve">        proxy_set_header X-Forwarded-For $proxy_add_x_forwarded_for;</w:t>
-      </w:r>
-    </w:p>
-    <w:p>
-      <w:pPr>
-        <w:rPr>
-          <w:rFonts w:asciiTheme="minorHAnsi" w:hAnsiTheme="minorHAnsi"/>
-          <w:lang w:val="en-US"/>
-        </w:rPr>
-      </w:pPr>
-      <w:r>
-        <w:rPr>
-          <w:rFonts w:asciiTheme="minorHAnsi" w:hAnsiTheme="minorHAnsi"/>
-          <w:lang w:val="en-US"/>
-        </w:rPr>
-        <w:t xml:space="preserve">        proxy_set_header X-Forwarded-Proto $scheme;</w:t>
-      </w:r>
-    </w:p>
-    <w:p>
-      <w:pPr>
-        <w:rPr>
-          <w:rFonts w:asciiTheme="minorHAnsi" w:hAnsiTheme="minorHAnsi"/>
-          <w:lang w:val="en-US"/>
-        </w:rPr>
-      </w:pPr>
-      <w:r>
-        <w:rPr>
-          <w:rFonts w:asciiTheme="minorHAnsi" w:hAnsiTheme="minorHAnsi"/>
-          <w:lang w:val="en-US"/>
-        </w:rPr>
-        <w:lastRenderedPageBreak/>
-        <w:t xml:space="preserve">        </w:t>
-      </w:r>
-    </w:p>
-    <w:p>
-      <w:pPr>
-        <w:rPr>
-          <w:rFonts w:asciiTheme="minorHAnsi" w:hAnsiTheme="minorHAnsi"/>
-        </w:rPr>
-      </w:pPr>
-      <w:r>
-        <w:rPr>
-          <w:rFonts w:asciiTheme="minorHAnsi" w:hAnsiTheme="minorHAnsi"/>
-          <w:lang w:val="en-US"/>
-        </w:rPr>
-        <w:t xml:space="preserve">        </w:t>
-      </w:r>
-      <w:r>
-        <w:rPr>
-          <w:rFonts w:asciiTheme="minorHAnsi" w:hAnsiTheme="minorHAnsi"/>
-        </w:rPr>
-        <w:t>Дополнительные настройки безопасности</w:t>
-      </w:r>
-    </w:p>
-    <w:p>
-      <w:pPr>
-        <w:rPr>
-          <w:rFonts w:asciiTheme="minorHAnsi" w:hAnsiTheme="minorHAnsi"/>
-        </w:rPr>
-      </w:pPr>
-      <w:r>
-        <w:rPr>
-          <w:rFonts w:asciiTheme="minorHAnsi" w:hAnsiTheme="minorHAnsi"/>
-        </w:rPr>
-        <w:t xml:space="preserve">        </w:t>
-      </w:r>
-      <w:r>
-        <w:rPr>
-          <w:rFonts w:asciiTheme="minorHAnsi" w:hAnsiTheme="minorHAnsi"/>
-          <w:lang w:val="en-US"/>
-        </w:rPr>
-        <w:t>proxy</w:t>
-      </w:r>
-      <w:r>
-        <w:rPr>
-          <w:rFonts w:asciiTheme="minorHAnsi" w:hAnsiTheme="minorHAnsi"/>
-        </w:rPr>
-        <w:t>_</w:t>
-      </w:r>
-      <w:r>
-        <w:rPr>
-          <w:rFonts w:asciiTheme="minorHAnsi" w:hAnsiTheme="minorHAnsi"/>
-          <w:lang w:val="en-US"/>
-        </w:rPr>
-        <w:t>hide</w:t>
-      </w:r>
-      <w:r>
-        <w:rPr>
-          <w:rFonts w:asciiTheme="minorHAnsi" w:hAnsiTheme="minorHAnsi"/>
-        </w:rPr>
-        <w:t>_</w:t>
-      </w:r>
-      <w:r>
-        <w:rPr>
-          <w:rFonts w:asciiTheme="minorHAnsi" w:hAnsiTheme="minorHAnsi"/>
-          <w:lang w:val="en-US"/>
-        </w:rPr>
-        <w:t>header</w:t>
-      </w:r>
-      <w:r>
-        <w:rPr>
-          <w:rFonts w:asciiTheme="minorHAnsi" w:hAnsiTheme="minorHAnsi"/>
-        </w:rPr>
-        <w:t xml:space="preserve"> </w:t>
-      </w:r>
-      <w:r>
-        <w:rPr>
-          <w:rFonts w:asciiTheme="minorHAnsi" w:hAnsiTheme="minorHAnsi"/>
-          <w:lang w:val="en-US"/>
-        </w:rPr>
-        <w:t>X</w:t>
-      </w:r>
-      <w:r>
-        <w:rPr>
-          <w:rFonts w:asciiTheme="minorHAnsi" w:hAnsiTheme="minorHAnsi"/>
-        </w:rPr>
-        <w:t>-</w:t>
-      </w:r>
-      <w:r>
-        <w:rPr>
-          <w:rFonts w:asciiTheme="minorHAnsi" w:hAnsiTheme="minorHAnsi"/>
-          <w:lang w:val="en-US"/>
-        </w:rPr>
-        <w:t>Powered</w:t>
-      </w:r>
-      <w:r>
-        <w:rPr>
-          <w:rFonts w:asciiTheme="minorHAnsi" w:hAnsiTheme="minorHAnsi"/>
-        </w:rPr>
-        <w:t>-</w:t>
-      </w:r>
-      <w:r>
-        <w:rPr>
-          <w:rFonts w:asciiTheme="minorHAnsi" w:hAnsiTheme="minorHAnsi"/>
-          <w:lang w:val="en-US"/>
-        </w:rPr>
-        <w:t>By</w:t>
-      </w:r>
-      <w:r>
-        <w:rPr>
-          <w:rFonts w:asciiTheme="minorHAnsi" w:hAnsiTheme="minorHAnsi"/>
-        </w:rPr>
-        <w:t>;</w:t>
-      </w:r>
-    </w:p>
-    <w:p>
-      <w:pPr>
-        <w:rPr>
-          <w:rFonts w:asciiTheme="minorHAnsi" w:hAnsiTheme="minorHAnsi"/>
-          <w:lang w:val="en-US"/>
-        </w:rPr>
-      </w:pPr>
-      <w:r>
-        <w:rPr>
-          <w:rFonts w:asciiTheme="minorHAnsi" w:hAnsiTheme="minorHAnsi"/>
-        </w:rPr>
-        <w:t xml:space="preserve">        </w:t>
-      </w:r>
-      <w:r>
-        <w:rPr>
-          <w:rFonts w:asciiTheme="minorHAnsi" w:hAnsiTheme="minorHAnsi"/>
-          <w:lang w:val="en-US"/>
-        </w:rPr>
-        <w:t>add_header X-Content-Type-Options nosniff;</w:t>
-      </w:r>
-    </w:p>
-    <w:p>
-      <w:pPr>
-        <w:rPr>
-          <w:rFonts w:asciiTheme="minorHAnsi" w:hAnsiTheme="minorHAnsi"/>
-          <w:lang w:val="en-US"/>
-        </w:rPr>
-      </w:pPr>
-      <w:r>
-        <w:rPr>
-          <w:rFonts w:asciiTheme="minorHAnsi" w:hAnsiTheme="minorHAnsi"/>
-          <w:lang w:val="en-US"/>
-        </w:rPr>
-        <w:t xml:space="preserve">        add_header X-Frame-Options DENY;</w:t>
-      </w:r>
-    </w:p>
-    <w:p>
-      <w:pPr>
-        <w:rPr>
-          <w:rFonts w:asciiTheme="minorHAnsi" w:hAnsiTheme="minorHAnsi"/>
-          <w:lang w:val="en-US"/>
-        </w:rPr>
-      </w:pPr>
-      <w:r>
-        <w:rPr>
-          <w:rFonts w:asciiTheme="minorHAnsi" w:hAnsiTheme="minorHAnsi"/>
-          <w:lang w:val="en-US"/>
-        </w:rPr>
-        <w:t xml:space="preserve">        add_header X-XSS-Protection "1; mode=block";</w:t>
-      </w:r>
-    </w:p>
-    <w:p>
-      <w:pPr>
-        <w:rPr>
-          <w:rFonts w:asciiTheme="minorHAnsi" w:hAnsiTheme="minorHAnsi"/>
-          <w:lang w:val="en-US"/>
-        </w:rPr>
-      </w:pPr>
-      <w:r>
-        <w:rPr>
-          <w:rFonts w:asciiTheme="minorHAnsi" w:hAnsiTheme="minorHAnsi"/>
-          <w:lang w:val="en-US"/>
-        </w:rPr>
-        <w:t xml:space="preserve">    }</w:t>
-      </w:r>
-    </w:p>
-    <w:p>
-      <w:pPr>
-        <w:rPr>
-          <w:rFonts w:asciiTheme="minorHAnsi" w:hAnsiTheme="minorHAnsi"/>
-          <w:lang w:val="en-US"/>
-        </w:rPr>
-      </w:pPr>
-    </w:p>
-    <w:p>
-      <w:pPr>
-        <w:rPr>
-          <w:rFonts w:asciiTheme="minorHAnsi" w:hAnsiTheme="minorHAnsi"/>
-          <w:lang w:val="en-US"/>
-        </w:rPr>
-      </w:pPr>
-      <w:r>
-        <w:rPr>
-          <w:rFonts w:asciiTheme="minorHAnsi" w:hAnsiTheme="minorHAnsi"/>
-          <w:lang w:val="en-US"/>
-        </w:rPr>
-        <w:t xml:space="preserve">    Статические файлы</w:t>
-      </w:r>
-    </w:p>
-    <w:p>
-      <w:pPr>
-        <w:rPr>
-          <w:rFonts w:asciiTheme="minorHAnsi" w:hAnsiTheme="minorHAnsi"/>
-          <w:lang w:val="en-US"/>
-        </w:rPr>
-      </w:pPr>
-      <w:r>
-        <w:rPr>
-          <w:rFonts w:asciiTheme="minorHAnsi" w:hAnsiTheme="minorHAnsi"/>
-          <w:lang w:val="en-US"/>
-        </w:rPr>
-        <w:t xml:space="preserve">    location /static/ {</w:t>
-      </w:r>
-    </w:p>
-    <w:p>
-      <w:pPr>
-        <w:rPr>
-          <w:rFonts w:asciiTheme="minorHAnsi" w:hAnsiTheme="minorHAnsi"/>
-          <w:lang w:val="en-US"/>
-        </w:rPr>
-      </w:pPr>
-      <w:r>
-        <w:rPr>
-          <w:rFonts w:asciiTheme="minorHAnsi" w:hAnsiTheme="minorHAnsi"/>
-          <w:lang w:val="en-US"/>
-        </w:rPr>
-        <w:t xml:space="preserve">        alias /var/www/html/static/;</w:t>
-      </w:r>
-    </w:p>
-    <w:p>
-      <w:pPr>
-        <w:rPr>
-          <w:rFonts w:asciiTheme="minorHAnsi" w:hAnsiTheme="minorHAnsi"/>
-          <w:lang w:val="en-US"/>
-        </w:rPr>
-      </w:pPr>
-      <w:r>
-        <w:rPr>
-          <w:rFonts w:asciiTheme="minorHAnsi" w:hAnsiTheme="minorHAnsi"/>
-          <w:lang w:val="en-US"/>
-        </w:rPr>
-        <w:t xml:space="preserve">        expires 1y;</w:t>
-      </w:r>
-    </w:p>
-    <w:p>
-      <w:pPr>
-        <w:rPr>
-          <w:rFonts w:asciiTheme="minorHAnsi" w:hAnsiTheme="minorHAnsi"/>
-          <w:lang w:val="en-US"/>
-        </w:rPr>
-      </w:pPr>
-      <w:r>
-        <w:rPr>
-          <w:rFonts w:asciiTheme="minorHAnsi" w:hAnsiTheme="minorHAnsi"/>
-          <w:lang w:val="en-US"/>
-        </w:rPr>
-        <w:t xml:space="preserve">        add_header Cache-Control "public, immutable";</w:t>
-      </w:r>
-    </w:p>
-    <w:p>
-      <w:pPr>
-        <w:rPr>
-          <w:rFonts w:asciiTheme="minorHAnsi" w:hAnsiTheme="minorHAnsi"/>
-        </w:rPr>
-      </w:pPr>
-      <w:r>
-        <w:rPr>
-          <w:rFonts w:asciiTheme="minorHAnsi" w:hAnsiTheme="minorHAnsi"/>
-          <w:lang w:val="en-US"/>
-        </w:rPr>
-        <w:t xml:space="preserve">    </w:t>
-      </w:r>
-      <w:r>
-        <w:rPr>
-          <w:rFonts w:asciiTheme="minorHAnsi" w:hAnsiTheme="minorHAnsi"/>
-        </w:rPr>
-        <w:t>}</w:t>
-      </w:r>
-    </w:p>
-    <w:p>
-      <w:pPr>
-        <w:rPr>
-          <w:rFonts w:asciiTheme="minorHAnsi" w:hAnsiTheme="minorHAnsi"/>
-        </w:rPr>
-      </w:pPr>
-      <w:r>
-        <w:rPr>
-          <w:rFonts w:asciiTheme="minorHAnsi" w:hAnsiTheme="minorHAnsi"/>
-        </w:rPr>
-        <w:t>}</w:t>
-      </w:r>
-    </w:p>
-    <w:p>
-      <w:pPr>
-        <w:rPr>
-          <w:rFonts w:asciiTheme="minorHAnsi" w:hAnsiTheme="minorHAnsi"/>
-        </w:rPr>
-      </w:pPr>
-    </w:p>
-    <w:p>
-      <w:pPr>
-        <w:pStyle w:val="2"/>
-      </w:pPr>
-      <w:r>
-        <w:t xml:space="preserve">Шаг 6: Активация конфигураций </w:t>
-      </w:r>
-      <w:r>
-        <w:rPr>
-          <w:lang w:val="en-US"/>
-        </w:rPr>
-        <w:t>Nginx</w:t>
-      </w:r>
-    </w:p>
-    <w:p>
-      <w:pPr>
-        <w:rPr>
-          <w:rFonts w:asciiTheme="minorHAnsi" w:hAnsiTheme="minorHAnsi"/>
-        </w:rPr>
-      </w:pPr>
-      <w:r>
-        <w:rPr>
-          <w:rFonts w:asciiTheme="minorHAnsi" w:hAnsiTheme="minorHAnsi"/>
-        </w:rPr>
-        <w:t>Активация сайтов</w:t>
-      </w:r>
-    </w:p>
-    <w:p>
-      <w:pPr>
-        <w:rPr>
-          <w:rFonts w:asciiTheme="minorHAnsi" w:hAnsiTheme="minorHAnsi"/>
-          <w:lang w:val="en-US"/>
-        </w:rPr>
-      </w:pPr>
-      <w:r>
-        <w:rPr>
-          <w:rFonts w:asciiTheme="minorHAnsi" w:hAnsiTheme="minorHAnsi"/>
-          <w:lang w:val="en-US"/>
-        </w:rPr>
-        <w:t>sudo ln -s /etc/nginx/sites-available/forward-proxy /etc/nginx/sites-enabled/</w:t>
-      </w:r>
-    </w:p>
-    <w:p>
-      <w:pPr>
-        <w:rPr>
-          <w:rFonts w:asciiTheme="minorHAnsi" w:hAnsiTheme="minorHAnsi"/>
-          <w:lang w:val="en-US"/>
-        </w:rPr>
-      </w:pPr>
-      <w:r>
-        <w:rPr>
-          <w:rFonts w:asciiTheme="minorHAnsi" w:hAnsiTheme="minorHAnsi"/>
-          <w:lang w:val="en-US"/>
-        </w:rPr>
-        <w:t>sudo ln -s /etc/nginx/sites-available/reverse-proxy /etc/nginx/sites-enabled/</w:t>
-      </w:r>
-    </w:p>
-    <w:p>
-      <w:pPr>
-        <w:rPr>
-          <w:rFonts w:asciiTheme="minorHAnsi" w:hAnsiTheme="minorHAnsi"/>
-          <w:lang w:val="en-US"/>
-        </w:rPr>
-      </w:pPr>
-    </w:p>
-    <w:p>
-      <w:pPr>
-        <w:rPr>
-          <w:rFonts w:asciiTheme="minorHAnsi" w:hAnsiTheme="minorHAnsi"/>
-          <w:lang w:val="en-US"/>
-        </w:rPr>
-      </w:pPr>
-      <w:r>
-        <w:rPr>
-          <w:rFonts w:asciiTheme="minorHAnsi" w:hAnsiTheme="minorHAnsi"/>
-          <w:lang w:val="en-US"/>
-        </w:rPr>
-        <w:t>Удаление дефолтной конфигурации</w:t>
-      </w:r>
-    </w:p>
-    <w:p>
-      <w:pPr>
-        <w:rPr>
-          <w:rFonts w:asciiTheme="minorHAnsi" w:hAnsiTheme="minorHAnsi"/>
-          <w:lang w:val="en-US"/>
-        </w:rPr>
-      </w:pPr>
-      <w:r>
-        <w:rPr>
-          <w:rFonts w:asciiTheme="minorHAnsi" w:hAnsiTheme="minorHAnsi"/>
-          <w:lang w:val="en-US"/>
-        </w:rPr>
-        <w:t>sudo rm /etc/nginx/sites-enabled/default</w:t>
-      </w:r>
-    </w:p>
-    <w:p>
-      <w:pPr>
-        <w:rPr>
-          <w:rFonts w:asciiTheme="minorHAnsi" w:hAnsiTheme="minorHAnsi"/>
-          <w:lang w:val="en-US"/>
-        </w:rPr>
-      </w:pPr>
-    </w:p>
-    <w:p>
-      <w:pPr>
-        <w:rPr>
-          <w:rFonts w:asciiTheme="minorHAnsi" w:hAnsiTheme="minorHAnsi"/>
-        </w:rPr>
-      </w:pPr>
-      <w:r>
-        <w:rPr>
-          <w:rFonts w:asciiTheme="minorHAnsi" w:hAnsiTheme="minorHAnsi"/>
-        </w:rPr>
-        <w:t>Проверка конфигурации</w:t>
-      </w:r>
-    </w:p>
-    <w:p>
-      <w:pPr>
-        <w:rPr>
-          <w:rFonts w:asciiTheme="minorHAnsi" w:hAnsiTheme="minorHAnsi"/>
-        </w:rPr>
-      </w:pPr>
-      <w:r>
-        <w:rPr>
-          <w:rFonts w:asciiTheme="minorHAnsi" w:hAnsiTheme="minorHAnsi"/>
-          <w:lang w:val="en-US"/>
-        </w:rPr>
-        <w:t>sudo</w:t>
-      </w:r>
-      <w:r>
-        <w:rPr>
-          <w:rFonts w:asciiTheme="minorHAnsi" w:hAnsiTheme="minorHAnsi"/>
-        </w:rPr>
-        <w:t xml:space="preserve"> </w:t>
-      </w:r>
-      <w:r>
-        <w:rPr>
-          <w:rFonts w:asciiTheme="minorHAnsi" w:hAnsiTheme="minorHAnsi"/>
-          <w:lang w:val="en-US"/>
-        </w:rPr>
-        <w:t>nginx</w:t>
-      </w:r>
-      <w:r>
-        <w:rPr>
-          <w:rFonts w:asciiTheme="minorHAnsi" w:hAnsiTheme="minorHAnsi"/>
-        </w:rPr>
-        <w:t xml:space="preserve"> -</w:t>
-      </w:r>
-      <w:r>
-        <w:rPr>
-          <w:rFonts w:asciiTheme="minorHAnsi" w:hAnsiTheme="minorHAnsi"/>
-          <w:lang w:val="en-US"/>
-        </w:rPr>
-        <w:t>t</w:t>
-      </w:r>
-    </w:p>
-    <w:p>
-      <w:pPr>
-        <w:rPr>
-          <w:rFonts w:asciiTheme="minorHAnsi" w:hAnsiTheme="minorHAnsi"/>
-        </w:rPr>
-      </w:pPr>
-    </w:p>
-    <w:p>
-      <w:pPr>
-        <w:rPr>
-          <w:rFonts w:asciiTheme="minorHAnsi" w:hAnsiTheme="minorHAnsi"/>
-        </w:rPr>
-      </w:pPr>
-      <w:r>
-        <w:rPr>
-          <w:rFonts w:asciiTheme="minorHAnsi" w:hAnsiTheme="minorHAnsi"/>
-        </w:rPr>
-        <w:t xml:space="preserve">Перезагрузка </w:t>
-      </w:r>
-      <w:r>
-        <w:rPr>
-          <w:rFonts w:asciiTheme="minorHAnsi" w:hAnsiTheme="minorHAnsi"/>
-          <w:lang w:val="en-US"/>
-        </w:rPr>
-        <w:t>Nginx</w:t>
-      </w:r>
-    </w:p>
-    <w:p>
-      <w:pPr>
-        <w:rPr>
-          <w:rFonts w:asciiTheme="minorHAnsi" w:hAnsiTheme="minorHAnsi"/>
-        </w:rPr>
-      </w:pPr>
-      <w:r>
-        <w:rPr>
-          <w:rFonts w:asciiTheme="minorHAnsi" w:hAnsiTheme="minorHAnsi"/>
-          <w:lang w:val="en-US"/>
-        </w:rPr>
-        <w:t>sudo</w:t>
-      </w:r>
-      <w:r>
-        <w:rPr>
-          <w:rFonts w:asciiTheme="minorHAnsi" w:hAnsiTheme="minorHAnsi"/>
-        </w:rPr>
-        <w:t xml:space="preserve"> </w:t>
-      </w:r>
-      <w:r>
-        <w:rPr>
-          <w:rFonts w:asciiTheme="minorHAnsi" w:hAnsiTheme="minorHAnsi"/>
-          <w:lang w:val="en-US"/>
-        </w:rPr>
-        <w:t>systemctl</w:t>
-      </w:r>
-      <w:r>
-        <w:rPr>
-          <w:rFonts w:asciiTheme="minorHAnsi" w:hAnsiTheme="minorHAnsi"/>
-        </w:rPr>
-        <w:t xml:space="preserve"> </w:t>
-      </w:r>
-      <w:r>
-        <w:rPr>
-          <w:rFonts w:asciiTheme="minorHAnsi" w:hAnsiTheme="minorHAnsi"/>
-          <w:lang w:val="en-US"/>
-        </w:rPr>
-        <w:t>reload</w:t>
-      </w:r>
-      <w:r>
-        <w:rPr>
-          <w:rFonts w:asciiTheme="minorHAnsi" w:hAnsiTheme="minorHAnsi"/>
-        </w:rPr>
-        <w:t xml:space="preserve"> </w:t>
-      </w:r>
-      <w:r>
-        <w:rPr>
-          <w:rFonts w:asciiTheme="minorHAnsi" w:hAnsiTheme="minorHAnsi"/>
-          <w:lang w:val="en-US"/>
-        </w:rPr>
-        <w:t>nginx</w:t>
-      </w:r>
-    </w:p>
-    <w:p>
-      <w:pPr>
-        <w:rPr>
-          <w:rFonts w:asciiTheme="minorHAnsi" w:hAnsiTheme="minorHAnsi"/>
-        </w:rPr>
-      </w:pPr>
-    </w:p>
-    <w:p>
-      <w:pPr>
-        <w:pStyle w:val="2"/>
-      </w:pPr>
-      <w:r>
-        <w:lastRenderedPageBreak/>
-        <w:t xml:space="preserve">Шаг 7: Установка и настройка </w:t>
-      </w:r>
-      <w:r>
-        <w:rPr>
-          <w:lang w:val="en-US"/>
-        </w:rPr>
-        <w:t>ModSecurity</w:t>
-      </w:r>
-    </w:p>
-    <w:p>
-      <w:pPr>
-        <w:rPr>
-          <w:rFonts w:asciiTheme="minorHAnsi" w:hAnsiTheme="minorHAnsi"/>
-          <w:lang w:val="en-US"/>
-        </w:rPr>
-      </w:pPr>
-      <w:r>
-        <w:rPr>
-          <w:rFonts w:asciiTheme="minorHAnsi" w:hAnsiTheme="minorHAnsi"/>
-        </w:rPr>
-        <w:t>Установка</w:t>
-      </w:r>
-      <w:r>
-        <w:rPr>
-          <w:rFonts w:asciiTheme="minorHAnsi" w:hAnsiTheme="minorHAnsi"/>
-          <w:lang w:val="en-US"/>
-        </w:rPr>
-        <w:t xml:space="preserve"> </w:t>
-      </w:r>
-      <w:r>
-        <w:rPr>
-          <w:rFonts w:asciiTheme="minorHAnsi" w:hAnsiTheme="minorHAnsi"/>
-          <w:lang w:val="en-US"/>
-        </w:rPr>
-        <w:t>ModSecurity</w:t>
-      </w:r>
-      <w:r>
-        <w:rPr>
-          <w:rFonts w:asciiTheme="minorHAnsi" w:hAnsiTheme="minorHAnsi"/>
-          <w:lang w:val="en-US"/>
-        </w:rPr>
-        <w:t xml:space="preserve"> </w:t>
-      </w:r>
-      <w:r>
-        <w:rPr>
-          <w:rFonts w:asciiTheme="minorHAnsi" w:hAnsiTheme="minorHAnsi"/>
-        </w:rPr>
-        <w:t>для</w:t>
-      </w:r>
-      <w:r>
-        <w:rPr>
-          <w:rFonts w:asciiTheme="minorHAnsi" w:hAnsiTheme="minorHAnsi"/>
-          <w:lang w:val="en-US"/>
-        </w:rPr>
-        <w:t xml:space="preserve"> </w:t>
-      </w:r>
-      <w:r>
-        <w:rPr>
-          <w:rFonts w:asciiTheme="minorHAnsi" w:hAnsiTheme="minorHAnsi"/>
-          <w:lang w:val="en-US"/>
-        </w:rPr>
-        <w:t>Nginx</w:t>
-      </w:r>
-    </w:p>
-    <w:p>
-      <w:pPr>
-        <w:rPr>
-          <w:rFonts w:asciiTheme="minorHAnsi" w:hAnsiTheme="minorHAnsi"/>
-          <w:lang w:val="en-US"/>
-        </w:rPr>
-      </w:pPr>
-      <w:r>
-        <w:rPr>
-          <w:rFonts w:asciiTheme="minorHAnsi" w:hAnsiTheme="minorHAnsi"/>
-          <w:lang w:val="en-US"/>
-        </w:rPr>
-        <w:t>sudo apt install libnginx-mod-http-modsecurity -y</w:t>
-      </w:r>
-    </w:p>
-    <w:p>
-      <w:pPr>
-        <w:rPr>
-          <w:rFonts w:asciiTheme="minorHAnsi" w:hAnsiTheme="minorHAnsi"/>
-          <w:lang w:val="en-US"/>
-        </w:rPr>
-      </w:pPr>
-    </w:p>
-    <w:p>
-      <w:pPr>
-        <w:rPr>
-          <w:rFonts w:asciiTheme="minorHAnsi" w:hAnsiTheme="minorHAnsi"/>
-        </w:rPr>
-      </w:pPr>
-      <w:r>
-        <w:rPr>
-          <w:rFonts w:asciiTheme="minorHAnsi" w:hAnsiTheme="minorHAnsi"/>
-        </w:rPr>
-        <w:t>Проверка установки модуля</w:t>
-      </w:r>
-    </w:p>
-    <w:p>
-      <w:pPr>
-        <w:rPr>
-          <w:rFonts w:asciiTheme="minorHAnsi" w:hAnsiTheme="minorHAnsi"/>
-        </w:rPr>
-      </w:pPr>
-      <w:r>
-        <w:rPr>
-          <w:rFonts w:asciiTheme="minorHAnsi" w:hAnsiTheme="minorHAnsi"/>
-          <w:lang w:val="en-US"/>
-        </w:rPr>
-        <w:t>nginx</w:t>
-      </w:r>
-      <w:r>
-        <w:rPr>
-          <w:rFonts w:asciiTheme="minorHAnsi" w:hAnsiTheme="minorHAnsi"/>
-        </w:rPr>
-        <w:t xml:space="preserve"> -</w:t>
-      </w:r>
-      <w:r>
-        <w:rPr>
-          <w:rFonts w:asciiTheme="minorHAnsi" w:hAnsiTheme="minorHAnsi"/>
-          <w:lang w:val="en-US"/>
-        </w:rPr>
-        <w:t>V</w:t>
-      </w:r>
-      <w:r>
-        <w:rPr>
-          <w:rFonts w:asciiTheme="minorHAnsi" w:hAnsiTheme="minorHAnsi"/>
-        </w:rPr>
-        <w:t xml:space="preserve"> 2&gt;&amp;1 | </w:t>
-      </w:r>
-      <w:r>
-        <w:rPr>
-          <w:rFonts w:asciiTheme="minorHAnsi" w:hAnsiTheme="minorHAnsi"/>
-          <w:lang w:val="en-US"/>
-        </w:rPr>
-        <w:t>grep</w:t>
-      </w:r>
-      <w:r>
-        <w:rPr>
-          <w:rFonts w:asciiTheme="minorHAnsi" w:hAnsiTheme="minorHAnsi"/>
-        </w:rPr>
-        <w:t xml:space="preserve"> -</w:t>
-      </w:r>
-      <w:r>
-        <w:rPr>
-          <w:rFonts w:asciiTheme="minorHAnsi" w:hAnsiTheme="minorHAnsi"/>
-          <w:lang w:val="en-US"/>
-        </w:rPr>
-        <w:t>o</w:t>
-      </w:r>
-      <w:r>
-        <w:rPr>
-          <w:rFonts w:asciiTheme="minorHAnsi" w:hAnsiTheme="minorHAnsi"/>
-        </w:rPr>
-        <w:t xml:space="preserve"> </w:t>
-      </w:r>
-      <w:r>
-        <w:rPr>
-          <w:rFonts w:asciiTheme="minorHAnsi" w:hAnsiTheme="minorHAnsi"/>
-          <w:lang w:val="en-US"/>
-        </w:rPr>
-        <w:t>with</w:t>
-      </w:r>
-      <w:r>
-        <w:rPr>
-          <w:rFonts w:asciiTheme="minorHAnsi" w:hAnsiTheme="minorHAnsi"/>
-        </w:rPr>
-        <w:t>-</w:t>
-      </w:r>
-      <w:r>
-        <w:rPr>
-          <w:rFonts w:asciiTheme="minorHAnsi" w:hAnsiTheme="minorHAnsi"/>
-          <w:lang w:val="en-US"/>
-        </w:rPr>
-        <w:t>http</w:t>
-      </w:r>
-      <w:r>
-        <w:rPr>
-          <w:rFonts w:asciiTheme="minorHAnsi" w:hAnsiTheme="minorHAnsi"/>
-        </w:rPr>
-        <w:t>_</w:t>
-      </w:r>
-      <w:r>
-        <w:rPr>
-          <w:rFonts w:asciiTheme="minorHAnsi" w:hAnsiTheme="minorHAnsi"/>
-          <w:lang w:val="en-US"/>
-        </w:rPr>
-        <w:t>modsecurity</w:t>
-      </w:r>
-      <w:r>
-        <w:rPr>
-          <w:rFonts w:asciiTheme="minorHAnsi" w:hAnsiTheme="minorHAnsi"/>
-        </w:rPr>
-        <w:t>_</w:t>
-      </w:r>
-      <w:r>
-        <w:rPr>
-          <w:rFonts w:asciiTheme="minorHAnsi" w:hAnsiTheme="minorHAnsi"/>
-          <w:lang w:val="en-US"/>
-        </w:rPr>
-        <w:t>module</w:t>
-      </w:r>
-    </w:p>
-    <w:p>
-      <w:pPr>
-        <w:rPr>
-          <w:rFonts w:asciiTheme="minorHAnsi" w:hAnsiTheme="minorHAnsi"/>
-        </w:rPr>
-      </w:pPr>
-    </w:p>
-    <w:p>
-      <w:pPr>
-        <w:rPr>
-          <w:rFonts w:asciiTheme="minorHAnsi" w:hAnsiTheme="minorHAnsi"/>
-          <w:lang w:val="en-US"/>
-        </w:rPr>
-      </w:pPr>
-      <w:r>
-        <w:rPr>
-          <w:rFonts w:asciiTheme="minorHAnsi" w:hAnsiTheme="minorHAnsi"/>
-          <w:lang w:val="en-US"/>
-        </w:rPr>
-        <w:t>Скачивание правил OWASP ModSecurity Core Rule Set (CRS)</w:t>
-      </w:r>
-    </w:p>
-    <w:p>
-      <w:pPr>
-        <w:rPr>
-          <w:rFonts w:asciiTheme="minorHAnsi" w:hAnsiTheme="minorHAnsi"/>
-          <w:lang w:val="en-US"/>
-        </w:rPr>
-      </w:pPr>
-      <w:r>
-        <w:rPr>
-          <w:rFonts w:asciiTheme="minorHAnsi" w:hAnsiTheme="minorHAnsi"/>
-          <w:lang w:val="en-US"/>
-        </w:rPr>
-        <w:t>sudo apt install git -y</w:t>
-      </w:r>
-    </w:p>
-    <w:p>
-      <w:pPr>
-        <w:rPr>
-          <w:rFonts w:asciiTheme="minorHAnsi" w:hAnsiTheme="minorHAnsi"/>
-          <w:lang w:val="en-US"/>
-        </w:rPr>
-      </w:pPr>
-      <w:r>
-        <w:rPr>
-          <w:rFonts w:asciiTheme="minorHAnsi" w:hAnsiTheme="minorHAnsi"/>
-          <w:lang w:val="en-US"/>
-        </w:rPr>
-        <w:t>sudo git clone https://github.com/coreruleset/coreruleset /etc/nginx/modsecurity/coreruleset</w:t>
-      </w:r>
-    </w:p>
-    <w:p>
-      <w:pPr>
-        <w:rPr>
-          <w:rFonts w:asciiTheme="minorHAnsi" w:hAnsiTheme="minorHAnsi"/>
-          <w:lang w:val="en-US"/>
-        </w:rPr>
-      </w:pPr>
-    </w:p>
-    <w:p>
-      <w:pPr>
-        <w:rPr>
-          <w:rFonts w:asciiTheme="minorHAnsi" w:hAnsiTheme="minorHAnsi"/>
-          <w:lang w:val="en-US"/>
-        </w:rPr>
-      </w:pPr>
-      <w:r>
-        <w:rPr>
-          <w:rFonts w:asciiTheme="minorHAnsi" w:hAnsiTheme="minorHAnsi"/>
-          <w:lang w:val="en-US"/>
-        </w:rPr>
-        <w:t>Создание конфигурации ModSecurity</w:t>
-      </w:r>
-    </w:p>
-    <w:p>
-      <w:pPr>
-        <w:rPr>
-          <w:rFonts w:asciiTheme="minorHAnsi" w:hAnsiTheme="minorHAnsi"/>
-          <w:lang w:val="en-US"/>
-        </w:rPr>
-      </w:pPr>
-      <w:r>
-        <w:rPr>
-          <w:rFonts w:asciiTheme="minorHAnsi" w:hAnsiTheme="minorHAnsi"/>
-          <w:lang w:val="en-US"/>
-        </w:rPr>
-        <w:t>sudo mkdir -p /etc/nginx/modsecurity</w:t>
-      </w:r>
-    </w:p>
-    <w:p>
-      <w:pPr>
-        <w:rPr>
-          <w:rFonts w:asciiTheme="minorHAnsi" w:hAnsiTheme="minorHAnsi"/>
-          <w:lang w:val="en-US"/>
-        </w:rPr>
-      </w:pPr>
-      <w:r>
-        <w:rPr>
-          <w:rFonts w:asciiTheme="minorHAnsi" w:hAnsiTheme="minorHAnsi"/>
-          <w:lang w:val="en-US"/>
-        </w:rPr>
-        <w:t>sudo cp /etc/modsecurity/modsecurity.conf-recommended /etc/nginx/modsecurity/modsecurity.conf</w:t>
-      </w:r>
-    </w:p>
-    <w:p>
-      <w:pPr>
-        <w:rPr>
-          <w:rFonts w:asciiTheme="minorHAnsi" w:hAnsiTheme="minorHAnsi"/>
-          <w:lang w:val="en-US"/>
-        </w:rPr>
-      </w:pPr>
-    </w:p>
-    <w:p>
-      <w:pPr>
-        <w:pStyle w:val="2"/>
-      </w:pPr>
-      <w:r>
-        <w:t xml:space="preserve">Шаг 8: Настройка </w:t>
-      </w:r>
-      <w:r>
-        <w:rPr>
-          <w:lang w:val="en-US"/>
-        </w:rPr>
-        <w:t>ModSecurity</w:t>
-      </w:r>
-    </w:p>
-    <w:p>
-      <w:pPr>
-        <w:rPr>
-          <w:rFonts w:asciiTheme="minorHAnsi" w:hAnsiTheme="minorHAnsi"/>
-        </w:rPr>
-      </w:pPr>
-      <w:r>
-        <w:rPr>
-          <w:rFonts w:asciiTheme="minorHAnsi" w:hAnsiTheme="minorHAnsi"/>
-        </w:rPr>
-        <w:t>Редактирование основного конфигурационного файла</w:t>
-      </w:r>
-    </w:p>
-    <w:p>
-      <w:pPr>
-        <w:rPr>
-          <w:rFonts w:asciiTheme="minorHAnsi" w:hAnsiTheme="minorHAnsi"/>
-          <w:lang w:val="en-US"/>
-        </w:rPr>
-      </w:pPr>
-      <w:r>
-        <w:rPr>
-          <w:rFonts w:asciiTheme="minorHAnsi" w:hAnsiTheme="minorHAnsi"/>
-          <w:lang w:val="en-US"/>
-        </w:rPr>
-        <w:t>sudo nano /etc/nginx/modsecurity/modsecurity.conf</w:t>
-      </w:r>
-    </w:p>
-    <w:p>
-      <w:pPr>
-        <w:rPr>
-          <w:rFonts w:asciiTheme="minorHAnsi" w:hAnsiTheme="minorHAnsi"/>
-          <w:lang w:val="en-US"/>
-        </w:rPr>
-      </w:pPr>
-    </w:p>
-    <w:p>
-      <w:pPr>
-        <w:rPr>
-          <w:rFonts w:asciiTheme="minorHAnsi" w:hAnsiTheme="minorHAnsi"/>
-          <w:lang w:val="en-US"/>
-        </w:rPr>
-      </w:pPr>
-      <w:r>
-        <w:rPr>
-          <w:rFonts w:asciiTheme="minorHAnsi" w:hAnsiTheme="minorHAnsi"/>
-          <w:lang w:val="en-US"/>
-        </w:rPr>
-        <w:t>Измените следующие параметры:</w:t>
-      </w:r>
-    </w:p>
-    <w:p>
-      <w:pPr>
-        <w:rPr>
-          <w:rFonts w:asciiTheme="minorHAnsi" w:hAnsiTheme="minorHAnsi"/>
-          <w:lang w:val="en-US"/>
-        </w:rPr>
-      </w:pPr>
-      <w:r>
-        <w:rPr>
-          <w:rFonts w:asciiTheme="minorHAnsi" w:hAnsiTheme="minorHAnsi"/>
-          <w:lang w:val="en-US"/>
-        </w:rPr>
-        <w:t>SecRuleEngine On</w:t>
-      </w:r>
-    </w:p>
-    <w:p>
-      <w:pPr>
-        <w:rPr>
-          <w:rFonts w:asciiTheme="minorHAnsi" w:hAnsiTheme="minorHAnsi"/>
-          <w:lang w:val="en-US"/>
-        </w:rPr>
-      </w:pPr>
-      <w:r>
-        <w:rPr>
-          <w:rFonts w:asciiTheme="minorHAnsi" w:hAnsiTheme="minorHAnsi"/>
-          <w:lang w:val="en-US"/>
-        </w:rPr>
-        <w:t>SecAuditEngine RelevantOnly</w:t>
-      </w:r>
-    </w:p>
-    <w:p>
-      <w:pPr>
-        <w:rPr>
-          <w:rFonts w:asciiTheme="minorHAnsi" w:hAnsiTheme="minorHAnsi"/>
-          <w:lang w:val="en-US"/>
-        </w:rPr>
-      </w:pPr>
-      <w:r>
-        <w:rPr>
-          <w:rFonts w:asciiTheme="minorHAnsi" w:hAnsiTheme="minorHAnsi"/>
-          <w:lang w:val="en-US"/>
-        </w:rPr>
-        <w:t>SecAuditLog /var/log/nginx/modsec_audit.log</w:t>
-      </w:r>
-    </w:p>
-    <w:p>
-      <w:pPr>
-        <w:rPr>
-          <w:rFonts w:asciiTheme="minorHAnsi" w:hAnsiTheme="minorHAnsi"/>
-          <w:lang w:val="en-US"/>
-        </w:rPr>
-      </w:pPr>
-      <w:r>
-        <w:rPr>
-          <w:rFonts w:asciiTheme="minorHAnsi" w:hAnsiTheme="minorHAnsi"/>
-          <w:lang w:val="en-US"/>
-        </w:rPr>
-        <w:t>SecDebugLog /var/log/nginx/modsec_debug.log</w:t>
-      </w:r>
-    </w:p>
-    <w:p>
-      <w:pPr>
-        <w:rPr>
-          <w:rFonts w:asciiTheme="minorHAnsi" w:hAnsiTheme="minorHAnsi"/>
-          <w:lang w:val="en-US"/>
-        </w:rPr>
-      </w:pPr>
-      <w:r>
-        <w:rPr>
-          <w:rFonts w:asciiTheme="minorHAnsi" w:hAnsiTheme="minorHAnsi"/>
-          <w:lang w:val="en-US"/>
-        </w:rPr>
-        <w:t>SecAuditLogType Serial</w:t>
-      </w:r>
-    </w:p>
-    <w:p>
-      <w:pPr>
-        <w:rPr>
-          <w:rFonts w:asciiTheme="minorHAnsi" w:hAnsiTheme="minorHAnsi"/>
-          <w:lang w:val="en-US"/>
-        </w:rPr>
-      </w:pPr>
-      <w:r>
-        <w:rPr>
-          <w:rFonts w:asciiTheme="minorHAnsi" w:hAnsiTheme="minorHAnsi"/>
-          <w:lang w:val="en-US"/>
-        </w:rPr>
-        <w:t>SecAuditLogStorageDir /var/log/nginx/modsec_audit/</w:t>
-      </w:r>
-    </w:p>
-    <w:p>
-      <w:pPr>
-        <w:rPr>
-          <w:rFonts w:asciiTheme="minorHAnsi" w:hAnsiTheme="minorHAnsi"/>
-          <w:lang w:val="en-US"/>
-        </w:rPr>
-      </w:pPr>
-    </w:p>
-    <w:p>
-      <w:pPr>
-        <w:pStyle w:val="2"/>
-      </w:pPr>
-      <w:r>
-        <w:t xml:space="preserve">Шаг 9: Настройка правил </w:t>
-      </w:r>
-      <w:r>
-        <w:rPr>
-          <w:lang w:val="en-US"/>
-        </w:rPr>
-        <w:t>CRS</w:t>
-      </w:r>
-    </w:p>
-    <w:p>
-      <w:pPr>
-        <w:rPr>
-          <w:rFonts w:asciiTheme="minorHAnsi" w:hAnsiTheme="minorHAnsi"/>
-        </w:rPr>
-      </w:pPr>
-      <w:r>
-        <w:rPr>
-          <w:rFonts w:asciiTheme="minorHAnsi" w:hAnsiTheme="minorHAnsi"/>
-        </w:rPr>
-        <w:t>Копирование необходимых файлов правил</w:t>
-      </w:r>
-    </w:p>
-    <w:p>
-      <w:pPr>
-        <w:rPr>
-          <w:rFonts w:asciiTheme="minorHAnsi" w:hAnsiTheme="minorHAnsi"/>
-          <w:lang w:val="en-US"/>
-        </w:rPr>
-      </w:pPr>
-      <w:r>
-        <w:rPr>
-          <w:rFonts w:asciiTheme="minorHAnsi" w:hAnsiTheme="minorHAnsi"/>
-          <w:lang w:val="en-US"/>
-        </w:rPr>
-        <w:t>sudo cp /etc/nginx/modsecurity/coreruleset/crs-setup.conf.example /etc/nginx/modsecurity/coreruleset/crs-setup.conf</w:t>
-      </w:r>
-    </w:p>
-    <w:p>
-      <w:pPr>
-        <w:rPr>
-          <w:rFonts w:asciiTheme="minorHAnsi" w:hAnsiTheme="minorHAnsi"/>
-          <w:lang w:val="en-US"/>
-        </w:rPr>
-      </w:pPr>
-      <w:r>
-        <w:rPr>
-          <w:rFonts w:asciiTheme="minorHAnsi" w:hAnsiTheme="minorHAnsi"/>
-          <w:lang w:val="en-US"/>
-        </w:rPr>
-        <w:lastRenderedPageBreak/>
-        <w:t>sudo cp /etc/nginx/modsecurity/coreruleset/rules/REQUEST-942-APPLICATION-ATTACK-SQLI.conf /etc/nginx/modsecurity/coreruleset/</w:t>
-      </w:r>
-    </w:p>
-    <w:p>
-      <w:pPr>
-        <w:rPr>
-          <w:rFonts w:asciiTheme="minorHAnsi" w:hAnsiTheme="minorHAnsi"/>
-          <w:lang w:val="en-US"/>
-        </w:rPr>
-      </w:pPr>
-    </w:p>
-    <w:p>
-      <w:pPr>
-        <w:rPr>
-          <w:rFonts w:asciiTheme="minorHAnsi" w:hAnsiTheme="minorHAnsi"/>
-        </w:rPr>
-      </w:pPr>
-      <w:r>
-        <w:rPr>
-          <w:rFonts w:asciiTheme="minorHAnsi" w:hAnsiTheme="minorHAnsi"/>
-        </w:rPr>
-        <w:t xml:space="preserve">Создание конфигурации для включения </w:t>
-      </w:r>
-      <w:r>
-        <w:rPr>
-          <w:rFonts w:asciiTheme="minorHAnsi" w:hAnsiTheme="minorHAnsi"/>
-          <w:lang w:val="en-US"/>
-        </w:rPr>
-        <w:t>ModSecurity</w:t>
-      </w:r>
-      <w:r>
-        <w:rPr>
-          <w:rFonts w:asciiTheme="minorHAnsi" w:hAnsiTheme="minorHAnsi"/>
-        </w:rPr>
-        <w:t xml:space="preserve"> в </w:t>
-      </w:r>
-      <w:r>
-        <w:rPr>
-          <w:rFonts w:asciiTheme="minorHAnsi" w:hAnsiTheme="minorHAnsi"/>
-          <w:lang w:val="en-US"/>
-        </w:rPr>
-        <w:t>Nginx</w:t>
-      </w:r>
-    </w:p>
-    <w:p>
-      <w:pPr>
-        <w:rPr>
-          <w:rFonts w:asciiTheme="minorHAnsi" w:hAnsiTheme="minorHAnsi"/>
-          <w:lang w:val="en-US"/>
-        </w:rPr>
-      </w:pPr>
-      <w:r>
-        <w:rPr>
-          <w:rFonts w:asciiTheme="minorHAnsi" w:hAnsiTheme="minorHAnsi"/>
-          <w:lang w:val="en-US"/>
-        </w:rPr>
-        <w:t>sudo nano /etc/nginx/conf.d/modsecurity.conf</w:t>
-      </w:r>
-    </w:p>
-    <w:p>
-      <w:pPr>
-        <w:rPr>
-          <w:rFonts w:asciiTheme="minorHAnsi" w:hAnsiTheme="minorHAnsi"/>
-          <w:lang w:val="en-US"/>
-        </w:rPr>
-      </w:pPr>
-    </w:p>
-    <w:p>
-      <w:pPr>
-        <w:rPr>
-          <w:rFonts w:asciiTheme="minorHAnsi" w:hAnsiTheme="minorHAnsi"/>
-          <w:lang w:val="en-US"/>
-        </w:rPr>
-      </w:pPr>
-      <w:r>
-        <w:rPr>
-          <w:rFonts w:asciiTheme="minorHAnsi" w:hAnsiTheme="minorHAnsi"/>
-          <w:lang w:val="en-US"/>
-        </w:rPr>
-        <w:t>Добавьте содержимое:</w:t>
-      </w:r>
-    </w:p>
-    <w:p>
-      <w:pPr>
-        <w:rPr>
-          <w:rFonts w:asciiTheme="minorHAnsi" w:hAnsiTheme="minorHAnsi"/>
-          <w:lang w:val="en-US"/>
-        </w:rPr>
-      </w:pPr>
-      <w:r>
-        <w:rPr>
-          <w:rFonts w:asciiTheme="minorHAnsi" w:hAnsiTheme="minorHAnsi"/>
-          <w:lang w:val="en-US"/>
-        </w:rPr>
-        <w:t>modsecurity on;</w:t>
-      </w:r>
-    </w:p>
-    <w:p>
-      <w:pPr>
-        <w:rPr>
-          <w:rFonts w:asciiTheme="minorHAnsi" w:hAnsiTheme="minorHAnsi"/>
-          <w:lang w:val="en-US"/>
-        </w:rPr>
-      </w:pPr>
-      <w:r>
-        <w:rPr>
-          <w:rFonts w:asciiTheme="minorHAnsi" w:hAnsiTheme="minorHAnsi"/>
-          <w:lang w:val="en-US"/>
-        </w:rPr>
-        <w:t>modsecurity_rules_file /etc/nginx/modsecurity/modsecurity.conf;</w:t>
-      </w:r>
-    </w:p>
-    <w:p>
-      <w:pPr>
-        <w:rPr>
-          <w:rFonts w:asciiTheme="minorHAnsi" w:hAnsiTheme="minorHAnsi"/>
-          <w:lang w:val="en-US"/>
-        </w:rPr>
-      </w:pPr>
-    </w:p>
-    <w:p>
-      <w:pPr>
-        <w:rPr>
-          <w:rFonts w:asciiTheme="minorHAnsi" w:hAnsiTheme="minorHAnsi"/>
-          <w:lang w:val="en-US"/>
-        </w:rPr>
-      </w:pPr>
-      <w:r>
-        <w:rPr>
-          <w:rFonts w:asciiTheme="minorHAnsi" w:hAnsiTheme="minorHAnsi"/>
-          <w:lang w:val="en-US"/>
-        </w:rPr>
-        <w:t>Включение основных правил CRS</w:t>
-      </w:r>
-    </w:p>
-    <w:p>
-      <w:pPr>
-        <w:rPr>
-          <w:rFonts w:asciiTheme="minorHAnsi" w:hAnsiTheme="minorHAnsi"/>
-          <w:lang w:val="en-US"/>
-        </w:rPr>
-      </w:pPr>
-      <w:r>
-        <w:rPr>
-          <w:rFonts w:asciiTheme="minorHAnsi" w:hAnsiTheme="minorHAnsi"/>
-          <w:lang w:val="en-US"/>
-        </w:rPr>
-        <w:t>Include /etc/nginx/modsecurity/coreruleset/crs-setup.conf</w:t>
-      </w:r>
-    </w:p>
-    <w:p>
-      <w:pPr>
-        <w:rPr>
-          <w:rFonts w:asciiTheme="minorHAnsi" w:hAnsiTheme="minorHAnsi"/>
-          <w:lang w:val="en-US"/>
-        </w:rPr>
-      </w:pPr>
-      <w:r>
-        <w:rPr>
-          <w:rFonts w:asciiTheme="minorHAnsi" w:hAnsiTheme="minorHAnsi"/>
-          <w:lang w:val="en-US"/>
-        </w:rPr>
-        <w:t>Include /etc/nginx/modsecurity/coreruleset/rules/REQUEST-942-APPLICATION-ATTACK-SQLI.conf</w:t>
-      </w:r>
-    </w:p>
-    <w:p>
-      <w:pPr>
-        <w:rPr>
-          <w:rFonts w:asciiTheme="minorHAnsi" w:hAnsiTheme="minorHAnsi"/>
-          <w:lang w:val="en-US"/>
-        </w:rPr>
-      </w:pPr>
-    </w:p>
-    <w:p>
-      <w:pPr>
-        <w:pStyle w:val="2"/>
-      </w:pPr>
-      <w:r>
-        <w:t xml:space="preserve">Шаг 10: Настройка виртуального хоста с </w:t>
-      </w:r>
-      <w:r>
-        <w:rPr>
-          <w:lang w:val="en-US"/>
-        </w:rPr>
-        <w:t>ModSecurity</w:t>
-      </w:r>
-    </w:p>
-    <w:p>
-      <w:pPr>
-        <w:rPr>
-          <w:rFonts w:asciiTheme="minorHAnsi" w:hAnsiTheme="minorHAnsi"/>
-        </w:rPr>
-      </w:pPr>
-      <w:r>
-        <w:rPr>
-          <w:rFonts w:asciiTheme="minorHAnsi" w:hAnsiTheme="minorHAnsi"/>
-        </w:rPr>
-        <w:t>Обновите конфигурацию обратного прокси:</w:t>
-      </w:r>
-    </w:p>
-    <w:p>
-      <w:pPr>
-        <w:rPr>
-          <w:rFonts w:asciiTheme="minorHAnsi" w:hAnsiTheme="minorHAnsi"/>
-        </w:rPr>
-      </w:pPr>
-      <w:r>
-        <w:rPr>
-          <w:rFonts w:asciiTheme="minorHAnsi" w:hAnsiTheme="minorHAnsi"/>
-          <w:lang w:val="en-US"/>
-        </w:rPr>
-        <w:t>sudo</w:t>
-      </w:r>
-      <w:r>
-        <w:rPr>
-          <w:rFonts w:asciiTheme="minorHAnsi" w:hAnsiTheme="minorHAnsi"/>
-        </w:rPr>
-        <w:t xml:space="preserve"> </w:t>
-      </w:r>
-      <w:r>
-        <w:rPr>
-          <w:rFonts w:asciiTheme="minorHAnsi" w:hAnsiTheme="minorHAnsi"/>
-          <w:lang w:val="en-US"/>
-        </w:rPr>
-        <w:t>nano</w:t>
-      </w:r>
-      <w:r>
-        <w:rPr>
-          <w:rFonts w:asciiTheme="minorHAnsi" w:hAnsiTheme="minorHAnsi"/>
-        </w:rPr>
-        <w:t xml:space="preserve"> /</w:t>
-      </w:r>
-      <w:r>
-        <w:rPr>
-          <w:rFonts w:asciiTheme="minorHAnsi" w:hAnsiTheme="minorHAnsi"/>
-          <w:lang w:val="en-US"/>
-        </w:rPr>
-        <w:t>etc</w:t>
-      </w:r>
-      <w:r>
-        <w:rPr>
-          <w:rFonts w:asciiTheme="minorHAnsi" w:hAnsiTheme="minorHAnsi"/>
-        </w:rPr>
-        <w:t>/</w:t>
-      </w:r>
-      <w:r>
-        <w:rPr>
-          <w:rFonts w:asciiTheme="minorHAnsi" w:hAnsiTheme="minorHAnsi"/>
-          <w:lang w:val="en-US"/>
-        </w:rPr>
-        <w:t>nginx</w:t>
-      </w:r>
-      <w:r>
-        <w:rPr>
-          <w:rFonts w:asciiTheme="minorHAnsi" w:hAnsiTheme="minorHAnsi"/>
-        </w:rPr>
-        <w:t>/</w:t>
-      </w:r>
-      <w:r>
-        <w:rPr>
-          <w:rFonts w:asciiTheme="minorHAnsi" w:hAnsiTheme="minorHAnsi"/>
-          <w:lang w:val="en-US"/>
-        </w:rPr>
-        <w:t>sites</w:t>
-      </w:r>
-      <w:r>
-        <w:rPr>
-          <w:rFonts w:asciiTheme="minorHAnsi" w:hAnsiTheme="minorHAnsi"/>
-        </w:rPr>
-        <w:t>-</w:t>
-      </w:r>
-      <w:r>
-        <w:rPr>
-          <w:rFonts w:asciiTheme="minorHAnsi" w:hAnsiTheme="minorHAnsi"/>
-          <w:lang w:val="en-US"/>
-        </w:rPr>
-        <w:t>available</w:t>
-      </w:r>
-      <w:r>
-        <w:rPr>
-          <w:rFonts w:asciiTheme="minorHAnsi" w:hAnsiTheme="minorHAnsi"/>
-        </w:rPr>
-        <w:t>/</w:t>
-      </w:r>
-      <w:r>
-        <w:rPr>
-          <w:rFonts w:asciiTheme="minorHAnsi" w:hAnsiTheme="minorHAnsi"/>
-          <w:lang w:val="en-US"/>
-        </w:rPr>
-        <w:t>reverse</w:t>
-      </w:r>
-      <w:r>
-        <w:rPr>
-          <w:rFonts w:asciiTheme="minorHAnsi" w:hAnsiTheme="minorHAnsi"/>
-        </w:rPr>
-        <w:t>-</w:t>
-      </w:r>
-      <w:r>
-        <w:rPr>
-          <w:rFonts w:asciiTheme="minorHAnsi" w:hAnsiTheme="minorHAnsi"/>
-          <w:lang w:val="en-US"/>
-        </w:rPr>
-        <w:t>proxy</w:t>
-      </w:r>
-    </w:p>
-    <w:p>
-      <w:pPr>
-        <w:rPr>
-          <w:rFonts w:asciiTheme="minorHAnsi" w:hAnsiTheme="minorHAnsi"/>
-        </w:rPr>
-      </w:pPr>
-    </w:p>
-    <w:p>
-      <w:pPr>
-        <w:rPr>
-          <w:rFonts w:asciiTheme="minorHAnsi" w:hAnsiTheme="minorHAnsi"/>
-        </w:rPr>
-      </w:pPr>
-      <w:r>
-        <w:rPr>
-          <w:rFonts w:asciiTheme="minorHAnsi" w:hAnsiTheme="minorHAnsi"/>
-        </w:rPr>
-        <w:t xml:space="preserve">Добавьте в </w:t>
-      </w:r>
-      <w:r>
-        <w:rPr>
-          <w:rFonts w:asciiTheme="minorHAnsi" w:hAnsiTheme="minorHAnsi"/>
-          <w:lang w:val="en-US"/>
-        </w:rPr>
-        <w:t>server</w:t>
-      </w:r>
-      <w:r>
-        <w:rPr>
-          <w:rFonts w:asciiTheme="minorHAnsi" w:hAnsiTheme="minorHAnsi"/>
-        </w:rPr>
-        <w:t xml:space="preserve"> блок:</w:t>
-      </w:r>
-    </w:p>
-    <w:p>
-      <w:pPr>
-        <w:rPr>
-          <w:rFonts w:asciiTheme="minorHAnsi" w:hAnsiTheme="minorHAnsi"/>
-        </w:rPr>
-      </w:pPr>
-      <w:r>
-        <w:rPr>
-          <w:rFonts w:asciiTheme="minorHAnsi" w:hAnsiTheme="minorHAnsi"/>
-        </w:rPr>
-        <w:t xml:space="preserve">Включение </w:t>
-      </w:r>
-      <w:r>
-        <w:rPr>
-          <w:rFonts w:asciiTheme="minorHAnsi" w:hAnsiTheme="minorHAnsi"/>
-          <w:lang w:val="en-US"/>
-        </w:rPr>
-        <w:t>ModSecurity</w:t>
-      </w:r>
-    </w:p>
-    <w:p>
-      <w:pPr>
-        <w:rPr>
-          <w:rFonts w:asciiTheme="minorHAnsi" w:hAnsiTheme="minorHAnsi"/>
-          <w:lang w:val="en-US"/>
-        </w:rPr>
-      </w:pPr>
-      <w:r>
-        <w:rPr>
-          <w:rFonts w:asciiTheme="minorHAnsi" w:hAnsiTheme="minorHAnsi"/>
-          <w:lang w:val="en-US"/>
-        </w:rPr>
-        <w:t>modsecurity on;</w:t>
-      </w:r>
-    </w:p>
-    <w:p>
-      <w:pPr>
-        <w:rPr>
-          <w:rFonts w:asciiTheme="minorHAnsi" w:hAnsiTheme="minorHAnsi"/>
-          <w:lang w:val="en-US"/>
-        </w:rPr>
-      </w:pPr>
-      <w:r>
-        <w:rPr>
-          <w:rFonts w:asciiTheme="minorHAnsi" w:hAnsiTheme="minorHAnsi"/>
-          <w:lang w:val="en-US"/>
-        </w:rPr>
-        <w:t>modsecurity_rules_file /etc/nginx/conf.d/modsecurity.conf;</w:t>
-      </w:r>
-    </w:p>
-    <w:p>
-      <w:pPr>
-        <w:rPr>
-          <w:rFonts w:asciiTheme="minorHAnsi" w:hAnsiTheme="minorHAnsi"/>
-          <w:lang w:val="en-US"/>
-        </w:rPr>
-      </w:pPr>
-    </w:p>
-    <w:p>
-      <w:pPr>
-        <w:rPr>
-          <w:rFonts w:asciiTheme="minorHAnsi" w:hAnsiTheme="minorHAnsi"/>
-          <w:lang w:val="en-US"/>
-        </w:rPr>
-      </w:pPr>
-      <w:r>
-        <w:rPr>
-          <w:rFonts w:asciiTheme="minorHAnsi" w:hAnsiTheme="minorHAnsi"/>
-          <w:lang w:val="en-US"/>
-        </w:rPr>
-        <w:t>Логи ModSecurity</w:t>
-      </w:r>
-    </w:p>
-    <w:p>
-      <w:pPr>
-        <w:rPr>
-          <w:rFonts w:asciiTheme="minorHAnsi" w:hAnsiTheme="minorHAnsi"/>
-          <w:lang w:val="en-US"/>
-        </w:rPr>
-      </w:pPr>
-      <w:r>
-        <w:rPr>
-          <w:rFonts w:asciiTheme="minorHAnsi" w:hAnsiTheme="minorHAnsi"/>
-          <w:lang w:val="en-US"/>
-        </w:rPr>
-        <w:t>location /modsec_logs {</w:t>
-      </w:r>
-    </w:p>
-    <w:p>
-      <w:pPr>
-        <w:rPr>
-          <w:rFonts w:asciiTheme="minorHAnsi" w:hAnsiTheme="minorHAnsi"/>
-          <w:lang w:val="en-US"/>
-        </w:rPr>
-      </w:pPr>
-      <w:r>
-        <w:rPr>
-          <w:rFonts w:asciiTheme="minorHAnsi" w:hAnsiTheme="minorHAnsi"/>
-          <w:lang w:val="en-US"/>
-        </w:rPr>
-        <w:t xml:space="preserve">    alias /var/log/nginx/modsec_audit;</w:t>
-      </w:r>
-    </w:p>
-    <w:p>
-      <w:pPr>
-        <w:rPr>
-          <w:rFonts w:asciiTheme="minorHAnsi" w:hAnsiTheme="minorHAnsi"/>
-        </w:rPr>
-      </w:pPr>
-      <w:r>
-        <w:rPr>
-          <w:rFonts w:asciiTheme="minorHAnsi" w:hAnsiTheme="minorHAnsi"/>
-          <w:lang w:val="en-US"/>
-        </w:rPr>
-        <w:t xml:space="preserve">    autoindex</w:t>
-      </w:r>
-      <w:r>
-        <w:rPr>
-          <w:rFonts w:asciiTheme="minorHAnsi" w:hAnsiTheme="minorHAnsi"/>
-        </w:rPr>
-        <w:t xml:space="preserve"> </w:t>
-      </w:r>
-      <w:r>
-        <w:rPr>
-          <w:rFonts w:asciiTheme="minorHAnsi" w:hAnsiTheme="minorHAnsi"/>
-          <w:lang w:val="en-US"/>
-        </w:rPr>
-        <w:t>on</w:t>
-      </w:r>
-      <w:r>
-        <w:rPr>
-          <w:rFonts w:asciiTheme="minorHAnsi" w:hAnsiTheme="minorHAnsi"/>
-        </w:rPr>
-        <w:t>;</w:t>
-      </w:r>
-    </w:p>
-    <w:p>
-      <w:pPr>
-        <w:rPr>
-          <w:rFonts w:asciiTheme="minorHAnsi" w:hAnsiTheme="minorHAnsi"/>
-        </w:rPr>
-      </w:pPr>
-      <w:r>
-        <w:rPr>
-          <w:rFonts w:asciiTheme="minorHAnsi" w:hAnsiTheme="minorHAnsi"/>
-        </w:rPr>
-        <w:t>}</w:t>
-      </w:r>
-    </w:p>
-    <w:p>
-      <w:pPr>
-        <w:rPr>
-          <w:rFonts w:asciiTheme="minorHAnsi" w:hAnsiTheme="minorHAnsi"/>
-        </w:rPr>
-      </w:pPr>
-    </w:p>
-    <w:p>
-      <w:pPr>
-        <w:pStyle w:val="2"/>
-      </w:pPr>
-      <w:r>
-        <w:t>Шаг 11: Создание тестового приложения</w:t>
-      </w:r>
-    </w:p>
-    <w:p>
-      <w:pPr>
-        <w:rPr>
-          <w:rFonts w:asciiTheme="minorHAnsi" w:hAnsiTheme="minorHAnsi"/>
-        </w:rPr>
-      </w:pPr>
-      <w:r>
-        <w:rPr>
-          <w:rFonts w:asciiTheme="minorHAnsi" w:hAnsiTheme="minorHAnsi"/>
-        </w:rPr>
-        <w:t xml:space="preserve">Создание тестовой </w:t>
-      </w:r>
-      <w:r>
-        <w:rPr>
-          <w:rFonts w:asciiTheme="minorHAnsi" w:hAnsiTheme="minorHAnsi"/>
-          <w:lang w:val="en-US"/>
-        </w:rPr>
-        <w:t>PHP</w:t>
-      </w:r>
-      <w:r>
-        <w:rPr>
-          <w:rFonts w:asciiTheme="minorHAnsi" w:hAnsiTheme="minorHAnsi"/>
-        </w:rPr>
-        <w:t xml:space="preserve"> страницы для демонстрации </w:t>
-      </w:r>
-      <w:r>
-        <w:rPr>
-          <w:rFonts w:asciiTheme="minorHAnsi" w:hAnsiTheme="minorHAnsi"/>
-          <w:lang w:val="en-US"/>
-        </w:rPr>
-        <w:t>SQLi</w:t>
-      </w:r>
-    </w:p>
-    <w:p>
-      <w:pPr>
-        <w:rPr>
-          <w:rFonts w:asciiTheme="minorHAnsi" w:hAnsiTheme="minorHAnsi"/>
-          <w:lang w:val="en-US"/>
-        </w:rPr>
-      </w:pPr>
-      <w:r>
-        <w:rPr>
-          <w:rFonts w:asciiTheme="minorHAnsi" w:hAnsiTheme="minorHAnsi"/>
-          <w:lang w:val="en-US"/>
-        </w:rPr>
-        <w:lastRenderedPageBreak/>
-        <w:t>sudo apt install php-fpm -y</w:t>
-      </w:r>
-    </w:p>
-    <w:p>
-      <w:pPr>
-        <w:rPr>
-          <w:rFonts w:asciiTheme="minorHAnsi" w:hAnsiTheme="minorHAnsi"/>
-          <w:lang w:val="en-US"/>
-        </w:rPr>
-      </w:pPr>
-      <w:r>
-        <w:rPr>
-          <w:rFonts w:asciiTheme="minorHAnsi" w:hAnsiTheme="minorHAnsi"/>
-          <w:lang w:val="en-US"/>
-        </w:rPr>
-        <w:t>sudo mkdir -p /var/www/html/test</w:t>
-      </w:r>
-    </w:p>
-    <w:p>
-      <w:pPr>
-        <w:rPr>
-          <w:rFonts w:asciiTheme="minorHAnsi" w:hAnsiTheme="minorHAnsi"/>
-          <w:lang w:val="en-US"/>
-        </w:rPr>
-      </w:pPr>
-    </w:p>
-    <w:p>
-      <w:pPr>
-        <w:rPr>
-          <w:rFonts w:asciiTheme="minorHAnsi" w:hAnsiTheme="minorHAnsi"/>
-          <w:lang w:val="en-US"/>
-        </w:rPr>
-      </w:pPr>
-      <w:r>
-        <w:rPr>
-          <w:rFonts w:asciiTheme="minorHAnsi" w:hAnsiTheme="minorHAnsi"/>
-          <w:lang w:val="en-US"/>
-        </w:rPr>
-        <w:t>sudo nano /var/www/html/test/index.php</w:t>
-      </w:r>
-    </w:p>
-    <w:p>
-      <w:pPr>
-        <w:rPr>
-          <w:rFonts w:asciiTheme="minorHAnsi" w:hAnsiTheme="minorHAnsi"/>
-          <w:lang w:val="en-US"/>
-        </w:rPr>
-      </w:pPr>
-    </w:p>
-    <w:p>
-      <w:pPr>
-        <w:rPr>
-          <w:rFonts w:asciiTheme="minorHAnsi" w:hAnsiTheme="minorHAnsi"/>
-        </w:rPr>
-      </w:pPr>
-      <w:r>
-        <w:rPr>
-          <w:rFonts w:asciiTheme="minorHAnsi" w:hAnsiTheme="minorHAnsi"/>
-        </w:rPr>
-        <w:t xml:space="preserve">Добавьте простой </w:t>
-      </w:r>
-      <w:r>
-        <w:rPr>
-          <w:rFonts w:asciiTheme="minorHAnsi" w:hAnsiTheme="minorHAnsi"/>
-          <w:lang w:val="en-US"/>
-        </w:rPr>
-        <w:t>PHP</w:t>
-      </w:r>
-      <w:r>
-        <w:rPr>
-          <w:rFonts w:asciiTheme="minorHAnsi" w:hAnsiTheme="minorHAnsi"/>
-        </w:rPr>
-        <w:t xml:space="preserve"> код:</w:t>
-      </w:r>
-    </w:p>
-    <w:p>
-      <w:pPr>
-        <w:rPr>
-          <w:rFonts w:asciiTheme="minorHAnsi" w:hAnsiTheme="minorHAnsi"/>
-        </w:rPr>
-      </w:pPr>
-      <w:r>
-        <w:rPr>
-          <w:rFonts w:asciiTheme="minorHAnsi" w:hAnsiTheme="minorHAnsi"/>
-        </w:rPr>
-        <w:t>&lt;?</w:t>
-      </w:r>
-      <w:r>
-        <w:rPr>
-          <w:rFonts w:asciiTheme="minorHAnsi" w:hAnsiTheme="minorHAnsi"/>
-          <w:lang w:val="en-US"/>
-        </w:rPr>
-        <w:t>php</w:t>
-      </w:r>
-    </w:p>
-    <w:p>
-      <w:pPr>
-        <w:rPr>
-          <w:rFonts w:asciiTheme="minorHAnsi" w:hAnsiTheme="minorHAnsi"/>
-        </w:rPr>
-      </w:pPr>
-      <w:r>
-        <w:rPr>
-          <w:rFonts w:asciiTheme="minorHAnsi" w:hAnsiTheme="minorHAnsi"/>
-        </w:rPr>
-        <w:t>// Простая форма для тестирования</w:t>
-      </w:r>
-    </w:p>
-    <w:p>
-      <w:pPr>
-        <w:rPr>
-          <w:rFonts w:asciiTheme="minorHAnsi" w:hAnsiTheme="minorHAnsi"/>
-          <w:lang w:val="en-US"/>
-        </w:rPr>
-      </w:pPr>
-      <w:r>
-        <w:rPr>
-          <w:rFonts w:asciiTheme="minorHAnsi" w:hAnsiTheme="minorHAnsi"/>
-          <w:lang w:val="en-US"/>
-        </w:rPr>
-        <w:t>if ($_POST) {</w:t>
-      </w:r>
-    </w:p>
-    <w:p>
-      <w:pPr>
-        <w:rPr>
-          <w:rFonts w:asciiTheme="minorHAnsi" w:hAnsiTheme="minorHAnsi"/>
-          <w:lang w:val="en-US"/>
-        </w:rPr>
-      </w:pPr>
-      <w:r>
-        <w:rPr>
-          <w:rFonts w:asciiTheme="minorHAnsi" w:hAnsiTheme="minorHAnsi"/>
-          <w:lang w:val="en-US"/>
-        </w:rPr>
-        <w:t xml:space="preserve">    $input = $_POST['search'];</w:t>
-      </w:r>
-    </w:p>
-    <w:p>
-      <w:pPr>
-        <w:rPr>
-          <w:rFonts w:asciiTheme="minorHAnsi" w:hAnsiTheme="minorHAnsi"/>
-          <w:lang w:val="en-US"/>
-        </w:rPr>
-      </w:pPr>
-      <w:r>
-        <w:rPr>
-          <w:rFonts w:asciiTheme="minorHAnsi" w:hAnsiTheme="minorHAnsi"/>
-          <w:lang w:val="en-US"/>
-        </w:rPr>
-        <w:t xml:space="preserve">    echo "Вы ввели: " . htmlspecialchars($input);</w:t>
-      </w:r>
-    </w:p>
-    <w:p>
-      <w:pPr>
-        <w:rPr>
-          <w:rFonts w:asciiTheme="minorHAnsi" w:hAnsiTheme="minorHAnsi"/>
-          <w:lang w:val="en-US"/>
-        </w:rPr>
-      </w:pPr>
-      <w:r>
-        <w:rPr>
-          <w:rFonts w:asciiTheme="minorHAnsi" w:hAnsiTheme="minorHAnsi"/>
-          <w:lang w:val="en-US"/>
-        </w:rPr>
-        <w:t>}</w:t>
-      </w:r>
-    </w:p>
-    <w:p>
-      <w:pPr>
-        <w:rPr>
-          <w:rFonts w:asciiTheme="minorHAnsi" w:hAnsiTheme="minorHAnsi"/>
-          <w:lang w:val="en-US"/>
-        </w:rPr>
-      </w:pPr>
-      <w:r>
-        <w:rPr>
-          <w:rFonts w:asciiTheme="minorHAnsi" w:hAnsiTheme="minorHAnsi"/>
-          <w:lang w:val="en-US"/>
-        </w:rPr>
-        <w:t>?&gt;</w:t>
-      </w:r>
-    </w:p>
-    <w:p>
-      <w:pPr>
-        <w:rPr>
-          <w:rFonts w:asciiTheme="minorHAnsi" w:hAnsiTheme="minorHAnsi"/>
-          <w:lang w:val="en-US"/>
-        </w:rPr>
-      </w:pPr>
-      <w:r>
-        <w:rPr>
-          <w:rFonts w:asciiTheme="minorHAnsi" w:hAnsiTheme="minorHAnsi"/>
-          <w:lang w:val="en-US"/>
-        </w:rPr>
-        <w:t>&lt;form method="post"&gt;</w:t>
-      </w:r>
-    </w:p>
-    <w:p>
-      <w:pPr>
-        <w:rPr>
-          <w:rFonts w:asciiTheme="minorHAnsi" w:hAnsiTheme="minorHAnsi"/>
-          <w:lang w:val="en-US"/>
-        </w:rPr>
-      </w:pPr>
-      <w:r>
-        <w:rPr>
-          <w:rFonts w:asciiTheme="minorHAnsi" w:hAnsiTheme="minorHAnsi"/>
-          <w:lang w:val="en-US"/>
-        </w:rPr>
-        <w:t xml:space="preserve">    &lt;input type="text" name="search" placeholder="Введите поисковый запрос"&gt;</w:t>
-      </w:r>
-    </w:p>
-    <w:p>
-      <w:pPr>
-        <w:rPr>
-          <w:rFonts w:asciiTheme="minorHAnsi" w:hAnsiTheme="minorHAnsi"/>
-          <w:lang w:val="en-US"/>
-        </w:rPr>
-      </w:pPr>
-      <w:r>
-        <w:rPr>
-          <w:rFonts w:asciiTheme="minorHAnsi" w:hAnsiTheme="minorHAnsi"/>
-          <w:lang w:val="en-US"/>
-        </w:rPr>
-        <w:t xml:space="preserve">    &lt;input type="submit" value="Поиск"&gt;</w:t>
-      </w:r>
-    </w:p>
-    <w:p>
-      <w:pPr>
-        <w:rPr>
-          <w:rFonts w:asciiTheme="minorHAnsi" w:hAnsiTheme="minorHAnsi"/>
-        </w:rPr>
-      </w:pPr>
-      <w:r>
-        <w:rPr>
-          <w:rFonts w:asciiTheme="minorHAnsi" w:hAnsiTheme="minorHAnsi"/>
-        </w:rPr>
-        <w:t>&lt;/</w:t>
-      </w:r>
-      <w:r>
-        <w:rPr>
-          <w:rFonts w:asciiTheme="minorHAnsi" w:hAnsiTheme="minorHAnsi"/>
-          <w:lang w:val="en-US"/>
-        </w:rPr>
-        <w:t>form</w:t>
-      </w:r>
-      <w:r>
-        <w:rPr>
-          <w:rFonts w:asciiTheme="minorHAnsi" w:hAnsiTheme="minorHAnsi"/>
-        </w:rPr>
-        <w:t>&gt;</w:t>
-      </w:r>
-    </w:p>
-    <w:p>
-      <w:pPr>
-        <w:rPr>
-          <w:rFonts w:asciiTheme="minorHAnsi" w:hAnsiTheme="minorHAnsi"/>
-        </w:rPr>
-      </w:pPr>
-    </w:p>
-    <w:p>
-      <w:pPr>
-        <w:pStyle w:val="2"/>
-      </w:pPr>
-      <w:r>
-        <w:t xml:space="preserve">Шаг 12: Демонстрация работы </w:t>
-      </w:r>
-      <w:r>
-        <w:rPr>
-          <w:lang w:val="en-US"/>
-        </w:rPr>
-        <w:t>ModSecurity</w:t>
-      </w:r>
-    </w:p>
-    <w:p>
-      <w:pPr>
-        <w:rPr>
-          <w:rFonts w:asciiTheme="minorHAnsi" w:hAnsiTheme="minorHAnsi"/>
-        </w:rPr>
-      </w:pPr>
-    </w:p>
-    <w:p>
-      <w:pPr>
-        <w:rPr>
-          <w:rFonts w:asciiTheme="minorHAnsi" w:hAnsiTheme="minorHAnsi"/>
-        </w:rPr>
-      </w:pPr>
-      <w:r>
-        <w:rPr>
-          <w:rFonts w:asciiTheme="minorHAnsi" w:hAnsiTheme="minorHAnsi"/>
-        </w:rPr>
-        <w:t xml:space="preserve">Тест 1: Проверка блокировки </w:t>
-      </w:r>
-      <w:r>
-        <w:rPr>
-          <w:rFonts w:asciiTheme="minorHAnsi" w:hAnsiTheme="minorHAnsi"/>
-          <w:lang w:val="en-US"/>
-        </w:rPr>
-        <w:t>SQL</w:t>
-      </w:r>
-      <w:r>
-        <w:rPr>
-          <w:rFonts w:asciiTheme="minorHAnsi" w:hAnsiTheme="minorHAnsi"/>
-        </w:rPr>
-        <w:t>-инъекции</w:t>
-      </w:r>
-    </w:p>
-    <w:p>
-      <w:pPr>
-        <w:rPr>
-          <w:rFonts w:asciiTheme="minorHAnsi" w:hAnsiTheme="minorHAnsi"/>
-        </w:rPr>
-      </w:pPr>
-      <w:r>
-        <w:rPr>
-          <w:rFonts w:asciiTheme="minorHAnsi" w:hAnsiTheme="minorHAnsi"/>
-        </w:rPr>
-        <w:t xml:space="preserve">Отправка </w:t>
-      </w:r>
-      <w:r>
-        <w:rPr>
-          <w:rFonts w:asciiTheme="minorHAnsi" w:hAnsiTheme="minorHAnsi"/>
-          <w:lang w:val="en-US"/>
-        </w:rPr>
-        <w:t>SQL</w:t>
-      </w:r>
-      <w:r>
-        <w:rPr>
-          <w:rFonts w:asciiTheme="minorHAnsi" w:hAnsiTheme="minorHAnsi"/>
-        </w:rPr>
-        <w:t xml:space="preserve">-инъекции - должен вернуть 403 </w:t>
-      </w:r>
-      <w:r>
-        <w:rPr>
-          <w:rFonts w:asciiTheme="minorHAnsi" w:hAnsiTheme="minorHAnsi"/>
-          <w:lang w:val="en-US"/>
-        </w:rPr>
-        <w:t>Forbidden</w:t>
-      </w:r>
-    </w:p>
-    <w:p>
-      <w:pPr>
-        <w:rPr>
-          <w:rFonts w:asciiTheme="minorHAnsi" w:hAnsiTheme="minorHAnsi"/>
-          <w:lang w:val="en-US"/>
-        </w:rPr>
-      </w:pPr>
-      <w:r>
-        <w:rPr>
-          <w:rFonts w:asciiTheme="minorHAnsi" w:hAnsiTheme="minorHAnsi"/>
-          <w:lang w:val="en-US"/>
-        </w:rPr>
-        <w:t>curl -X POST http://your-server-ip/test/index.php \</w:t>
-      </w:r>
-    </w:p>
-    <w:p>
-      <w:pPr>
-        <w:rPr>
-          <w:rFonts w:asciiTheme="minorHAnsi" w:hAnsiTheme="minorHAnsi"/>
-          <w:lang w:val="en-US"/>
-        </w:rPr>
-      </w:pPr>
-      <w:r>
-        <w:rPr>
-          <w:rFonts w:asciiTheme="minorHAnsi" w:hAnsiTheme="minorHAnsi"/>
-          <w:lang w:val="en-US"/>
-        </w:rPr>
-        <w:t xml:space="preserve">  -d "search=' OR 1=1--" \</w:t>
-      </w:r>
-    </w:p>
-    <w:p>
-      <w:pPr>
-        <w:rPr>
-          <w:rFonts w:asciiTheme="minorHAnsi" w:hAnsiTheme="minorHAnsi"/>
-          <w:lang w:val="en-US"/>
-        </w:rPr>
-      </w:pPr>
-      <w:r>
-        <w:rPr>
-          <w:rFonts w:asciiTheme="minorHAnsi" w:hAnsiTheme="minorHAnsi"/>
-          <w:lang w:val="en-US"/>
-        </w:rPr>
-        <w:t xml:space="preserve">  -H "Content-Type: application/x-www-form-urlencoded"</w:t>
-      </w:r>
-    </w:p>
-    <w:p>
-      <w:pPr>
-        <w:rPr>
-          <w:rFonts w:asciiTheme="minorHAnsi" w:hAnsiTheme="minorHAnsi"/>
-          <w:lang w:val="en-US"/>
-        </w:rPr>
-      </w:pPr>
-    </w:p>
-    <w:p>
-      <w:pPr>
-        <w:rPr>
-          <w:rFonts w:asciiTheme="minorHAnsi" w:hAnsiTheme="minorHAnsi"/>
-        </w:rPr>
-      </w:pPr>
-      <w:r>
-        <w:rPr>
-          <w:rFonts w:asciiTheme="minorHAnsi" w:hAnsiTheme="minorHAnsi"/>
-        </w:rPr>
-        <w:t xml:space="preserve">Или с использованием </w:t>
-      </w:r>
-      <w:r>
-        <w:rPr>
-          <w:rFonts w:asciiTheme="minorHAnsi" w:hAnsiTheme="minorHAnsi"/>
-          <w:lang w:val="en-US"/>
-        </w:rPr>
-        <w:t>HTTPS</w:t>
-      </w:r>
-    </w:p>
-    <w:p>
-      <w:pPr>
-        <w:rPr>
-          <w:rFonts w:asciiTheme="minorHAnsi" w:hAnsiTheme="minorHAnsi"/>
-        </w:rPr>
-      </w:pPr>
-      <w:r>
-        <w:rPr>
-          <w:rFonts w:asciiTheme="minorHAnsi" w:hAnsiTheme="minorHAnsi"/>
-          <w:lang w:val="en-US"/>
-        </w:rPr>
-        <w:t>curl</w:t>
-      </w:r>
-      <w:r>
-        <w:rPr>
-          <w:rFonts w:asciiTheme="minorHAnsi" w:hAnsiTheme="minorHAnsi"/>
-        </w:rPr>
-        <w:t xml:space="preserve"> -</w:t>
-      </w:r>
-      <w:r>
-        <w:rPr>
-          <w:rFonts w:asciiTheme="minorHAnsi" w:hAnsiTheme="minorHAnsi"/>
-          <w:lang w:val="en-US"/>
-        </w:rPr>
-        <w:t>k</w:t>
-      </w:r>
-      <w:r>
-        <w:rPr>
-          <w:rFonts w:asciiTheme="minorHAnsi" w:hAnsiTheme="minorHAnsi"/>
-        </w:rPr>
-        <w:t xml:space="preserve"> -</w:t>
-      </w:r>
-      <w:r>
-        <w:rPr>
-          <w:rFonts w:asciiTheme="minorHAnsi" w:hAnsiTheme="minorHAnsi"/>
-          <w:lang w:val="en-US"/>
-        </w:rPr>
-        <w:t>X</w:t>
-      </w:r>
-      <w:r>
-        <w:rPr>
-          <w:rFonts w:asciiTheme="minorHAnsi" w:hAnsiTheme="minorHAnsi"/>
-        </w:rPr>
-        <w:t xml:space="preserve"> </w:t>
-      </w:r>
-      <w:r>
-        <w:rPr>
-          <w:rFonts w:asciiTheme="minorHAnsi" w:hAnsiTheme="minorHAnsi"/>
-          <w:lang w:val="en-US"/>
-        </w:rPr>
-        <w:t>POST</w:t>
-      </w:r>
-      <w:r>
-        <w:rPr>
-          <w:rFonts w:asciiTheme="minorHAnsi" w:hAnsiTheme="minorHAnsi"/>
-        </w:rPr>
-        <w:t xml:space="preserve"> </w:t>
-      </w:r>
-      <w:r>
-        <w:rPr>
-          <w:rFonts w:asciiTheme="minorHAnsi" w:hAnsiTheme="minorHAnsi"/>
-          <w:lang w:val="en-US"/>
-        </w:rPr>
-        <w:t>https</w:t>
-      </w:r>
-      <w:r>
-        <w:rPr>
-          <w:rFonts w:asciiTheme="minorHAnsi" w:hAnsiTheme="minorHAnsi"/>
-        </w:rPr>
-        <w:t>://</w:t>
-      </w:r>
-      <w:r>
-        <w:rPr>
-          <w:rFonts w:asciiTheme="minorHAnsi" w:hAnsiTheme="minorHAnsi"/>
-          <w:lang w:val="en-US"/>
-        </w:rPr>
-        <w:t>your</w:t>
-      </w:r>
-      <w:r>
-        <w:rPr>
-          <w:rFonts w:asciiTheme="minorHAnsi" w:hAnsiTheme="minorHAnsi"/>
-        </w:rPr>
-        <w:t>-</w:t>
-      </w:r>
-      <w:r>
-        <w:rPr>
-          <w:rFonts w:asciiTheme="minorHAnsi" w:hAnsiTheme="minorHAnsi"/>
-          <w:lang w:val="en-US"/>
-        </w:rPr>
-        <w:t>server</w:t>
-      </w:r>
-      <w:r>
-        <w:rPr>
-          <w:rFonts w:asciiTheme="minorHAnsi" w:hAnsiTheme="minorHAnsi"/>
-        </w:rPr>
-        <w:t>-</w:t>
-      </w:r>
-      <w:r>
-        <w:rPr>
-          <w:rFonts w:asciiTheme="minorHAnsi" w:hAnsiTheme="minorHAnsi"/>
-          <w:lang w:val="en-US"/>
-        </w:rPr>
-        <w:t>ip</w:t>
-      </w:r>
-      <w:r>
-        <w:rPr>
-          <w:rFonts w:asciiTheme="minorHAnsi" w:hAnsiTheme="minorHAnsi"/>
-        </w:rPr>
-        <w:t>/</w:t>
-      </w:r>
-      <w:r>
-        <w:rPr>
-          <w:rFonts w:asciiTheme="minorHAnsi" w:hAnsiTheme="minorHAnsi"/>
-          <w:lang w:val="en-US"/>
-        </w:rPr>
-        <w:t>test</w:t>
-      </w:r>
-      <w:r>
-        <w:rPr>
-          <w:rFonts w:asciiTheme="minorHAnsi" w:hAnsiTheme="minorHAnsi"/>
-        </w:rPr>
-        <w:t>/</w:t>
-      </w:r>
-      <w:r>
-        <w:rPr>
-          <w:rFonts w:asciiTheme="minorHAnsi" w:hAnsiTheme="minorHAnsi"/>
-          <w:lang w:val="en-US"/>
-        </w:rPr>
-        <w:t>index</w:t>
-      </w:r>
-      <w:r>
-        <w:rPr>
-          <w:rFonts w:asciiTheme="minorHAnsi" w:hAnsiTheme="minorHAnsi"/>
-        </w:rPr>
-        <w:t>.</w:t>
-      </w:r>
-      <w:r>
-        <w:rPr>
-          <w:rFonts w:asciiTheme="minorHAnsi" w:hAnsiTheme="minorHAnsi"/>
-          <w:lang w:val="en-US"/>
-        </w:rPr>
-        <w:t>php</w:t>
-      </w:r>
-      <w:r>
-        <w:rPr>
-          <w:rFonts w:asciiTheme="minorHAnsi" w:hAnsiTheme="minorHAnsi"/>
-        </w:rPr>
-        <w:t xml:space="preserve"> \</w:t>
-      </w:r>
-    </w:p>
-    <w:p>
-      <w:pPr>
-        <w:rPr>
-          <w:rFonts w:asciiTheme="minorHAnsi" w:hAnsiTheme="minorHAnsi"/>
-          <w:lang w:val="en-US"/>
-        </w:rPr>
-      </w:pPr>
-      <w:r>
-        <w:rPr>
-          <w:rFonts w:asciiTheme="minorHAnsi" w:hAnsiTheme="minorHAnsi"/>
-        </w:rPr>
-        <w:t xml:space="preserve">  </w:t>
-      </w:r>
-      <w:r>
-        <w:rPr>
-          <w:rFonts w:asciiTheme="minorHAnsi" w:hAnsiTheme="minorHAnsi"/>
-          <w:lang w:val="en-US"/>
-        </w:rPr>
-        <w:t>-d "search=' UNION SELECT username, password FROM users--" \</w:t>
-      </w:r>
-    </w:p>
-    <w:p>
-      <w:pPr>
-        <w:rPr>
-          <w:rFonts w:asciiTheme="minorHAnsi" w:hAnsiTheme="minorHAnsi"/>
-          <w:lang w:val="en-US"/>
-        </w:rPr>
-      </w:pPr>
-      <w:r>
-        <w:rPr>
-          <w:rFonts w:asciiTheme="minorHAnsi" w:hAnsiTheme="minorHAnsi"/>
-          <w:lang w:val="en-US"/>
-        </w:rPr>
-        <w:t xml:space="preserve">  -H "Content-Type: application/x-www-form-urlencoded"</w:t>
-      </w:r>
-    </w:p>
-    <w:p>
-      <w:pPr>
-        <w:rPr>
-          <w:rFonts w:asciiTheme="minorHAnsi" w:hAnsiTheme="minorHAnsi"/>
-          <w:lang w:val="en-US"/>
-        </w:rPr>
-      </w:pPr>
-    </w:p>
-    <w:p>
-      <w:pPr>
-        <w:rPr>
-          <w:rFonts w:asciiTheme="minorHAnsi" w:hAnsiTheme="minorHAnsi"/>
-        </w:rPr>
-      </w:pPr>
-      <w:r>
-        <w:rPr>
-          <w:rFonts w:asciiTheme="minorHAnsi" w:hAnsiTheme="minorHAnsi"/>
-        </w:rPr>
-        <w:lastRenderedPageBreak/>
-        <w:t>Тест 2: Проверка нормального запроса</w:t>
-      </w:r>
-    </w:p>
-    <w:p>
-      <w:pPr>
-        <w:rPr>
-          <w:rFonts w:asciiTheme="minorHAnsi" w:hAnsiTheme="minorHAnsi"/>
-        </w:rPr>
-      </w:pPr>
-      <w:r>
-        <w:rPr>
-          <w:rFonts w:asciiTheme="minorHAnsi" w:hAnsiTheme="minorHAnsi"/>
-        </w:rPr>
-        <w:t xml:space="preserve">Нормальный запрос - должен вернуть 200 </w:t>
-      </w:r>
-      <w:r>
-        <w:rPr>
-          <w:rFonts w:asciiTheme="minorHAnsi" w:hAnsiTheme="minorHAnsi"/>
-          <w:lang w:val="en-US"/>
-        </w:rPr>
-        <w:t>OK</w:t>
-      </w:r>
-    </w:p>
-    <w:p>
-      <w:pPr>
-        <w:rPr>
-          <w:rFonts w:asciiTheme="minorHAnsi" w:hAnsiTheme="minorHAnsi"/>
-          <w:lang w:val="en-US"/>
-        </w:rPr>
-      </w:pPr>
-      <w:r>
-        <w:rPr>
-          <w:rFonts w:asciiTheme="minorHAnsi" w:hAnsiTheme="minorHAnsi"/>
-          <w:lang w:val="en-US"/>
-        </w:rPr>
-        <w:t>curl -X POST http://your-server-ip/test/index.php \</w:t>
-      </w:r>
-    </w:p>
-    <w:p>
-      <w:pPr>
-        <w:rPr>
-          <w:rFonts w:asciiTheme="minorHAnsi" w:hAnsiTheme="minorHAnsi"/>
-          <w:lang w:val="en-US"/>
-        </w:rPr>
-      </w:pPr>
-      <w:r>
-        <w:rPr>
-          <w:rFonts w:asciiTheme="minorHAnsi" w:hAnsiTheme="minorHAnsi"/>
-          <w:lang w:val="en-US"/>
-        </w:rPr>
-        <w:t xml:space="preserve">  -d "search=normal query" \</w:t>
-      </w:r>
-    </w:p>
-    <w:p>
-      <w:pPr>
-        <w:rPr>
-          <w:rFonts w:asciiTheme="minorHAnsi" w:hAnsiTheme="minorHAnsi"/>
-          <w:lang w:val="en-US"/>
-        </w:rPr>
-      </w:pPr>
-      <w:r>
-        <w:rPr>
-          <w:rFonts w:asciiTheme="minorHAnsi" w:hAnsiTheme="minorHAnsi"/>
-          <w:lang w:val="en-US"/>
-        </w:rPr>
-        <w:t xml:space="preserve">  -H "Content-Type: application/x-www-form-urlencoded"</w:t>
-      </w:r>
-    </w:p>
-    <w:p>
-      <w:pPr>
-        <w:rPr>
-          <w:rFonts w:asciiTheme="minorHAnsi" w:hAnsiTheme="minorHAnsi"/>
-          <w:lang w:val="en-US"/>
-        </w:rPr>
-      </w:pPr>
-    </w:p>
-    <w:p>
-      <w:pPr>
-        <w:pStyle w:val="2"/>
-      </w:pPr>
-      <w:r>
-        <w:t>Шаг 13: Отключение правила и проверка</w:t>
-      </w:r>
-    </w:p>
-    <w:p>
-      <w:pPr>
-        <w:rPr>
-          <w:rFonts w:asciiTheme="minorHAnsi" w:hAnsiTheme="minorHAnsi"/>
-        </w:rPr>
-      </w:pPr>
-    </w:p>
-    <w:p>
-      <w:pPr>
-        <w:rPr>
-          <w:rFonts w:asciiTheme="minorHAnsi" w:hAnsiTheme="minorHAnsi"/>
-        </w:rPr>
-      </w:pPr>
-      <w:r>
-        <w:rPr>
-          <w:rFonts w:asciiTheme="minorHAnsi" w:hAnsiTheme="minorHAnsi"/>
-        </w:rPr>
-        <w:t xml:space="preserve">Найти </w:t>
-      </w:r>
-      <w:r>
-        <w:rPr>
-          <w:rFonts w:asciiTheme="minorHAnsi" w:hAnsiTheme="minorHAnsi"/>
-          <w:lang w:val="en-US"/>
-        </w:rPr>
-        <w:t>ID</w:t>
-      </w:r>
-      <w:r>
-        <w:rPr>
-          <w:rFonts w:asciiTheme="minorHAnsi" w:hAnsiTheme="minorHAnsi"/>
-        </w:rPr>
-        <w:t xml:space="preserve"> правила </w:t>
-      </w:r>
-      <w:r>
-        <w:rPr>
-          <w:rFonts w:asciiTheme="minorHAnsi" w:hAnsiTheme="minorHAnsi"/>
-          <w:lang w:val="en-US"/>
-        </w:rPr>
-        <w:t>SQL</w:t>
-      </w:r>
-      <w:r>
-        <w:rPr>
-          <w:rFonts w:asciiTheme="minorHAnsi" w:hAnsiTheme="minorHAnsi"/>
-        </w:rPr>
-        <w:t>-инъекции:</w:t>
-      </w:r>
-    </w:p>
-    <w:p>
-      <w:pPr>
-        <w:rPr>
-          <w:rFonts w:asciiTheme="minorHAnsi" w:hAnsiTheme="minorHAnsi"/>
-          <w:lang w:val="en-US"/>
-        </w:rPr>
-      </w:pPr>
-      <w:r>
-        <w:rPr>
-          <w:rFonts w:asciiTheme="minorHAnsi" w:hAnsiTheme="minorHAnsi"/>
-          <w:lang w:val="en-US"/>
-        </w:rPr>
-        <w:t>Просмотр логов ModSecurity</w:t>
-      </w:r>
-    </w:p>
-    <w:p>
-      <w:pPr>
-        <w:rPr>
-          <w:rFonts w:asciiTheme="minorHAnsi" w:hAnsiTheme="minorHAnsi"/>
-          <w:lang w:val="en-US"/>
-        </w:rPr>
-      </w:pPr>
-      <w:r>
-        <w:rPr>
-          <w:rFonts w:asciiTheme="minorHAnsi" w:hAnsiTheme="minorHAnsi"/>
-          <w:lang w:val="en-US"/>
-        </w:rPr>
-        <w:t>sudo tail -f /var/log/nginx/modsec_audit.log</w:t>
-      </w:r>
-    </w:p>
-    <w:p>
-      <w:pPr>
-        <w:rPr>
-          <w:rFonts w:asciiTheme="minorHAnsi" w:hAnsiTheme="minorHAnsi"/>
-          <w:lang w:val="en-US"/>
-        </w:rPr>
-      </w:pPr>
-    </w:p>
-    <w:p>
-      <w:pPr>
-        <w:rPr>
-          <w:rFonts w:asciiTheme="minorHAnsi" w:hAnsiTheme="minorHAnsi"/>
-          <w:lang w:val="en-US"/>
-        </w:rPr>
-      </w:pPr>
-      <w:r>
-        <w:rPr>
-          <w:rFonts w:asciiTheme="minorHAnsi" w:hAnsiTheme="minorHAnsi"/>
-          <w:lang w:val="en-US"/>
-        </w:rPr>
-        <w:t>Или поиск в файлах правил</w:t>
-      </w:r>
-    </w:p>
-    <w:p>
-      <w:pPr>
-        <w:rPr>
-          <w:rFonts w:asciiTheme="minorHAnsi" w:hAnsiTheme="minorHAnsi"/>
-          <w:lang w:val="en-US"/>
-        </w:rPr>
-      </w:pPr>
-      <w:r>
-        <w:rPr>
-          <w:rFonts w:asciiTheme="minorHAnsi" w:hAnsiTheme="minorHAnsi"/>
-          <w:lang w:val="en-US"/>
-        </w:rPr>
-        <w:t>sudo grep -r "SQL" /etc/nginx/modsecurity/coreruleset/rules/</w:t>
-      </w:r>
-    </w:p>
-    <w:p>
-      <w:pPr>
-        <w:rPr>
-          <w:rFonts w:asciiTheme="minorHAnsi" w:hAnsiTheme="minorHAnsi"/>
-          <w:lang w:val="en-US"/>
-        </w:rPr>
-      </w:pPr>
-    </w:p>
-    <w:p>
-      <w:pPr>
-        <w:rPr>
-          <w:rFonts w:asciiTheme="minorHAnsi" w:hAnsiTheme="minorHAnsi"/>
-        </w:rPr>
-      </w:pPr>
-      <w:r>
-        <w:rPr>
-          <w:rFonts w:asciiTheme="minorHAnsi" w:hAnsiTheme="minorHAnsi"/>
-        </w:rPr>
-        <w:t>Закомментировать правило:</w:t>
-      </w:r>
-    </w:p>
-    <w:p>
-      <w:pPr>
-        <w:rPr>
-          <w:rFonts w:asciiTheme="minorHAnsi" w:hAnsiTheme="minorHAnsi"/>
-        </w:rPr>
-      </w:pPr>
-      <w:r>
-        <w:rPr>
-          <w:rFonts w:asciiTheme="minorHAnsi" w:hAnsiTheme="minorHAnsi"/>
-        </w:rPr>
-        <w:t xml:space="preserve">Редактирование файла правил </w:t>
-      </w:r>
-      <w:r>
-        <w:rPr>
-          <w:rFonts w:asciiTheme="minorHAnsi" w:hAnsiTheme="minorHAnsi"/>
-          <w:lang w:val="en-US"/>
-        </w:rPr>
-        <w:t>SQL</w:t>
-      </w:r>
-      <w:r>
-        <w:rPr>
-          <w:rFonts w:asciiTheme="minorHAnsi" w:hAnsiTheme="minorHAnsi"/>
-        </w:rPr>
-        <w:t>-инъекций</w:t>
-      </w:r>
-    </w:p>
-    <w:p>
-      <w:pPr>
-        <w:rPr>
-          <w:rFonts w:asciiTheme="minorHAnsi" w:hAnsiTheme="minorHAnsi"/>
-          <w:lang w:val="en-US"/>
-        </w:rPr>
-      </w:pPr>
-      <w:r>
-        <w:rPr>
-          <w:rFonts w:asciiTheme="minorHAnsi" w:hAnsiTheme="minorHAnsi"/>
-          <w:lang w:val="en-US"/>
-        </w:rPr>
-        <w:t>sudo nano /etc/nginx/modsecurity/coreruleset/rules/REQUEST-942-APPLICATION-ATTACK-SQLI.conf</w:t>
-      </w:r>
-    </w:p>
-    <w:p>
-      <w:pPr>
-        <w:rPr>
-          <w:rFonts w:asciiTheme="minorHAnsi" w:hAnsiTheme="minorHAnsi"/>
-          <w:lang w:val="en-US"/>
-        </w:rPr>
-      </w:pPr>
-    </w:p>
-    <w:p>
-      <w:pPr>
-        <w:rPr>
-          <w:rFonts w:asciiTheme="minorHAnsi" w:hAnsiTheme="minorHAnsi"/>
-        </w:rPr>
-      </w:pPr>
-      <w:r>
-        <w:rPr>
-          <w:rFonts w:asciiTheme="minorHAnsi" w:hAnsiTheme="minorHAnsi"/>
-        </w:rPr>
-        <w:t xml:space="preserve">Найдите правило, которое блокирует запрос (обычно по </w:t>
-      </w:r>
-      <w:r>
-        <w:rPr>
-          <w:rFonts w:asciiTheme="minorHAnsi" w:hAnsiTheme="minorHAnsi"/>
-          <w:lang w:val="en-US"/>
-        </w:rPr>
-        <w:t>ID</w:t>
-      </w:r>
-      <w:r>
-        <w:rPr>
-          <w:rFonts w:asciiTheme="minorHAnsi" w:hAnsiTheme="minorHAnsi"/>
-        </w:rPr>
-        <w:t>, например 942100)</w:t>
-      </w:r>
-    </w:p>
-    <w:p>
-      <w:pPr>
-        <w:rPr>
-          <w:rFonts w:asciiTheme="minorHAnsi" w:hAnsiTheme="minorHAnsi"/>
-        </w:rPr>
-      </w:pPr>
-      <w:r>
-        <w:rPr>
-          <w:rFonts w:asciiTheme="minorHAnsi" w:hAnsiTheme="minorHAnsi"/>
-        </w:rPr>
-        <w:t>и закомментируйте его, добавив в начале строки:</w:t>
-      </w:r>
-    </w:p>
-    <w:p>
-      <w:pPr>
-        <w:rPr>
-          <w:rFonts w:asciiTheme="minorHAnsi" w:hAnsiTheme="minorHAnsi"/>
-          <w:lang w:val="en-US"/>
-        </w:rPr>
-      </w:pPr>
-      <w:r>
-        <w:rPr>
-          <w:rFonts w:asciiTheme="minorHAnsi" w:hAnsiTheme="minorHAnsi"/>
-          <w:lang w:val="en-US"/>
-        </w:rPr>
-        <w:t>SecRule REQUEST_COOKIES|!REQUEST_COOKIES:/__utm/|REQUEST_COOKIES_NAMES|REQUEST_FILENAME|REQUEST_HEADERS:User-Agent|REQUEST_HEADERS:Referer|ARGS_NAMES|ARGS|XML:/* "@detectSQLi" \</w:t>
-      </w:r>
-    </w:p>
-    <w:p>
-      <w:pPr>
-        <w:rPr>
-          <w:rFonts w:asciiTheme="minorHAnsi" w:hAnsiTheme="minorHAnsi"/>
-        </w:rPr>
-      </w:pPr>
-      <w:r>
-        <w:rPr>
-          <w:rFonts w:asciiTheme="minorHAnsi" w:hAnsiTheme="minorHAnsi"/>
-          <w:lang w:val="en-US"/>
-        </w:rPr>
-        <w:t xml:space="preserve">    </w:t>
-      </w:r>
-      <w:r>
-        <w:rPr>
-          <w:rFonts w:asciiTheme="minorHAnsi" w:hAnsiTheme="minorHAnsi"/>
-        </w:rPr>
-        <w:t>"</w:t>
-      </w:r>
-      <w:r>
-        <w:rPr>
-          <w:rFonts w:asciiTheme="minorHAnsi" w:hAnsiTheme="minorHAnsi"/>
-          <w:lang w:val="en-US"/>
-        </w:rPr>
-        <w:t>id</w:t>
-      </w:r>
-      <w:r>
-        <w:rPr>
-          <w:rFonts w:asciiTheme="minorHAnsi" w:hAnsiTheme="minorHAnsi"/>
-        </w:rPr>
-        <w:t>:942100,...</w:t>
-      </w:r>
-    </w:p>
-    <w:p>
-      <w:pPr>
-        <w:rPr>
-          <w:rFonts w:asciiTheme="minorHAnsi" w:hAnsiTheme="minorHAnsi"/>
-        </w:rPr>
-      </w:pPr>
-    </w:p>
-    <w:p>
-      <w:pPr>
-        <w:rPr>
-          <w:rFonts w:asciiTheme="minorHAnsi" w:hAnsiTheme="minorHAnsi"/>
-        </w:rPr>
-      </w:pPr>
-      <w:r>
-        <w:rPr>
-          <w:rFonts w:asciiTheme="minorHAnsi" w:hAnsiTheme="minorHAnsi"/>
-        </w:rPr>
-        <w:t xml:space="preserve">Перезагрузка </w:t>
-      </w:r>
-      <w:r>
-        <w:rPr>
-          <w:rFonts w:asciiTheme="minorHAnsi" w:hAnsiTheme="minorHAnsi"/>
-          <w:lang w:val="en-US"/>
-        </w:rPr>
-        <w:t>Nginx</w:t>
-      </w:r>
-      <w:r>
-        <w:rPr>
-          <w:rFonts w:asciiTheme="minorHAnsi" w:hAnsiTheme="minorHAnsi"/>
-        </w:rPr>
-        <w:t xml:space="preserve"> и повторная проверка:</w:t>
-      </w:r>
-    </w:p>
-    <w:p>
-      <w:pPr>
-        <w:rPr>
-          <w:rFonts w:asciiTheme="minorHAnsi" w:hAnsiTheme="minorHAnsi"/>
-        </w:rPr>
-      </w:pPr>
-      <w:r>
-        <w:rPr>
-          <w:rFonts w:asciiTheme="minorHAnsi" w:hAnsiTheme="minorHAnsi"/>
-        </w:rPr>
-        <w:t xml:space="preserve">Перезагрузка </w:t>
-      </w:r>
-      <w:r>
-        <w:rPr>
-          <w:rFonts w:asciiTheme="minorHAnsi" w:hAnsiTheme="minorHAnsi"/>
-          <w:lang w:val="en-US"/>
-        </w:rPr>
-        <w:t>Nginx</w:t>
-      </w:r>
-    </w:p>
-    <w:p>
-      <w:pPr>
-        <w:rPr>
-          <w:rFonts w:asciiTheme="minorHAnsi" w:hAnsiTheme="minorHAnsi"/>
-        </w:rPr>
-      </w:pPr>
-      <w:r>
-        <w:rPr>
-          <w:rFonts w:asciiTheme="minorHAnsi" w:hAnsiTheme="minorHAnsi"/>
-          <w:lang w:val="en-US"/>
-        </w:rPr>
-        <w:t>sudo</w:t>
-      </w:r>
-      <w:r>
-        <w:rPr>
-          <w:rFonts w:asciiTheme="minorHAnsi" w:hAnsiTheme="minorHAnsi"/>
-        </w:rPr>
-        <w:t xml:space="preserve"> </w:t>
-      </w:r>
-      <w:r>
-        <w:rPr>
-          <w:rFonts w:asciiTheme="minorHAnsi" w:hAnsiTheme="minorHAnsi"/>
-          <w:lang w:val="en-US"/>
-        </w:rPr>
-        <w:t>systemctl</w:t>
-      </w:r>
-      <w:r>
-        <w:rPr>
-          <w:rFonts w:asciiTheme="minorHAnsi" w:hAnsiTheme="minorHAnsi"/>
-        </w:rPr>
-        <w:t xml:space="preserve"> </w:t>
-      </w:r>
-      <w:r>
-        <w:rPr>
-          <w:rFonts w:asciiTheme="minorHAnsi" w:hAnsiTheme="minorHAnsi"/>
-          <w:lang w:val="en-US"/>
-        </w:rPr>
-        <w:t>reload</w:t>
-      </w:r>
-      <w:r>
-        <w:rPr>
-          <w:rFonts w:asciiTheme="minorHAnsi" w:hAnsiTheme="minorHAnsi"/>
-        </w:rPr>
-        <w:t xml:space="preserve"> </w:t>
-      </w:r>
-      <w:r>
-        <w:rPr>
-          <w:rFonts w:asciiTheme="minorHAnsi" w:hAnsiTheme="minorHAnsi"/>
-          <w:lang w:val="en-US"/>
-        </w:rPr>
-        <w:t>nginx</w:t>
-      </w:r>
-    </w:p>
-    <w:p>
-      <w:pPr>
-        <w:rPr>
-          <w:rFonts w:asciiTheme="minorHAnsi" w:hAnsiTheme="minorHAnsi"/>
-        </w:rPr>
-      </w:pPr>
-    </w:p>
-    <w:p>
-      <w:pPr>
-        <w:rPr>
-          <w:rFonts w:asciiTheme="minorHAnsi" w:hAnsiTheme="minorHAnsi"/>
-        </w:rPr>
-      </w:pPr>
-      <w:r>
-        <w:rPr>
-          <w:rFonts w:asciiTheme="minorHAnsi" w:hAnsiTheme="minorHAnsi"/>
-        </w:rPr>
-        <w:t xml:space="preserve">Повторная отправка </w:t>
-      </w:r>
-      <w:r>
-        <w:rPr>
-          <w:rFonts w:asciiTheme="minorHAnsi" w:hAnsiTheme="minorHAnsi"/>
-          <w:lang w:val="en-US"/>
-        </w:rPr>
-        <w:t>SQL</w:t>
-      </w:r>
-      <w:r>
-        <w:rPr>
-          <w:rFonts w:asciiTheme="minorHAnsi" w:hAnsiTheme="minorHAnsi"/>
-        </w:rPr>
-        <w:t xml:space="preserve">-инъекции - теперь должен вернуть 200 </w:t>
-      </w:r>
-      <w:r>
-        <w:rPr>
-          <w:rFonts w:asciiTheme="minorHAnsi" w:hAnsiTheme="minorHAnsi"/>
-          <w:lang w:val="en-US"/>
-        </w:rPr>
-        <w:t>OK</w:t>
-      </w:r>
-    </w:p>
-    <w:p>
-      <w:pPr>
-        <w:rPr>
-          <w:rFonts w:asciiTheme="minorHAnsi" w:hAnsiTheme="minorHAnsi"/>
-          <w:lang w:val="en-US"/>
-        </w:rPr>
-      </w:pPr>
-      <w:r>
-        <w:rPr>
-          <w:rFonts w:asciiTheme="minorHAnsi" w:hAnsiTheme="minorHAnsi"/>
-          <w:lang w:val="en-US"/>
-        </w:rPr>
-        <w:lastRenderedPageBreak/>
-        <w:t>curl -X POST http://your-server-ip/test/index.php \</w:t>
-      </w:r>
-    </w:p>
-    <w:p>
-      <w:pPr>
-        <w:rPr>
-          <w:rFonts w:asciiTheme="minorHAnsi" w:hAnsiTheme="minorHAnsi"/>
-          <w:lang w:val="en-US"/>
-        </w:rPr>
-      </w:pPr>
-      <w:r>
-        <w:rPr>
-          <w:rFonts w:asciiTheme="minorHAnsi" w:hAnsiTheme="minorHAnsi"/>
-          <w:lang w:val="en-US"/>
-        </w:rPr>
-        <w:t xml:space="preserve">  -d "search=' OR 1=1--" \</w:t>
-      </w:r>
-    </w:p>
-    <w:p>
-      <w:pPr>
-        <w:rPr>
-          <w:rFonts w:asciiTheme="minorHAnsi" w:hAnsiTheme="minorHAnsi"/>
-          <w:lang w:val="en-US"/>
-        </w:rPr>
-      </w:pPr>
-      <w:r>
-        <w:rPr>
-          <w:rFonts w:asciiTheme="minorHAnsi" w:hAnsiTheme="minorHAnsi"/>
-          <w:lang w:val="en-US"/>
-        </w:rPr>
-        <w:t xml:space="preserve">  -H "Content-Type: application/x-www-form-urlencoded"</w:t>
-      </w:r>
-    </w:p>
-    <w:p>
-      <w:pPr>
-        <w:rPr>
-          <w:rFonts w:asciiTheme="minorHAnsi" w:hAnsiTheme="minorHAnsi"/>
-          <w:lang w:val="en-US"/>
-        </w:rPr>
-      </w:pPr>
-    </w:p>
-    <w:p>
-      <w:pPr>
-        <w:pStyle w:val="2"/>
-      </w:pPr>
-      <w:r>
-        <w:t>Шаг 14: Просмотр логов</w:t>
-      </w:r>
-    </w:p>
-    <w:p>
-      <w:pPr>
-        <w:rPr>
-          <w:rFonts w:asciiTheme="minorHAnsi" w:hAnsiTheme="minorHAnsi"/>
-        </w:rPr>
-      </w:pPr>
-      <w:r>
-        <w:rPr>
-          <w:rFonts w:asciiTheme="minorHAnsi" w:hAnsiTheme="minorHAnsi"/>
-        </w:rPr>
-        <w:t xml:space="preserve">Просмотр логов </w:t>
-      </w:r>
-      <w:r>
-        <w:rPr>
-          <w:rFonts w:asciiTheme="minorHAnsi" w:hAnsiTheme="minorHAnsi"/>
-          <w:lang w:val="en-US"/>
-        </w:rPr>
-        <w:t>Nginx</w:t>
-      </w:r>
-    </w:p>
-    <w:p>
-      <w:pPr>
-        <w:rPr>
-          <w:rFonts w:asciiTheme="minorHAnsi" w:hAnsiTheme="minorHAnsi"/>
-          <w:lang w:val="en-US"/>
-        </w:rPr>
-      </w:pPr>
-      <w:r>
-        <w:rPr>
-          <w:rFonts w:asciiTheme="minorHAnsi" w:hAnsiTheme="minorHAnsi"/>
-          <w:lang w:val="en-US"/>
-        </w:rPr>
-        <w:t>sudo tail -f /var/log/nginx/access.log</w:t>
-      </w:r>
-    </w:p>
-    <w:p>
-      <w:pPr>
-        <w:rPr>
-          <w:rFonts w:asciiTheme="minorHAnsi" w:hAnsiTheme="minorHAnsi"/>
-          <w:lang w:val="en-US"/>
-        </w:rPr>
-      </w:pPr>
-      <w:r>
-        <w:rPr>
-          <w:rFonts w:asciiTheme="minorHAnsi" w:hAnsiTheme="minorHAnsi"/>
-          <w:lang w:val="en-US"/>
-        </w:rPr>
-        <w:t>sudo tail -f /var/log/nginx/error.log</w:t>
-      </w:r>
-    </w:p>
-    <w:p>
-      <w:pPr>
-        <w:rPr>
-          <w:rFonts w:asciiTheme="minorHAnsi" w:hAnsiTheme="minorHAnsi"/>
-          <w:lang w:val="en-US"/>
-        </w:rPr>
-      </w:pPr>
-    </w:p>
-    <w:p>
-      <w:pPr>
-        <w:rPr>
-          <w:rFonts w:asciiTheme="minorHAnsi" w:hAnsiTheme="minorHAnsi"/>
-          <w:lang w:val="en-US"/>
-        </w:rPr>
-      </w:pPr>
-      <w:r>
-        <w:rPr>
-          <w:rFonts w:asciiTheme="minorHAnsi" w:hAnsiTheme="minorHAnsi"/>
-          <w:lang w:val="en-US"/>
-        </w:rPr>
-        <w:t>Просмотр логов ModSecurity</w:t>
-      </w:r>
-    </w:p>
-    <w:p>
-      <w:pPr>
-        <w:rPr>
-          <w:rFonts w:asciiTheme="minorHAnsi" w:hAnsiTheme="minorHAnsi"/>
-          <w:lang w:val="en-US"/>
-        </w:rPr>
-      </w:pPr>
-      <w:r>
-        <w:rPr>
-          <w:rFonts w:asciiTheme="minorHAnsi" w:hAnsiTheme="minorHAnsi"/>
-          <w:lang w:val="en-US"/>
-        </w:rPr>
-        <w:t>sudo tail -f /var/log/nginx/modsec_audit.log</w:t>
-      </w:r>
-    </w:p>
-    <w:p>
-      <w:pPr>
-        <w:rPr>
-          <w:rFonts w:asciiTheme="minorHAnsi" w:hAnsiTheme="minorHAnsi"/>
-          <w:lang w:val="en-US"/>
-        </w:rPr>
-      </w:pPr>
-    </w:p>
-    <w:p>
-      <w:pPr>
-        <w:rPr>
-          <w:rFonts w:asciiTheme="minorHAnsi" w:hAnsiTheme="minorHAnsi"/>
-        </w:rPr>
-      </w:pPr>
-      <w:r>
-        <w:rPr>
-          <w:rFonts w:asciiTheme="minorHAnsi" w:hAnsiTheme="minorHAnsi"/>
-        </w:rPr>
-        <w:t>Финальная проверка</w:t>
-      </w:r>
-    </w:p>
-    <w:p>
-      <w:pPr>
-        <w:rPr>
-          <w:rFonts w:asciiTheme="minorHAnsi" w:hAnsiTheme="minorHAnsi"/>
-        </w:rPr>
-      </w:pPr>
-    </w:p>
-    <w:p>
-      <w:pPr>
-        <w:rPr>
-          <w:rFonts w:asciiTheme="minorHAnsi" w:hAnsiTheme="minorHAnsi"/>
-        </w:rPr>
-      </w:pPr>
-      <w:r>
-        <w:rPr>
-          <w:rFonts w:asciiTheme="minorHAnsi" w:hAnsiTheme="minorHAnsi"/>
-        </w:rPr>
-        <w:t>Проверка всех служб:</w:t>
-      </w:r>
-    </w:p>
-    <w:p>
-      <w:pPr>
-        <w:rPr>
-          <w:rFonts w:asciiTheme="minorHAnsi" w:hAnsiTheme="minorHAnsi"/>
-        </w:rPr>
-      </w:pPr>
-      <w:r>
-        <w:rPr>
-          <w:rFonts w:asciiTheme="minorHAnsi" w:hAnsiTheme="minorHAnsi"/>
-        </w:rPr>
-        <w:t>Проверка статуса всех служб</w:t>
-      </w:r>
-    </w:p>
-    <w:p>
-      <w:pPr>
-        <w:rPr>
-          <w:rFonts w:asciiTheme="minorHAnsi" w:hAnsiTheme="minorHAnsi"/>
-        </w:rPr>
-      </w:pPr>
-      <w:r>
-        <w:rPr>
-          <w:rFonts w:asciiTheme="minorHAnsi" w:hAnsiTheme="minorHAnsi"/>
-          <w:lang w:val="en-US"/>
-        </w:rPr>
-        <w:t>sudo</w:t>
-      </w:r>
-      <w:r>
-        <w:rPr>
-          <w:rFonts w:asciiTheme="minorHAnsi" w:hAnsiTheme="minorHAnsi"/>
-        </w:rPr>
-        <w:t xml:space="preserve"> </w:t>
-      </w:r>
-      <w:r>
-        <w:rPr>
-          <w:rFonts w:asciiTheme="minorHAnsi" w:hAnsiTheme="minorHAnsi"/>
-          <w:lang w:val="en-US"/>
-        </w:rPr>
-        <w:t>systemctl</w:t>
-      </w:r>
-      <w:r>
-        <w:rPr>
-          <w:rFonts w:asciiTheme="minorHAnsi" w:hAnsiTheme="minorHAnsi"/>
-        </w:rPr>
-        <w:t xml:space="preserve"> </w:t>
-      </w:r>
-      <w:r>
-        <w:rPr>
-          <w:rFonts w:asciiTheme="minorHAnsi" w:hAnsiTheme="minorHAnsi"/>
-          <w:lang w:val="en-US"/>
-        </w:rPr>
-        <w:t>status</w:t>
-      </w:r>
-      <w:r>
-        <w:rPr>
-          <w:rFonts w:asciiTheme="minorHAnsi" w:hAnsiTheme="minorHAnsi"/>
-        </w:rPr>
-        <w:t xml:space="preserve"> </w:t>
-      </w:r>
-      <w:r>
-        <w:rPr>
-          <w:rFonts w:asciiTheme="minorHAnsi" w:hAnsiTheme="minorHAnsi"/>
-          <w:lang w:val="en-US"/>
-        </w:rPr>
-        <w:t>apache</w:t>
-      </w:r>
-      <w:r>
-        <w:rPr>
-          <w:rFonts w:asciiTheme="minorHAnsi" w:hAnsiTheme="minorHAnsi"/>
-        </w:rPr>
-        <w:t>2</w:t>
-      </w:r>
-    </w:p>
-    <w:p>
-      <w:pPr>
-        <w:rPr>
-          <w:rFonts w:asciiTheme="minorHAnsi" w:hAnsiTheme="minorHAnsi"/>
-          <w:lang w:val="en-US"/>
-        </w:rPr>
-      </w:pPr>
-      <w:r>
-        <w:rPr>
-          <w:rFonts w:asciiTheme="minorHAnsi" w:hAnsiTheme="minorHAnsi"/>
-          <w:lang w:val="en-US"/>
-        </w:rPr>
-        <w:t>sudo systemctl status nginx</w:t>
-      </w:r>
-    </w:p>
-    <w:p>
-      <w:pPr>
-        <w:rPr>
-          <w:rFonts w:asciiTheme="minorHAnsi" w:hAnsiTheme="minorHAnsi"/>
-          <w:lang w:val="en-US"/>
-        </w:rPr>
-      </w:pPr>
-      <w:r>
-        <w:rPr>
-          <w:rFonts w:asciiTheme="minorHAnsi" w:hAnsiTheme="minorHAnsi"/>
-          <w:lang w:val="en-US"/>
-        </w:rPr>
-        <w:t>sudo systemctl status php8.1-fpm  или ваша версия PHP</w:t>
-      </w:r>
-    </w:p>
-    <w:p>
-      <w:pPr>
-        <w:rPr>
-          <w:rFonts w:asciiTheme="minorHAnsi" w:hAnsiTheme="minorHAnsi"/>
-          <w:lang w:val="en-US"/>
-        </w:rPr>
-      </w:pPr>
-    </w:p>
-    <w:p>
-      <w:pPr>
-        <w:rPr>
-          <w:rFonts w:asciiTheme="minorHAnsi" w:hAnsiTheme="minorHAnsi"/>
-          <w:lang w:val="en-US"/>
-        </w:rPr>
-      </w:pPr>
-      <w:r>
-        <w:rPr>
-          <w:rFonts w:asciiTheme="minorHAnsi" w:hAnsiTheme="minorHAnsi"/>
-          <w:lang w:val="en-US"/>
-        </w:rPr>
-        <w:t>Проверка открытых портов</w:t>
-      </w:r>
-    </w:p>
-    <w:p>
-      <w:pPr>
-        <w:rPr>
-          <w:rFonts w:asciiTheme="minorHAnsi" w:hAnsiTheme="minorHAnsi"/>
-          <w:lang w:val="en-US"/>
-        </w:rPr>
-      </w:pPr>
-      <w:r>
-        <w:rPr>
-          <w:rFonts w:asciiTheme="minorHAnsi" w:hAnsiTheme="minorHAnsi"/>
-          <w:lang w:val="en-US"/>
-        </w:rPr>
-        <w:t>sudo netstat -tulpn | grep -E '(80|443|8080)'</w:t>
-      </w:r>
-    </w:p>
-    <w:p>
-      <w:pPr>
-        <w:rPr>
-          <w:rFonts w:asciiTheme="minorHAnsi" w:hAnsiTheme="minorHAnsi"/>
-          <w:lang w:val="en-US"/>
-        </w:rPr>
-      </w:pPr>
-    </w:p>
-    <w:p>
-      <w:pPr>
-        <w:rPr>
-          <w:rFonts w:asciiTheme="minorHAnsi" w:hAnsiTheme="minorHAnsi"/>
-          <w:lang w:val="en-US"/>
-        </w:rPr>
-      </w:pPr>
-      <w:r>
-        <w:rPr>
-          <w:rFonts w:asciiTheme="minorHAnsi" w:hAnsiTheme="minorHAnsi"/>
-          <w:lang w:val="en-US"/>
-        </w:rPr>
-        <w:t>Проверка SSL сертификатов</w:t>
-      </w:r>
-    </w:p>
-    <w:p>
-      <w:pPr>
-        <w:rPr>
-          <w:rFonts w:asciiTheme="minorHAnsi" w:hAnsiTheme="minorHAnsi"/>
-          <w:lang w:val="en-US"/>
-        </w:rPr>
-      </w:pPr>
-      <w:r>
-        <w:rPr>
-          <w:rFonts w:asciiTheme="minorHAnsi" w:hAnsiTheme="minorHAnsi"/>
-          <w:lang w:val="en-US"/>
-        </w:rPr>
-        <w:t>openssl x509 -in /etc/apache2/ssl/apache-selfsigned.crt -text -noout</w:t>
-      </w:r>
-    </w:p>
-    <w:p>
-      <w:pPr>
-        <w:rPr>
-          <w:rFonts w:asciiTheme="minorHAnsi" w:hAnsiTheme="minorHAnsi"/>
-          <w:lang w:val="en-US"/>
-        </w:rPr>
-      </w:pPr>
-      <w:r>
-        <w:rPr>
-          <w:rFonts w:asciiTheme="minorHAnsi" w:hAnsiTheme="minorHAnsi"/>
-          <w:lang w:val="en-US"/>
-        </w:rPr>
-        <w:t>openssl x509 -in /etc/nginx/ssl/nginx-selfsigned.crt -text -noout</w:t>
-      </w:r>
-    </w:p>
-    <w:p>
-      <w:pPr>
-        <w:rPr>
-          <w:rFonts w:asciiTheme="minorHAnsi" w:hAnsiTheme="minorHAnsi"/>
-          <w:lang w:val="en-US"/>
-        </w:rPr>
-      </w:pPr>
-    </w:p>
-    <w:p>
-      <w:pPr>
-        <w:rPr>
-          <w:rFonts w:asciiTheme="minorHAnsi" w:hAnsiTheme="minorHAnsi"/>
-        </w:rPr>
-      </w:pPr>
-      <w:r>
-        <w:rPr>
-          <w:rFonts w:asciiTheme="minorHAnsi" w:hAnsiTheme="minorHAnsi"/>
-        </w:rPr>
-        <w:t xml:space="preserve">Этот план предоставляет полное пошаговое руководство по настройке </w:t>
-      </w:r>
-      <w:r>
-        <w:rPr>
-          <w:rFonts w:asciiTheme="minorHAnsi" w:hAnsiTheme="minorHAnsi"/>
-          <w:lang w:val="en-US"/>
-        </w:rPr>
-        <w:t>Apache</w:t>
-      </w:r>
-      <w:r>
-        <w:rPr>
-          <w:rFonts w:asciiTheme="minorHAnsi" w:hAnsiTheme="minorHAnsi"/>
-        </w:rPr>
-        <w:t xml:space="preserve"> и </w:t>
-      </w:r>
-      <w:r>
-        <w:rPr>
-          <w:rFonts w:asciiTheme="minorHAnsi" w:hAnsiTheme="minorHAnsi"/>
-          <w:lang w:val="en-US"/>
-        </w:rPr>
-        <w:t>Nginx</w:t>
-      </w:r>
-      <w:r>
-        <w:rPr>
-          <w:rFonts w:asciiTheme="minorHAnsi" w:hAnsiTheme="minorHAnsi"/>
-        </w:rPr>
-        <w:t xml:space="preserve"> с </w:t>
-      </w:r>
-      <w:r>
-        <w:rPr>
-          <w:rFonts w:asciiTheme="minorHAnsi" w:hAnsiTheme="minorHAnsi"/>
-          <w:lang w:val="en-US"/>
-        </w:rPr>
-        <w:t>HTTPS</w:t>
-      </w:r>
-      <w:r>
-        <w:rPr>
-          <w:rFonts w:asciiTheme="minorHAnsi" w:hAnsiTheme="minorHAnsi"/>
-        </w:rPr>
-        <w:t xml:space="preserve">, прокси-серверами и </w:t>
-      </w:r>
-      <w:r>
-        <w:rPr>
-          <w:rFonts w:asciiTheme="minorHAnsi" w:hAnsiTheme="minorHAnsi"/>
-          <w:lang w:val="en-US"/>
-        </w:rPr>
-        <w:t>ModSecurity</w:t>
-      </w:r>
-      <w:r>
-        <w:rPr>
-          <w:rFonts w:asciiTheme="minorHAnsi" w:hAnsiTheme="minorHAnsi"/>
-        </w:rPr>
-        <w:t xml:space="preserve"> для защиты от </w:t>
-      </w:r>
-      <w:r>
-        <w:rPr>
-          <w:rFonts w:asciiTheme="minorHAnsi" w:hAnsiTheme="minorHAnsi"/>
-          <w:lang w:val="en-US"/>
-        </w:rPr>
-        <w:t>SQL</w:t>
-      </w:r>
-      <w:r>
-        <w:rPr>
-          <w:rFonts w:asciiTheme="minorHAnsi" w:hAnsiTheme="minorHAnsi"/>
-        </w:rPr>
-        <w:t xml:space="preserve">-инъекций на </w:t>
-      </w:r>
-      <w:r>
-        <w:rPr>
-          <w:rFonts w:asciiTheme="minorHAnsi" w:hAnsiTheme="minorHAnsi"/>
-          <w:lang w:val="en-US"/>
-        </w:rPr>
-        <w:t>Ubuntu</w:t>
-      </w:r>
-      <w:r>
-        <w:rPr>
-          <w:rFonts w:asciiTheme="minorHAnsi" w:hAnsiTheme="minorHAnsi"/>
-        </w:rPr>
-        <w:t xml:space="preserve"> </w:t>
-      </w:r>
-      <w:r>
-        <w:rPr>
-          <w:rFonts w:asciiTheme="minorHAnsi" w:hAnsiTheme="minorHAnsi"/>
-          <w:lang w:val="en-US"/>
-        </w:rPr>
-        <w:t>Server</w:t>
-      </w:r>
-      <w:r>
-        <w:rPr>
-          <w:rFonts w:asciiTheme="minorHAnsi" w:hAnsiTheme="minorHAnsi"/>
-        </w:rPr>
-        <w:t xml:space="preserve"> 24.04 </w:t>
-      </w:r>
-      <w:r>
-        <w:rPr>
-          <w:rFonts w:asciiTheme="minorHAnsi" w:hAnsiTheme="minorHAnsi"/>
-          <w:lang w:val="en-US"/>
-        </w:rPr>
-        <w:t>LTS</w:t>
-      </w:r>
-      <w:r>
-        <w:rPr>
-          <w:rFonts w:asciiTheme="minorHAnsi" w:hAnsiTheme="minorHAnsi"/>
-        </w:rPr>
-        <w:t>.</w:t>
       </w:r>
     </w:p>
     <w:sectPr>
@@ -8819,8 +4742,107 @@
       </w:rPr>
     </w:lvl>
   </w:abstractNum>
+  <w:abstractNum w:abstractNumId="1" w15:restartNumberingAfterBreak="0">
+    <w:nsid w:val="5902682D"/>
+    <w:multiLevelType w:val="hybridMultilevel"/>
+    <w:tmpl w:val="59463E92"/>
+    <w:lvl w:ilvl="0" w:tplc="E2988060">
+      <w:start w:val="1"/>
+      <w:numFmt w:val="decimal"/>
+      <w:pStyle w:val="h2"/>
+      <w:lvlText w:val="Шаг %1."/>
+      <w:lvlJc w:val="left"/>
+      <w:pPr>
+        <w:ind w:left="360" w:hanging="360"/>
+      </w:pPr>
+      <w:rPr>
+        <w:rFonts w:hint="default"/>
+      </w:rPr>
+    </w:lvl>
+    <w:lvl w:ilvl="1" w:tplc="04190019" w:tentative="1">
+      <w:start w:val="1"/>
+      <w:numFmt w:val="lowerLetter"/>
+      <w:lvlText w:val="%2."/>
+      <w:lvlJc w:val="left"/>
+      <w:pPr>
+        <w:ind w:left="1440" w:hanging="360"/>
+      </w:pPr>
+    </w:lvl>
+    <w:lvl w:ilvl="2" w:tplc="0419001B" w:tentative="1">
+      <w:start w:val="1"/>
+      <w:numFmt w:val="lowerRoman"/>
+      <w:lvlText w:val="%3."/>
+      <w:lvlJc w:val="right"/>
+      <w:pPr>
+        <w:ind w:left="2160" w:hanging="180"/>
+      </w:pPr>
+    </w:lvl>
+    <w:lvl w:ilvl="3" w:tplc="0419000F" w:tentative="1">
+      <w:start w:val="1"/>
+      <w:numFmt w:val="decimal"/>
+      <w:lvlText w:val="%4."/>
+      <w:lvlJc w:val="left"/>
+      <w:pPr>
+        <w:ind w:left="2880" w:hanging="360"/>
+      </w:pPr>
+    </w:lvl>
+    <w:lvl w:ilvl="4" w:tplc="04190019" w:tentative="1">
+      <w:start w:val="1"/>
+      <w:numFmt w:val="lowerLetter"/>
+      <w:lvlText w:val="%5."/>
+      <w:lvlJc w:val="left"/>
+      <w:pPr>
+        <w:ind w:left="3600" w:hanging="360"/>
+      </w:pPr>
+    </w:lvl>
+    <w:lvl w:ilvl="5" w:tplc="0419001B" w:tentative="1">
+      <w:start w:val="1"/>
+      <w:numFmt w:val="lowerRoman"/>
+      <w:lvlText w:val="%6."/>
+      <w:lvlJc w:val="right"/>
+      <w:pPr>
+        <w:ind w:left="4320" w:hanging="180"/>
+      </w:pPr>
+    </w:lvl>
+    <w:lvl w:ilvl="6" w:tplc="0419000F" w:tentative="1">
+      <w:start w:val="1"/>
+      <w:numFmt w:val="decimal"/>
+      <w:lvlText w:val="%7."/>
+      <w:lvlJc w:val="left"/>
+      <w:pPr>
+        <w:ind w:left="5040" w:hanging="360"/>
+      </w:pPr>
+    </w:lvl>
+    <w:lvl w:ilvl="7" w:tplc="04190019" w:tentative="1">
+      <w:start w:val="1"/>
+      <w:numFmt w:val="lowerLetter"/>
+      <w:lvlText w:val="%8."/>
+      <w:lvlJc w:val="left"/>
+      <w:pPr>
+        <w:ind w:left="5760" w:hanging="360"/>
+      </w:pPr>
+    </w:lvl>
+    <w:lvl w:ilvl="8" w:tplc="0419001B" w:tentative="1">
+      <w:start w:val="1"/>
+      <w:numFmt w:val="lowerRoman"/>
+      <w:lvlText w:val="%9."/>
+      <w:lvlJc w:val="right"/>
+      <w:pPr>
+        <w:ind w:left="6480" w:hanging="180"/>
+      </w:pPr>
+    </w:lvl>
+  </w:abstractNum>
   <w:num w:numId="1" w16cid:durableId="236213014">
     <w:abstractNumId w:val="0"/>
+  </w:num>
+  <w:num w:numId="2" w16cid:durableId="130488980">
+    <w:abstractNumId w:val="1"/>
+  </w:num>
+  <w:num w:numId="3" w16cid:durableId="284426632">
+    <w:abstractNumId w:val="1"/>
+    <w:lvlOverride w:ilvl="0">
+      <w:startOverride w:val="1"/>
+    </w:lvlOverride>
   </w:num>
 </w:numbering>
 </file>
@@ -9297,7 +5319,6 @@
     <w:next w:val="a"/>
     <w:link w:val="40"/>
     <w:uiPriority w:val="9"/>
-    <w:semiHidden/>
     <w:unhideWhenUsed/>
     <w:qFormat/>
     <w:rsid w:val="00482DE2"/>
@@ -9426,6 +5447,7 @@
   <w:style w:type="character" w:default="1" w:styleId="a0">
     <w:name w:val="Default Paragraph Font"/>
     <w:uiPriority w:val="1"/>
+    <w:semiHidden/>
     <w:unhideWhenUsed/>
   </w:style>
   <w:style w:type="table" w:default="1" w:styleId="a1">
@@ -9493,7 +5515,6 @@
     <w:basedOn w:val="a0"/>
     <w:link w:val="4"/>
     <w:uiPriority w:val="9"/>
-    <w:semiHidden/>
     <w:rsid w:val="00482DE2"/>
     <w:rPr>
       <w:rFonts w:asciiTheme="minorHAnsi" w:eastAsiaTheme="majorEastAsia" w:hAnsiTheme="minorHAnsi" w:cstheme="majorBidi"/>
@@ -9778,6 +5799,33 @@
         <w:insideV w:val="single" w:sz="4" w:space="0" w:color="auto"/>
       </w:tblBorders>
     </w:tblPr>
+  </w:style>
+  <w:style w:type="paragraph" w:customStyle="1" w:styleId="h2">
+    <w:name w:val="h2"/>
+    <w:basedOn w:val="2"/>
+    <w:next w:val="a"/>
+    <w:link w:val="h20"/>
+    <w:qFormat/>
+    <w:rsid w:val="00151A71"/>
+    <w:pPr>
+      <w:numPr>
+        <w:numId w:val="2"/>
+      </w:numPr>
+      <w:spacing w:before="120" w:after="0" w:line="240" w:lineRule="auto"/>
+      <w:ind w:left="0" w:firstLine="0"/>
+    </w:pPr>
+  </w:style>
+  <w:style w:type="character" w:customStyle="1" w:styleId="h20">
+    <w:name w:val="h2 Знак"/>
+    <w:basedOn w:val="20"/>
+    <w:link w:val="h2"/>
+    <w:rsid w:val="00151A71"/>
+    <w:rPr>
+      <w:rFonts w:asciiTheme="majorHAnsi" w:eastAsiaTheme="majorEastAsia" w:hAnsiTheme="majorHAnsi" w:cstheme="majorBidi"/>
+      <w:color w:val="0F4761" w:themeColor="accent1" w:themeShade="BF"/>
+      <w:sz w:val="32"/>
+      <w:szCs w:val="32"/>
+    </w:rPr>
   </w:style>
 </w:styles>
 </file>
